--- a/Report.docx
+++ b/Report.docx
@@ -8,7 +8,7 @@
           <w:b/>
           <w:color w:val="00B050"/>
         </w:rPr>
-        <w:t>Learning Curve</w:t>
+        <w:t>Bagging</w:t>
       </w:r>
       <w:r>
         <w:t xml:space="preserve">: </w:t>
@@ -17,6 +17,48 @@
         <w:t xml:space="preserve">For </w:t>
       </w:r>
       <w:r>
+        <w:t xml:space="preserve">the </w:t>
+      </w:r>
+      <w:r>
+        <w:t>mushroom</w:t>
+      </w:r>
+      <w:r>
+        <w:t xml:space="preserve"> dataset</w:t>
+      </w:r>
+      <w:r>
+        <w:t xml:space="preserve">, </w:t>
+      </w:r>
+      <w:r>
+        <w:t xml:space="preserve">used self-implemented </w:t>
+      </w:r>
+      <w:r>
+        <w:t>bagging and boosting</w:t>
+      </w:r>
+      <w:r>
+        <w:t xml:space="preserve"> algorithm </w:t>
+      </w:r>
+      <w:r>
+        <w:t>that uses</w:t>
+      </w:r>
+      <w:r>
+        <w:t xml:space="preserve"> </w:t>
+      </w:r>
+      <w:r>
+        <w:t>id3</w:t>
+      </w:r>
+      <w:r>
+        <w:t xml:space="preserve"> and </w:t>
+      </w:r>
+      <w:r>
+        <w:t>computed</w:t>
+      </w:r>
+      <w:r>
+        <w:t xml:space="preserve"> </w:t>
+      </w:r>
+      <w:r>
+        <w:t xml:space="preserve">the confusion matrix on the test set for </w:t>
+      </w:r>
+      <w:r>
         <w:t xml:space="preserve">tree </w:t>
       </w:r>
       <w:r>
@@ -26,383 +68,55 @@
         <w:t>s</w:t>
       </w:r>
       <w:r>
-        <w:t xml:space="preserve"> 1</w:t>
-      </w:r>
-      <w:r>
-        <w:t xml:space="preserve"> to</w:t>
-      </w:r>
-      <w:r>
-        <w:t xml:space="preserve"> 10, learn</w:t>
-      </w:r>
-      <w:r>
-        <w:t xml:space="preserve">ed </w:t>
-      </w:r>
-      <w:r>
-        <w:t>the classifier using the</w:t>
-      </w:r>
-      <w:r>
-        <w:t xml:space="preserve"> self-implemented ID3 algorithm </w:t>
-      </w:r>
-      <w:r>
-        <w:t xml:space="preserve">and </w:t>
-      </w:r>
-      <w:r>
-        <w:t>plotted</w:t>
-      </w:r>
-      <w:r>
-        <w:t xml:space="preserve"> the average training and test errors on each of the </w:t>
-      </w:r>
-      <w:r>
-        <w:t>3</w:t>
-      </w:r>
-      <w:r>
-        <w:t xml:space="preserve"> MONK</w:t>
-      </w:r>
-      <w:r>
-        <w:t xml:space="preserve">’s </w:t>
-      </w:r>
-      <w:r>
-        <w:t>datasets</w:t>
-      </w:r>
-      <w:r>
-        <w:t xml:space="preserve">. </w:t>
-      </w:r>
-    </w:p>
-    <w:p>
-      <w:pPr>
-        <w:jc w:val="center"/>
-      </w:pPr>
-      <w:r>
-        <w:rPr>
-          <w:noProof/>
-        </w:rPr>
-        <w:drawing>
-          <wp:inline distT="0" distB="0" distL="0" distR="0" wp14:anchorId="6555D879" wp14:editId="295E8123">
-            <wp:extent cx="3379807" cy="2253205"/>
-            <wp:effectExtent l="0" t="0" r="0" b="0"/>
-            <wp:docPr id="10" name="Picture 10"/>
-            <wp:cNvGraphicFramePr>
-              <a:graphicFrameLocks xmlns:a="http://schemas.openxmlformats.org/drawingml/2006/main" noChangeAspect="1"/>
-            </wp:cNvGraphicFramePr>
-            <a:graphic xmlns:a="http://schemas.openxmlformats.org/drawingml/2006/main">
-              <a:graphicData uri="http://schemas.openxmlformats.org/drawingml/2006/picture">
-                <pic:pic xmlns:pic="http://schemas.openxmlformats.org/drawingml/2006/picture">
-                  <pic:nvPicPr>
-                    <pic:cNvPr id="10" name="monks1_error.jpg"/>
-                    <pic:cNvPicPr/>
-                  </pic:nvPicPr>
-                  <pic:blipFill>
-                    <a:blip r:embed="rId8">
-                      <a:extLst>
-                        <a:ext uri="{28A0092B-C50C-407E-A947-70E740481C1C}">
-                          <a14:useLocalDpi xmlns:a14="http://schemas.microsoft.com/office/drawing/2010/main" val="0"/>
-                        </a:ext>
-                      </a:extLst>
-                    </a:blip>
-                    <a:stretch>
-                      <a:fillRect/>
-                    </a:stretch>
-                  </pic:blipFill>
-                  <pic:spPr>
-                    <a:xfrm>
-                      <a:off x="0" y="0"/>
-                      <a:ext cx="3394549" cy="2263033"/>
-                    </a:xfrm>
-                    <a:prstGeom prst="rect">
-                      <a:avLst/>
-                    </a:prstGeom>
-                  </pic:spPr>
-                </pic:pic>
-              </a:graphicData>
-            </a:graphic>
-          </wp:inline>
-        </w:drawing>
-      </w:r>
-    </w:p>
-    <w:p>
-      <w:pPr>
-        <w:jc w:val="center"/>
-      </w:pPr>
-      <w:r>
-        <w:rPr>
-          <w:noProof/>
-        </w:rPr>
-        <w:drawing>
-          <wp:inline distT="0" distB="0" distL="0" distR="0" wp14:anchorId="3BB0A2AD" wp14:editId="025DABEE">
-            <wp:extent cx="3402957" cy="2268638"/>
-            <wp:effectExtent l="0" t="0" r="1270" b="5080"/>
-            <wp:docPr id="9" name="Picture 9"/>
-            <wp:cNvGraphicFramePr>
-              <a:graphicFrameLocks xmlns:a="http://schemas.openxmlformats.org/drawingml/2006/main" noChangeAspect="1"/>
-            </wp:cNvGraphicFramePr>
-            <a:graphic xmlns:a="http://schemas.openxmlformats.org/drawingml/2006/main">
-              <a:graphicData uri="http://schemas.openxmlformats.org/drawingml/2006/picture">
-                <pic:pic xmlns:pic="http://schemas.openxmlformats.org/drawingml/2006/picture">
-                  <pic:nvPicPr>
-                    <pic:cNvPr id="9" name="monks2_error.jpg"/>
-                    <pic:cNvPicPr/>
-                  </pic:nvPicPr>
-                  <pic:blipFill>
-                    <a:blip r:embed="rId9">
-                      <a:extLst>
-                        <a:ext uri="{28A0092B-C50C-407E-A947-70E740481C1C}">
-                          <a14:useLocalDpi xmlns:a14="http://schemas.microsoft.com/office/drawing/2010/main" val="0"/>
-                        </a:ext>
-                      </a:extLst>
-                    </a:blip>
-                    <a:stretch>
-                      <a:fillRect/>
-                    </a:stretch>
-                  </pic:blipFill>
-                  <pic:spPr>
-                    <a:xfrm>
-                      <a:off x="0" y="0"/>
-                      <a:ext cx="3420236" cy="2280157"/>
-                    </a:xfrm>
-                    <a:prstGeom prst="rect">
-                      <a:avLst/>
-                    </a:prstGeom>
-                  </pic:spPr>
-                </pic:pic>
-              </a:graphicData>
-            </a:graphic>
-          </wp:inline>
-        </w:drawing>
-      </w:r>
-    </w:p>
-    <w:p>
-      <w:pPr>
-        <w:jc w:val="center"/>
-      </w:pPr>
-      <w:r>
-        <w:rPr>
-          <w:noProof/>
-        </w:rPr>
-        <w:drawing>
-          <wp:inline distT="0" distB="0" distL="0" distR="0">
-            <wp:extent cx="3414531" cy="2276354"/>
-            <wp:effectExtent l="0" t="0" r="1905" b="0"/>
-            <wp:docPr id="8" name="Picture 8"/>
-            <wp:cNvGraphicFramePr>
-              <a:graphicFrameLocks xmlns:a="http://schemas.openxmlformats.org/drawingml/2006/main" noChangeAspect="1"/>
-            </wp:cNvGraphicFramePr>
-            <a:graphic xmlns:a="http://schemas.openxmlformats.org/drawingml/2006/main">
-              <a:graphicData uri="http://schemas.openxmlformats.org/drawingml/2006/picture">
-                <pic:pic xmlns:pic="http://schemas.openxmlformats.org/drawingml/2006/picture">
-                  <pic:nvPicPr>
-                    <pic:cNvPr id="8" name="monks3_error.jpg"/>
-                    <pic:cNvPicPr/>
-                  </pic:nvPicPr>
-                  <pic:blipFill>
-                    <a:blip r:embed="rId10">
-                      <a:extLst>
-                        <a:ext uri="{28A0092B-C50C-407E-A947-70E740481C1C}">
-                          <a14:useLocalDpi xmlns:a14="http://schemas.microsoft.com/office/drawing/2010/main" val="0"/>
-                        </a:ext>
-                      </a:extLst>
-                    </a:blip>
-                    <a:stretch>
-                      <a:fillRect/>
-                    </a:stretch>
-                  </pic:blipFill>
-                  <pic:spPr>
-                    <a:xfrm>
-                      <a:off x="0" y="0"/>
-                      <a:ext cx="3428814" cy="2285876"/>
-                    </a:xfrm>
-                    <a:prstGeom prst="rect">
-                      <a:avLst/>
-                    </a:prstGeom>
-                  </pic:spPr>
-                </pic:pic>
-              </a:graphicData>
-            </a:graphic>
-          </wp:inline>
-        </w:drawing>
-      </w:r>
-    </w:p>
-    <w:p>
-      <w:pPr>
-        <w:rPr>
-          <w:rFonts w:ascii="Times New Roman" w:eastAsia="Times New Roman" w:hAnsi="Times New Roman" w:cs="Times New Roman"/>
-        </w:rPr>
-      </w:pPr>
-      <w:r>
-        <w:rPr>
-          <w:rFonts w:ascii="Helvetica" w:eastAsia="Times New Roman" w:hAnsi="Helvetica" w:cs="Times New Roman"/>
-          <w:color w:val="24292E"/>
-          <w:shd w:val="clear" w:color="auto" w:fill="FFFFFF"/>
-        </w:rPr>
-        <w:t xml:space="preserve">The smallest </w:t>
-      </w:r>
-      <w:r>
-        <w:rPr>
-          <w:rFonts w:ascii="Helvetica" w:eastAsia="Times New Roman" w:hAnsi="Helvetica" w:cs="Times New Roman"/>
-          <w:color w:val="24292E"/>
-          <w:shd w:val="clear" w:color="auto" w:fill="FFFFFF"/>
-        </w:rPr>
-        <w:t xml:space="preserve">acceptable </w:t>
-      </w:r>
-      <w:r>
-        <w:rPr>
-          <w:rFonts w:ascii="Helvetica" w:eastAsia="Times New Roman" w:hAnsi="Helvetica" w:cs="Times New Roman"/>
-          <w:color w:val="24292E"/>
-          <w:shd w:val="clear" w:color="auto" w:fill="FFFFFF"/>
-        </w:rPr>
-        <w:t xml:space="preserve">mean error is obtained with a </w:t>
-      </w:r>
-      <w:r>
-        <w:rPr>
-          <w:rFonts w:ascii="Helvetica" w:eastAsia="Times New Roman" w:hAnsi="Helvetica" w:cs="Times New Roman"/>
-          <w:color w:val="24292E"/>
-          <w:shd w:val="clear" w:color="auto" w:fill="FFFFFF"/>
-        </w:rPr>
-        <w:t>tree depth of 3 in monks1, 6 in monks2, and 7 in monks3, post which the error is consistent</w:t>
-      </w:r>
-      <w:r>
-        <w:rPr>
-          <w:rFonts w:ascii="Helvetica" w:eastAsia="Times New Roman" w:hAnsi="Helvetica" w:cs="Times New Roman"/>
-          <w:color w:val="24292E"/>
-          <w:shd w:val="clear" w:color="auto" w:fill="FFFFFF"/>
-        </w:rPr>
-        <w:t xml:space="preserve">. From </w:t>
-      </w:r>
-      <w:r>
-        <w:rPr>
-          <w:rFonts w:ascii="Helvetica" w:eastAsia="Times New Roman" w:hAnsi="Helvetica" w:cs="Times New Roman"/>
-          <w:color w:val="24292E"/>
-          <w:shd w:val="clear" w:color="auto" w:fill="FFFFFF"/>
-        </w:rPr>
-        <w:t>the</w:t>
-      </w:r>
-      <w:r>
-        <w:rPr>
-          <w:rFonts w:ascii="Helvetica" w:eastAsia="Times New Roman" w:hAnsi="Helvetica" w:cs="Times New Roman"/>
-          <w:color w:val="24292E"/>
-          <w:shd w:val="clear" w:color="auto" w:fill="FFFFFF"/>
-        </w:rPr>
-        <w:t xml:space="preserve"> above </w:t>
-      </w:r>
-      <w:r>
-        <w:rPr>
-          <w:rFonts w:ascii="Helvetica" w:eastAsia="Times New Roman" w:hAnsi="Helvetica" w:cs="Times New Roman"/>
-          <w:color w:val="24292E"/>
-          <w:shd w:val="clear" w:color="auto" w:fill="FFFFFF"/>
-        </w:rPr>
-        <w:t xml:space="preserve">we </w:t>
-      </w:r>
-      <w:r>
-        <w:rPr>
-          <w:rFonts w:ascii="Helvetica" w:eastAsia="Times New Roman" w:hAnsi="Helvetica" w:cs="Times New Roman"/>
-          <w:color w:val="24292E"/>
-          <w:shd w:val="clear" w:color="auto" w:fill="FFFFFF"/>
-        </w:rPr>
-        <w:t xml:space="preserve">see the effect of pruning in </w:t>
-      </w:r>
-      <w:r>
-        <w:rPr>
-          <w:rFonts w:ascii="Helvetica" w:eastAsia="Times New Roman" w:hAnsi="Helvetica" w:cs="Times New Roman"/>
-          <w:color w:val="24292E"/>
-          <w:shd w:val="clear" w:color="auto" w:fill="FFFFFF"/>
-        </w:rPr>
-        <w:t>the</w:t>
-      </w:r>
-      <w:r>
-        <w:rPr>
-          <w:rFonts w:ascii="Helvetica" w:eastAsia="Times New Roman" w:hAnsi="Helvetica" w:cs="Times New Roman"/>
-          <w:color w:val="24292E"/>
-          <w:shd w:val="clear" w:color="auto" w:fill="FFFFFF"/>
-        </w:rPr>
-        <w:t xml:space="preserve"> reduction of the mean error compared with the full tree.</w:t>
-      </w:r>
-    </w:p>
-    <w:p/>
+        <w:t xml:space="preserve"> 3, 5</w:t>
+      </w:r>
+      <w:r>
+        <w:t xml:space="preserve"> and bag size 5, 10.</w:t>
+      </w:r>
+    </w:p>
+    <w:p>
+      <w:pPr>
+        <w:jc w:val="center"/>
+      </w:pPr>
+    </w:p>
     <w:p>
       <w:r>
         <w:rPr>
           <w:b/>
           <w:color w:val="00B050"/>
         </w:rPr>
-        <w:lastRenderedPageBreak/>
-        <w:t>Weak Learner</w:t>
-      </w:r>
-      <w:r>
-        <w:t xml:space="preserve">: </w:t>
-      </w:r>
-      <w:r>
-        <w:t xml:space="preserve">For </w:t>
-      </w:r>
-      <w:r>
-        <w:t xml:space="preserve">the </w:t>
-      </w:r>
-      <w:r>
-        <w:t>monks-1</w:t>
-      </w:r>
-      <w:r>
-        <w:t xml:space="preserve"> dataset</w:t>
-      </w:r>
-      <w:r>
-        <w:t xml:space="preserve">, </w:t>
-      </w:r>
-      <w:r>
-        <w:t xml:space="preserve">used self-implemented id3 algorithm to </w:t>
-      </w:r>
-      <w:r>
-        <w:t>learn</w:t>
-      </w:r>
-      <w:r>
-        <w:t xml:space="preserve"> a</w:t>
-      </w:r>
-      <w:r>
-        <w:t xml:space="preserve"> decision tree and </w:t>
-      </w:r>
-      <w:r>
-        <w:t>computed</w:t>
-      </w:r>
-      <w:r>
-        <w:t xml:space="preserve"> </w:t>
-      </w:r>
-      <w:r>
-        <w:t>the confusion matrix on the test set for depth</w:t>
-      </w:r>
-      <w:r>
-        <w:t>s</w:t>
-      </w:r>
-      <w:r>
-        <w:t xml:space="preserve"> 1, 3, 5.</w:t>
-      </w:r>
-    </w:p>
-    <w:p>
-      <w:pPr>
-        <w:jc w:val="center"/>
-      </w:pPr>
-    </w:p>
-    <w:p>
+        <w:t>Scikit</w:t>
+      </w:r>
       <w:r>
         <w:rPr>
           <w:b/>
           <w:color w:val="00B050"/>
         </w:rPr>
-        <w:t>Scikit</w:t>
-      </w:r>
-      <w:r>
-        <w:rPr>
-          <w:b/>
-          <w:color w:val="00B050"/>
-        </w:rPr>
         <w:t xml:space="preserve"> Learner</w:t>
       </w:r>
       <w:r>
         <w:t xml:space="preserve">: </w:t>
       </w:r>
       <w:r>
-        <w:t>For monks-1, use</w:t>
+        <w:t xml:space="preserve">For </w:t>
+      </w:r>
+      <w:r>
+        <w:t>mushroom</w:t>
+      </w:r>
+      <w:r>
+        <w:t>, use</w:t>
       </w:r>
       <w:r>
         <w:t>d</w:t>
       </w:r>
       <w:r>
-        <w:t xml:space="preserve"> scikit-learn’s DecisionTreeClassifier to learn a decision tree using criterion=</w:t>
+        <w:t xml:space="preserve"> scikit-learn’s </w:t>
+      </w:r>
+      <w:r>
+        <w:t xml:space="preserve">BaggingClassifier and AdaBoostClassifier that use </w:t>
+      </w:r>
+      <w:r>
+        <w:t>DecisionTreeClassifier to learn a tree using criterion=</w:t>
       </w:r>
       <w:r>
         <w:t>’</w:t>
@@ -423,19 +137,34 @@
         <w:t xml:space="preserve">on the test set </w:t>
       </w:r>
       <w:r>
-        <w:t xml:space="preserve">for depths </w:t>
-      </w:r>
-      <w:r>
-        <w:t>1, 3, 5.</w:t>
+        <w:t xml:space="preserve">for </w:t>
+      </w:r>
+      <w:r>
+        <w:t xml:space="preserve">stump </w:t>
+      </w:r>
+      <w:r>
+        <w:t xml:space="preserve">depths </w:t>
+      </w:r>
+      <w:r>
+        <w:t>1</w:t>
+      </w:r>
+      <w:r>
+        <w:t xml:space="preserve">, </w:t>
+      </w:r>
+      <w:r>
+        <w:t>2 and ensemble size 5, 10</w:t>
+      </w:r>
+      <w:r>
+        <w:t>.</w:t>
       </w:r>
     </w:p>
     <w:p/>
     <w:p>
       <w:pPr>
         <w:sectPr>
-          <w:headerReference w:type="default" r:id="rId11"/>
-          <w:footerReference w:type="even" r:id="rId12"/>
-          <w:footerReference w:type="default" r:id="rId13"/>
+          <w:headerReference w:type="default" r:id="rId8"/>
+          <w:footerReference w:type="even" r:id="rId9"/>
+          <w:footerReference w:type="default" r:id="rId10"/>
           <w:pgSz w:w="12240" w:h="15840"/>
           <w:pgMar w:top="1440" w:right="1080" w:bottom="1440" w:left="1080" w:header="720" w:footer="720" w:gutter="0"/>
           <w:cols w:space="720"/>
@@ -458,298 +187,224 @@
           <w:i/>
           <w:u w:val="single"/>
         </w:rPr>
-        <w:t>Self-implementation on monks-1</w:t>
-      </w:r>
-    </w:p>
-    <w:p>
-      <w:pPr>
-        <w:jc w:val="center"/>
-      </w:pPr>
-    </w:p>
-    <w:p>
-      <w:pPr>
-        <w:jc w:val="center"/>
-      </w:pPr>
-      <w:r>
-        <w:t>For depth = 1</w:t>
-      </w:r>
-    </w:p>
-    <w:p>
-      <w:pPr>
-        <w:jc w:val="center"/>
-      </w:pPr>
-    </w:p>
-    <w:p>
-      <w:pPr>
-        <w:jc w:val="center"/>
-      </w:pPr>
-      <w:r>
-        <w:rPr>
-          <w:noProof/>
-        </w:rPr>
-        <w:drawing>
-          <wp:inline distT="0" distB="0" distL="0" distR="0">
-            <wp:extent cx="1666754" cy="1526396"/>
-            <wp:effectExtent l="0" t="0" r="0" b="0"/>
-            <wp:docPr id="39" name="Picture 39"/>
-            <wp:cNvGraphicFramePr>
-              <a:graphicFrameLocks xmlns:a="http://schemas.openxmlformats.org/drawingml/2006/main" noChangeAspect="1"/>
-            </wp:cNvGraphicFramePr>
-            <a:graphic xmlns:a="http://schemas.openxmlformats.org/drawingml/2006/main">
-              <a:graphicData uri="http://schemas.openxmlformats.org/drawingml/2006/picture">
-                <pic:pic xmlns:pic="http://schemas.openxmlformats.org/drawingml/2006/picture">
-                  <pic:nvPicPr>
-                    <pic:cNvPr id="39" name="my_learned_tree_monks1_depth1.png"/>
-                    <pic:cNvPicPr/>
-                  </pic:nvPicPr>
-                  <pic:blipFill>
-                    <a:blip r:embed="rId14">
-                      <a:extLst>
-                        <a:ext uri="{28A0092B-C50C-407E-A947-70E740481C1C}">
-                          <a14:useLocalDpi xmlns:a14="http://schemas.microsoft.com/office/drawing/2010/main" val="0"/>
-                        </a:ext>
-                      </a:extLst>
-                    </a:blip>
-                    <a:stretch>
-                      <a:fillRect/>
-                    </a:stretch>
-                  </pic:blipFill>
-                  <pic:spPr>
-                    <a:xfrm>
-                      <a:off x="0" y="0"/>
-                      <a:ext cx="1685002" cy="1543107"/>
-                    </a:xfrm>
-                    <a:prstGeom prst="rect">
-                      <a:avLst/>
-                    </a:prstGeom>
-                  </pic:spPr>
-                </pic:pic>
-              </a:graphicData>
-            </a:graphic>
-          </wp:inline>
-        </w:drawing>
-      </w:r>
-    </w:p>
-    <w:p>
-      <w:pPr>
-        <w:jc w:val="center"/>
-      </w:pPr>
-    </w:p>
-    <w:p>
-      <w:pPr>
-        <w:jc w:val="center"/>
-      </w:pPr>
-      <w:r>
-        <w:t>(tn, fp, fn, tp) = (216, 0, 108, 108)</w:t>
-      </w:r>
-    </w:p>
-    <w:p>
-      <w:pPr>
-        <w:jc w:val="center"/>
-      </w:pPr>
-    </w:p>
-    <w:p>
-      <w:pPr>
-        <w:jc w:val="center"/>
-      </w:pPr>
-      <w:r>
-        <w:t>[[216   0]</w:t>
-      </w:r>
-    </w:p>
-    <w:p>
-      <w:pPr>
-        <w:jc w:val="center"/>
-      </w:pPr>
-      <w:r>
-        <w:t>[108 108]]</w:t>
-      </w:r>
-    </w:p>
-    <w:p>
-      <w:pPr>
-        <w:jc w:val="center"/>
-      </w:pPr>
-    </w:p>
-    <w:p>
-      <w:pPr>
-        <w:jc w:val="center"/>
-      </w:pPr>
-      <w:r>
-        <w:rPr>
-          <w:noProof/>
-        </w:rPr>
-        <w:drawing>
-          <wp:inline distT="0" distB="0" distL="0" distR="0" wp14:anchorId="29BCE287" wp14:editId="4E4B22E5">
-            <wp:extent cx="2693558" cy="2361235"/>
-            <wp:effectExtent l="0" t="0" r="0" b="1270"/>
-            <wp:docPr id="45" name="Picture 45"/>
-            <wp:cNvGraphicFramePr>
-              <a:graphicFrameLocks xmlns:a="http://schemas.openxmlformats.org/drawingml/2006/main" noChangeAspect="1"/>
-            </wp:cNvGraphicFramePr>
-            <a:graphic xmlns:a="http://schemas.openxmlformats.org/drawingml/2006/main">
-              <a:graphicData uri="http://schemas.openxmlformats.org/drawingml/2006/picture">
-                <pic:pic xmlns:pic="http://schemas.openxmlformats.org/drawingml/2006/picture">
-                  <pic:nvPicPr>
-                    <pic:cNvPr id="45" name="my_learned_tree_monks1_depth1_cm.jpg"/>
-                    <pic:cNvPicPr/>
-                  </pic:nvPicPr>
-                  <pic:blipFill>
-                    <a:blip r:embed="rId15">
-                      <a:extLst>
-                        <a:ext uri="{28A0092B-C50C-407E-A947-70E740481C1C}">
-                          <a14:useLocalDpi xmlns:a14="http://schemas.microsoft.com/office/drawing/2010/main" val="0"/>
-                        </a:ext>
-                      </a:extLst>
-                    </a:blip>
-                    <a:stretch>
-                      <a:fillRect/>
-                    </a:stretch>
-                  </pic:blipFill>
-                  <pic:spPr>
-                    <a:xfrm>
-                      <a:off x="0" y="0"/>
-                      <a:ext cx="2712893" cy="2378184"/>
-                    </a:xfrm>
-                    <a:prstGeom prst="rect">
-                      <a:avLst/>
-                    </a:prstGeom>
-                  </pic:spPr>
-                </pic:pic>
-              </a:graphicData>
-            </a:graphic>
-          </wp:inline>
-        </w:drawing>
-      </w:r>
-    </w:p>
-    <w:p>
-      <w:pPr>
-        <w:jc w:val="center"/>
+        <w:t xml:space="preserve">Self-implementation on </w:t>
+      </w:r>
+      <w:r>
         <w:rPr>
           <w:b/>
           <w:i/>
           <w:u w:val="single"/>
         </w:rPr>
-      </w:pPr>
-      <w:r>
-        <w:br w:type="column"/>
-      </w:r>
-      <w:r>
+        <w:t>mushroom</w:t>
+      </w:r>
+    </w:p>
+    <w:p>
+      <w:pPr>
+        <w:jc w:val="center"/>
         <w:rPr>
           <w:b/>
           <w:i/>
           <w:u w:val="single"/>
         </w:rPr>
-        <w:t>Scikit-learn's implementation on monks-1</w:t>
-      </w:r>
-    </w:p>
-    <w:p>
-      <w:pPr>
-        <w:jc w:val="center"/>
-      </w:pPr>
-    </w:p>
-    <w:p>
-      <w:pPr>
-        <w:jc w:val="center"/>
-      </w:pPr>
-      <w:r>
-        <w:t>For depth = 1</w:t>
-      </w:r>
-    </w:p>
-    <w:p>
-      <w:pPr>
-        <w:jc w:val="center"/>
-      </w:pPr>
-    </w:p>
-    <w:p>
-      <w:pPr>
-        <w:jc w:val="center"/>
-      </w:pPr>
-      <w:r>
+      </w:pPr>
+    </w:p>
+    <w:p>
+      <w:pPr>
+        <w:jc w:val="center"/>
+        <w:rPr>
+          <w:b/>
+        </w:rPr>
+      </w:pPr>
+      <w:r>
+        <w:rPr>
+          <w:b/>
+        </w:rPr>
+        <w:t>Bagging</w:t>
+      </w:r>
+    </w:p>
+    <w:p>
+      <w:pPr>
+        <w:jc w:val="center"/>
+      </w:pPr>
+      <w:r>
+        <w:t xml:space="preserve">tree </w:t>
+      </w:r>
+      <w:r>
+        <w:t xml:space="preserve">depth = </w:t>
+      </w:r>
+      <w:r>
+        <w:t>3</w:t>
+      </w:r>
+    </w:p>
+    <w:p>
+      <w:pPr>
+        <w:jc w:val="center"/>
+      </w:pPr>
+      <w:r>
+        <w:t>bag size = 5</w:t>
+      </w:r>
+    </w:p>
+    <w:p>
+      <w:pPr>
+        <w:jc w:val="center"/>
+      </w:pPr>
+    </w:p>
+    <w:p>
+      <w:pPr>
+        <w:jc w:val="center"/>
+      </w:pPr>
+      <w:r>
+        <w:t>(tn, fp, fn, tp) = (216, 0, 108, 108)</w:t>
+      </w:r>
+    </w:p>
+    <w:p>
+      <w:pPr>
+        <w:jc w:val="center"/>
+      </w:pPr>
+    </w:p>
+    <w:p>
+      <w:pPr>
+        <w:jc w:val="center"/>
+      </w:pPr>
+      <w:r>
+        <w:t>[[216   0]</w:t>
+      </w:r>
+    </w:p>
+    <w:p>
+      <w:pPr>
+        <w:jc w:val="center"/>
+      </w:pPr>
+      <w:r>
+        <w:t>[108 108]]</w:t>
+      </w:r>
+    </w:p>
+    <w:p>
+      <w:pPr>
+        <w:jc w:val="center"/>
+      </w:pPr>
+      <w:bookmarkStart w:id="0" w:name="_GoBack"/>
+      <w:bookmarkEnd w:id="0"/>
+    </w:p>
+    <w:p>
+      <w:pPr>
+        <w:jc w:val="center"/>
+      </w:pPr>
+    </w:p>
+    <w:p>
+      <w:pPr>
+        <w:jc w:val="center"/>
+        <w:rPr>
+          <w:b/>
+          <w:i/>
+          <w:u w:val="single"/>
+        </w:rPr>
+      </w:pPr>
+      <w:r>
+        <w:br w:type="column"/>
+      </w:r>
+      <w:r>
+        <w:rPr>
+          <w:b/>
+          <w:i/>
+          <w:u w:val="single"/>
+        </w:rPr>
+        <w:t xml:space="preserve">Scikit-learn's implementation on </w:t>
+      </w:r>
+      <w:r>
+        <w:rPr>
+          <w:b/>
+          <w:i/>
+          <w:u w:val="single"/>
+        </w:rPr>
+        <w:t>mushroom</w:t>
+      </w:r>
+    </w:p>
+    <w:p>
+      <w:pPr>
+        <w:jc w:val="center"/>
+        <w:rPr>
+          <w:b/>
+          <w:i/>
+          <w:u w:val="single"/>
+        </w:rPr>
+      </w:pPr>
+    </w:p>
+    <w:p>
+      <w:pPr>
+        <w:jc w:val="center"/>
+        <w:rPr>
+          <w:b/>
+        </w:rPr>
+      </w:pPr>
+      <w:r>
+        <w:rPr>
+          <w:b/>
+        </w:rPr>
+        <w:t>Bagging</w:t>
+      </w:r>
+    </w:p>
+    <w:p>
+      <w:pPr>
+        <w:jc w:val="center"/>
+      </w:pPr>
+      <w:r>
+        <w:t xml:space="preserve">tree </w:t>
+      </w:r>
+      <w:r>
+        <w:t xml:space="preserve">depth = </w:t>
+      </w:r>
+      <w:r>
+        <w:t>3</w:t>
+      </w:r>
+    </w:p>
+    <w:p>
+      <w:pPr>
+        <w:jc w:val="center"/>
+      </w:pPr>
+      <w:r>
+        <w:t>bag size = 5</w:t>
+      </w:r>
+    </w:p>
+    <w:p>
+      <w:pPr>
+        <w:jc w:val="center"/>
+      </w:pPr>
+    </w:p>
+    <w:p>
+      <w:pPr>
+        <w:jc w:val="center"/>
+      </w:pPr>
+      <w:r>
+        <w:t>(tn, fp, fn, tp) = (216, 0, 108, 108)</w:t>
+      </w:r>
+    </w:p>
+    <w:p>
+      <w:pPr>
+        <w:jc w:val="center"/>
+      </w:pPr>
+    </w:p>
+    <w:p>
+      <w:pPr>
+        <w:jc w:val="center"/>
+      </w:pPr>
+      <w:r>
+        <w:t>[[216   0]</w:t>
+      </w:r>
+    </w:p>
+    <w:p>
+      <w:pPr>
+        <w:jc w:val="center"/>
         <w:rPr>
           <w:noProof/>
         </w:rPr>
-        <w:drawing>
-          <wp:inline distT="0" distB="0" distL="0" distR="0">
-            <wp:extent cx="2381630" cy="1525905"/>
-            <wp:effectExtent l="0" t="0" r="6350" b="0"/>
-            <wp:docPr id="40" name="Picture 40"/>
-            <wp:cNvGraphicFramePr>
-              <a:graphicFrameLocks xmlns:a="http://schemas.openxmlformats.org/drawingml/2006/main" noChangeAspect="1"/>
-            </wp:cNvGraphicFramePr>
-            <a:graphic xmlns:a="http://schemas.openxmlformats.org/drawingml/2006/main">
-              <a:graphicData uri="http://schemas.openxmlformats.org/drawingml/2006/picture">
-                <pic:pic xmlns:pic="http://schemas.openxmlformats.org/drawingml/2006/picture">
-                  <pic:nvPicPr>
-                    <pic:cNvPr id="40" name="sklearn_tree_monks1_depth1.png"/>
-                    <pic:cNvPicPr/>
-                  </pic:nvPicPr>
-                  <pic:blipFill>
-                    <a:blip r:embed="rId16">
-                      <a:extLst>
-                        <a:ext uri="{28A0092B-C50C-407E-A947-70E740481C1C}">
-                          <a14:useLocalDpi xmlns:a14="http://schemas.microsoft.com/office/drawing/2010/main" val="0"/>
-                        </a:ext>
-                      </a:extLst>
-                    </a:blip>
-                    <a:stretch>
-                      <a:fillRect/>
-                    </a:stretch>
-                  </pic:blipFill>
-                  <pic:spPr>
-                    <a:xfrm>
-                      <a:off x="0" y="0"/>
-                      <a:ext cx="2398799" cy="1536905"/>
-                    </a:xfrm>
-                    <a:prstGeom prst="rect">
-                      <a:avLst/>
-                    </a:prstGeom>
-                  </pic:spPr>
-                </pic:pic>
-              </a:graphicData>
-            </a:graphic>
-          </wp:inline>
-        </w:drawing>
-      </w:r>
-    </w:p>
-    <w:p>
-      <w:pPr>
-        <w:jc w:val="center"/>
-      </w:pPr>
-    </w:p>
-    <w:p>
-      <w:pPr>
-        <w:jc w:val="center"/>
-      </w:pPr>
-      <w:r>
-        <w:t>(tn, fp, fn, tp) = (216, 0, 108, 108)</w:t>
-      </w:r>
-    </w:p>
-    <w:p>
-      <w:pPr>
-        <w:jc w:val="center"/>
-      </w:pPr>
-    </w:p>
-    <w:p>
-      <w:pPr>
-        <w:jc w:val="center"/>
-      </w:pPr>
-      <w:r>
-        <w:t>[[216   0]</w:t>
-      </w:r>
-    </w:p>
-    <w:p>
-      <w:pPr>
-        <w:jc w:val="center"/>
+      </w:pPr>
+      <w:r>
+        <w:t>[108 108]]</w:t>
+      </w:r>
+      <w:r>
         <w:rPr>
           <w:noProof/>
         </w:rPr>
-      </w:pPr>
-      <w:r>
-        <w:t>[108 108]]</w:t>
-      </w:r>
-      <w:r>
-        <w:rPr>
-          <w:noProof/>
-        </w:rPr>
         <w:t xml:space="preserve"> </w:t>
       </w:r>
     </w:p>
@@ -762,52 +417,6 @@
       <w:pPr>
         <w:jc w:val="center"/>
       </w:pPr>
-      <w:r>
-        <w:rPr>
-          <w:noProof/>
-        </w:rPr>
-        <w:drawing>
-          <wp:inline distT="0" distB="0" distL="0" distR="0">
-            <wp:extent cx="2677159" cy="2365256"/>
-            <wp:effectExtent l="0" t="0" r="3175" b="0"/>
-            <wp:docPr id="46" name="Picture 46"/>
-            <wp:cNvGraphicFramePr>
-              <a:graphicFrameLocks xmlns:a="http://schemas.openxmlformats.org/drawingml/2006/main" noChangeAspect="1"/>
-            </wp:cNvGraphicFramePr>
-            <a:graphic xmlns:a="http://schemas.openxmlformats.org/drawingml/2006/main">
-              <a:graphicData uri="http://schemas.openxmlformats.org/drawingml/2006/picture">
-                <pic:pic xmlns:pic="http://schemas.openxmlformats.org/drawingml/2006/picture">
-                  <pic:nvPicPr>
-                    <pic:cNvPr id="46" name="sklearn_tree_monks1_depth1_cm.jpg"/>
-                    <pic:cNvPicPr/>
-                  </pic:nvPicPr>
-                  <pic:blipFill>
-                    <a:blip r:embed="rId17">
-                      <a:extLst>
-                        <a:ext uri="{28A0092B-C50C-407E-A947-70E740481C1C}">
-                          <a14:useLocalDpi xmlns:a14="http://schemas.microsoft.com/office/drawing/2010/main" val="0"/>
-                        </a:ext>
-                      </a:extLst>
-                    </a:blip>
-                    <a:stretch>
-                      <a:fillRect/>
-                    </a:stretch>
-                  </pic:blipFill>
-                  <pic:spPr>
-                    <a:xfrm>
-                      <a:off x="0" y="0"/>
-                      <a:ext cx="2716577" cy="2400082"/>
-                    </a:xfrm>
-                    <a:prstGeom prst="rect">
-                      <a:avLst/>
-                    </a:prstGeom>
-                  </pic:spPr>
-                </pic:pic>
-              </a:graphicData>
-            </a:graphic>
-          </wp:inline>
-        </w:drawing>
-      </w:r>
     </w:p>
     <w:p>
       <w:pPr>
@@ -840,7 +449,7 @@
           <w:noProof/>
         </w:rPr>
         <w:drawing>
-          <wp:inline distT="0" distB="0" distL="0" distR="0">
+          <wp:inline distT="0" distB="0" distL="0" distR="0" wp14:anchorId="669161EA" wp14:editId="726629DE">
             <wp:extent cx="2565400" cy="2578100"/>
             <wp:effectExtent l="0" t="0" r="0" b="0"/>
             <wp:docPr id="47" name="Picture 47"/>
@@ -855,7 +464,7 @@
                     <pic:cNvPicPr/>
                   </pic:nvPicPr>
                   <pic:blipFill>
-                    <a:blip r:embed="rId18">
+                    <a:blip r:embed="rId11">
                       <a:extLst>
                         <a:ext uri="{28A0092B-C50C-407E-A947-70E740481C1C}">
                           <a14:useLocalDpi xmlns:a14="http://schemas.microsoft.com/office/drawing/2010/main" val="0"/>
@@ -933,7 +542,7 @@
           <w:noProof/>
         </w:rPr>
         <w:drawing>
-          <wp:inline distT="0" distB="0" distL="0" distR="0">
+          <wp:inline distT="0" distB="0" distL="0" distR="0" wp14:anchorId="54611E03" wp14:editId="2CC93661">
             <wp:extent cx="2743200" cy="2390140"/>
             <wp:effectExtent l="0" t="0" r="0" b="0"/>
             <wp:docPr id="48" name="Picture 48"/>
@@ -948,7 +557,7 @@
                     <pic:cNvPicPr/>
                   </pic:nvPicPr>
                   <pic:blipFill>
-                    <a:blip r:embed="rId19">
+                    <a:blip r:embed="rId12">
                       <a:extLst>
                         <a:ext uri="{28A0092B-C50C-407E-A947-70E740481C1C}">
                           <a14:useLocalDpi xmlns:a14="http://schemas.microsoft.com/office/drawing/2010/main" val="0"/>
@@ -1000,7 +609,7 @@
           <w:noProof/>
         </w:rPr>
         <w:drawing>
-          <wp:inline distT="0" distB="0" distL="0" distR="0">
+          <wp:inline distT="0" distB="0" distL="0" distR="0" wp14:anchorId="3E37E02F" wp14:editId="00A046B7">
             <wp:extent cx="2742509" cy="2578100"/>
             <wp:effectExtent l="0" t="0" r="1270" b="0"/>
             <wp:docPr id="49" name="Picture 49"/>
@@ -1015,7 +624,7 @@
                     <pic:cNvPicPr/>
                   </pic:nvPicPr>
                   <pic:blipFill>
-                    <a:blip r:embed="rId20">
+                    <a:blip r:embed="rId13">
                       <a:extLst>
                         <a:ext uri="{28A0092B-C50C-407E-A947-70E740481C1C}">
                           <a14:useLocalDpi xmlns:a14="http://schemas.microsoft.com/office/drawing/2010/main" val="0"/>
@@ -1090,7 +699,7 @@
           <w:noProof/>
         </w:rPr>
         <w:drawing>
-          <wp:inline distT="0" distB="0" distL="0" distR="0">
+          <wp:inline distT="0" distB="0" distL="0" distR="0" wp14:anchorId="1FC59394" wp14:editId="79BB57F9">
             <wp:extent cx="2743200" cy="2421255"/>
             <wp:effectExtent l="0" t="0" r="0" b="4445"/>
             <wp:docPr id="50" name="Picture 50"/>
@@ -1105,7 +714,7 @@
                     <pic:cNvPicPr/>
                   </pic:nvPicPr>
                   <pic:blipFill>
-                    <a:blip r:embed="rId21">
+                    <a:blip r:embed="rId14">
                       <a:extLst>
                         <a:ext uri="{28A0092B-C50C-407E-A947-70E740481C1C}">
                           <a14:useLocalDpi xmlns:a14="http://schemas.microsoft.com/office/drawing/2010/main" val="0"/>
@@ -1163,7 +772,7 @@
           <w:noProof/>
         </w:rPr>
         <w:drawing>
-          <wp:inline distT="0" distB="0" distL="0" distR="0">
+          <wp:inline distT="0" distB="0" distL="0" distR="0" wp14:anchorId="232AF48A" wp14:editId="41F424C7">
             <wp:extent cx="2743200" cy="3070225"/>
             <wp:effectExtent l="0" t="0" r="0" b="3175"/>
             <wp:docPr id="51" name="Picture 51"/>
@@ -1178,7 +787,7 @@
                     <pic:cNvPicPr/>
                   </pic:nvPicPr>
                   <pic:blipFill>
-                    <a:blip r:embed="rId22">
+                    <a:blip r:embed="rId15">
                       <a:extLst>
                         <a:ext uri="{28A0092B-C50C-407E-A947-70E740481C1C}">
                           <a14:useLocalDpi xmlns:a14="http://schemas.microsoft.com/office/drawing/2010/main" val="0"/>
@@ -1253,7 +862,7 @@
           <w:noProof/>
         </w:rPr>
         <w:drawing>
-          <wp:inline distT="0" distB="0" distL="0" distR="0">
+          <wp:inline distT="0" distB="0" distL="0" distR="0" wp14:anchorId="4E33CD8B" wp14:editId="346132E0">
             <wp:extent cx="2743200" cy="2413635"/>
             <wp:effectExtent l="0" t="0" r="0" b="0"/>
             <wp:docPr id="52" name="Picture 52"/>
@@ -1268,7 +877,7 @@
                     <pic:cNvPicPr/>
                   </pic:nvPicPr>
                   <pic:blipFill>
-                    <a:blip r:embed="rId23">
+                    <a:blip r:embed="rId16">
                       <a:extLst>
                         <a:ext uri="{28A0092B-C50C-407E-A947-70E740481C1C}">
                           <a14:useLocalDpi xmlns:a14="http://schemas.microsoft.com/office/drawing/2010/main" val="0"/>
@@ -1320,7 +929,7 @@
           <w:noProof/>
         </w:rPr>
         <w:drawing>
-          <wp:inline distT="0" distB="0" distL="0" distR="0">
+          <wp:inline distT="0" distB="0" distL="0" distR="0" wp14:anchorId="0FE98C00" wp14:editId="0DACA090">
             <wp:extent cx="2742742" cy="3070225"/>
             <wp:effectExtent l="0" t="0" r="635" b="3175"/>
             <wp:docPr id="53" name="Picture 53"/>
@@ -1335,7 +944,7 @@
                     <pic:cNvPicPr/>
                   </pic:nvPicPr>
                   <pic:blipFill>
-                    <a:blip r:embed="rId24" cstate="print">
+                    <a:blip r:embed="rId17" cstate="print">
                       <a:extLst>
                         <a:ext uri="{28A0092B-C50C-407E-A947-70E740481C1C}">
                           <a14:useLocalDpi xmlns:a14="http://schemas.microsoft.com/office/drawing/2010/main" val="0"/>
@@ -1410,7 +1019,7 @@
           <w:noProof/>
         </w:rPr>
         <w:drawing>
-          <wp:inline distT="0" distB="0" distL="0" distR="0">
+          <wp:inline distT="0" distB="0" distL="0" distR="0" wp14:anchorId="32986F82" wp14:editId="1CFA94BD">
             <wp:extent cx="2743200" cy="2398395"/>
             <wp:effectExtent l="0" t="0" r="0" b="1905"/>
             <wp:docPr id="54" name="Picture 54"/>
@@ -1425,7 +1034,7 @@
                     <pic:cNvPicPr/>
                   </pic:nvPicPr>
                   <pic:blipFill>
-                    <a:blip r:embed="rId25">
+                    <a:blip r:embed="rId18">
                       <a:extLst>
                         <a:ext uri="{28A0092B-C50C-407E-A947-70E740481C1C}">
                           <a14:useLocalDpi xmlns:a14="http://schemas.microsoft.com/office/drawing/2010/main" val="0"/>
@@ -1647,7 +1256,7 @@
           <w:noProof/>
         </w:rPr>
         <w:drawing>
-          <wp:inline distT="0" distB="0" distL="0" distR="0">
+          <wp:inline distT="0" distB="0" distL="0" distR="0" wp14:anchorId="5428C736" wp14:editId="3B6F576E">
             <wp:extent cx="1397135" cy="1397000"/>
             <wp:effectExtent l="0" t="0" r="0" b="0"/>
             <wp:docPr id="55" name="Picture 55"/>
@@ -1662,7 +1271,7 @@
                     <pic:cNvPicPr/>
                   </pic:nvPicPr>
                   <pic:blipFill>
-                    <a:blip r:embed="rId26">
+                    <a:blip r:embed="rId19">
                       <a:extLst>
                         <a:ext uri="{28A0092B-C50C-407E-A947-70E740481C1C}">
                           <a14:useLocalDpi xmlns:a14="http://schemas.microsoft.com/office/drawing/2010/main" val="0"/>
@@ -1737,7 +1346,7 @@
           <w:noProof/>
         </w:rPr>
         <w:drawing>
-          <wp:inline distT="0" distB="0" distL="0" distR="0">
+          <wp:inline distT="0" distB="0" distL="0" distR="0" wp14:anchorId="3979F79F" wp14:editId="171D4E61">
             <wp:extent cx="2743200" cy="2390140"/>
             <wp:effectExtent l="0" t="0" r="0" b="0"/>
             <wp:docPr id="56" name="Picture 56"/>
@@ -1752,7 +1361,7 @@
                     <pic:cNvPicPr/>
                   </pic:nvPicPr>
                   <pic:blipFill>
-                    <a:blip r:embed="rId27">
+                    <a:blip r:embed="rId20">
                       <a:extLst>
                         <a:ext uri="{28A0092B-C50C-407E-A947-70E740481C1C}">
                           <a14:useLocalDpi xmlns:a14="http://schemas.microsoft.com/office/drawing/2010/main" val="0"/>
@@ -1837,7 +1446,7 @@
           <w:noProof/>
         </w:rPr>
         <w:drawing>
-          <wp:inline distT="0" distB="0" distL="0" distR="0">
+          <wp:inline distT="0" distB="0" distL="0" distR="0" wp14:anchorId="5A549AE1" wp14:editId="7AC69A0D">
             <wp:extent cx="2197100" cy="1397000"/>
             <wp:effectExtent l="0" t="0" r="0" b="0"/>
             <wp:docPr id="57" name="Picture 57"/>
@@ -1852,7 +1461,7 @@
                     <pic:cNvPicPr/>
                   </pic:nvPicPr>
                   <pic:blipFill>
-                    <a:blip r:embed="rId28">
+                    <a:blip r:embed="rId21">
                       <a:extLst>
                         <a:ext uri="{28A0092B-C50C-407E-A947-70E740481C1C}">
                           <a14:useLocalDpi xmlns:a14="http://schemas.microsoft.com/office/drawing/2010/main" val="0"/>
@@ -1927,7 +1536,7 @@
           <w:noProof/>
         </w:rPr>
         <w:drawing>
-          <wp:inline distT="0" distB="0" distL="0" distR="0">
+          <wp:inline distT="0" distB="0" distL="0" distR="0" wp14:anchorId="3010EFA4" wp14:editId="14C6376E">
             <wp:extent cx="2743200" cy="2421255"/>
             <wp:effectExtent l="0" t="0" r="0" b="4445"/>
             <wp:docPr id="58" name="Picture 58"/>
@@ -1942,7 +1551,7 @@
                     <pic:cNvPicPr/>
                   </pic:nvPicPr>
                   <pic:blipFill>
-                    <a:blip r:embed="rId29">
+                    <a:blip r:embed="rId22">
                       <a:extLst>
                         <a:ext uri="{28A0092B-C50C-407E-A947-70E740481C1C}">
                           <a14:useLocalDpi xmlns:a14="http://schemas.microsoft.com/office/drawing/2010/main" val="0"/>
@@ -2000,7 +1609,7 @@
           <w:noProof/>
         </w:rPr>
         <w:drawing>
-          <wp:inline distT="0" distB="0" distL="0" distR="0">
+          <wp:inline distT="0" distB="0" distL="0" distR="0" wp14:anchorId="13492A11" wp14:editId="78DF7D01">
             <wp:extent cx="2743200" cy="1921398"/>
             <wp:effectExtent l="0" t="0" r="0" b="0"/>
             <wp:docPr id="59" name="Picture 59"/>
@@ -2015,7 +1624,7 @@
                     <pic:cNvPicPr/>
                   </pic:nvPicPr>
                   <pic:blipFill>
-                    <a:blip r:embed="rId30">
+                    <a:blip r:embed="rId23">
                       <a:extLst>
                         <a:ext uri="{28A0092B-C50C-407E-A947-70E740481C1C}">
                           <a14:useLocalDpi xmlns:a14="http://schemas.microsoft.com/office/drawing/2010/main" val="0"/>
@@ -2090,7 +1699,7 @@
           <w:noProof/>
         </w:rPr>
         <w:drawing>
-          <wp:inline distT="0" distB="0" distL="0" distR="0">
+          <wp:inline distT="0" distB="0" distL="0" distR="0" wp14:anchorId="30CB7D5C" wp14:editId="0994FEC7">
             <wp:extent cx="2743200" cy="2372995"/>
             <wp:effectExtent l="0" t="0" r="0" b="1905"/>
             <wp:docPr id="60" name="Picture 60"/>
@@ -2105,7 +1714,7 @@
                     <pic:cNvPicPr/>
                   </pic:nvPicPr>
                   <pic:blipFill>
-                    <a:blip r:embed="rId31">
+                    <a:blip r:embed="rId24">
                       <a:extLst>
                         <a:ext uri="{28A0092B-C50C-407E-A947-70E740481C1C}">
                           <a14:useLocalDpi xmlns:a14="http://schemas.microsoft.com/office/drawing/2010/main" val="0"/>
@@ -2157,7 +1766,7 @@
           <w:noProof/>
         </w:rPr>
         <w:drawing>
-          <wp:inline distT="0" distB="0" distL="0" distR="0">
+          <wp:inline distT="0" distB="0" distL="0" distR="0" wp14:anchorId="33FECF4B" wp14:editId="51633029">
             <wp:extent cx="2939969" cy="1920875"/>
             <wp:effectExtent l="0" t="0" r="0" b="0"/>
             <wp:docPr id="61" name="Picture 61"/>
@@ -2172,7 +1781,7 @@
                     <pic:cNvPicPr/>
                   </pic:nvPicPr>
                   <pic:blipFill>
-                    <a:blip r:embed="rId32" cstate="print">
+                    <a:blip r:embed="rId25" cstate="print">
                       <a:extLst>
                         <a:ext uri="{28A0092B-C50C-407E-A947-70E740481C1C}">
                           <a14:useLocalDpi xmlns:a14="http://schemas.microsoft.com/office/drawing/2010/main" val="0"/>
@@ -2247,7 +1856,7 @@
           <w:noProof/>
         </w:rPr>
         <w:drawing>
-          <wp:inline distT="0" distB="0" distL="0" distR="0">
+          <wp:inline distT="0" distB="0" distL="0" distR="0" wp14:anchorId="653B6C69" wp14:editId="33BAD7FB">
             <wp:extent cx="2743200" cy="2406015"/>
             <wp:effectExtent l="0" t="0" r="0" b="0"/>
             <wp:docPr id="62" name="Picture 62"/>
@@ -2262,7 +1871,7 @@
                     <pic:cNvPicPr/>
                   </pic:nvPicPr>
                   <pic:blipFill>
-                    <a:blip r:embed="rId33">
+                    <a:blip r:embed="rId26">
                       <a:extLst>
                         <a:ext uri="{28A0092B-C50C-407E-A947-70E740481C1C}">
                           <a14:useLocalDpi xmlns:a14="http://schemas.microsoft.com/office/drawing/2010/main" val="0"/>
@@ -2351,7 +1960,7 @@
           <w:noProof/>
         </w:rPr>
         <w:drawing>
-          <wp:inline distT="0" distB="0" distL="0" distR="0">
+          <wp:inline distT="0" distB="0" distL="0" distR="0" wp14:anchorId="21FC77E0" wp14:editId="6D8F8EFC">
             <wp:extent cx="5996247" cy="2268638"/>
             <wp:effectExtent l="0" t="0" r="0" b="5080"/>
             <wp:docPr id="63" name="Picture 63"/>
@@ -2366,7 +1975,7 @@
                     <pic:cNvPicPr/>
                   </pic:nvPicPr>
                   <pic:blipFill>
-                    <a:blip r:embed="rId34" cstate="print">
+                    <a:blip r:embed="rId27" cstate="print">
                       <a:extLst>
                         <a:ext uri="{28A0092B-C50C-407E-A947-70E740481C1C}">
                           <a14:useLocalDpi xmlns:a14="http://schemas.microsoft.com/office/drawing/2010/main" val="0"/>
@@ -2441,7 +2050,7 @@
           <w:noProof/>
         </w:rPr>
         <w:drawing>
-          <wp:inline distT="0" distB="0" distL="0" distR="0">
+          <wp:inline distT="0" distB="0" distL="0" distR="0" wp14:anchorId="376D45BF" wp14:editId="76196EF3">
             <wp:extent cx="2920365" cy="2529840"/>
             <wp:effectExtent l="0" t="0" r="635" b="0"/>
             <wp:docPr id="64" name="Picture 64"/>
@@ -2456,7 +2065,7 @@
                     <pic:cNvPicPr/>
                   </pic:nvPicPr>
                   <pic:blipFill>
-                    <a:blip r:embed="rId35">
+                    <a:blip r:embed="rId28">
                       <a:extLst>
                         <a:ext uri="{28A0092B-C50C-407E-A947-70E740481C1C}">
                           <a14:useLocalDpi xmlns:a14="http://schemas.microsoft.com/office/drawing/2010/main" val="0"/>
@@ -2527,7 +2136,7 @@
           <w:noProof/>
         </w:rPr>
         <w:drawing>
-          <wp:inline distT="0" distB="0" distL="0" distR="0">
+          <wp:inline distT="0" distB="0" distL="0" distR="0" wp14:anchorId="48C253D1" wp14:editId="6216565C">
             <wp:extent cx="6400800" cy="2938745"/>
             <wp:effectExtent l="0" t="0" r="0" b="0"/>
             <wp:docPr id="65" name="Picture 65"/>
@@ -2542,7 +2151,7 @@
                     <pic:cNvPicPr/>
                   </pic:nvPicPr>
                   <pic:blipFill>
-                    <a:blip r:embed="rId36" cstate="print">
+                    <a:blip r:embed="rId29" cstate="print">
                       <a:extLst>
                         <a:ext uri="{28A0092B-C50C-407E-A947-70E740481C1C}">
                           <a14:useLocalDpi xmlns:a14="http://schemas.microsoft.com/office/drawing/2010/main" val="0"/>
@@ -2617,7 +2226,7 @@
           <w:noProof/>
         </w:rPr>
         <w:drawing>
-          <wp:inline distT="0" distB="0" distL="0" distR="0">
+          <wp:inline distT="0" distB="0" distL="0" distR="0" wp14:anchorId="0DFBF4AC" wp14:editId="15E61785">
             <wp:extent cx="2866990" cy="2542250"/>
             <wp:effectExtent l="0" t="0" r="3810" b="0"/>
             <wp:docPr id="66" name="Picture 66"/>
@@ -2632,7 +2241,7 @@
                     <pic:cNvPicPr/>
                   </pic:nvPicPr>
                   <pic:blipFill>
-                    <a:blip r:embed="rId37">
+                    <a:blip r:embed="rId30">
                       <a:extLst>
                         <a:ext uri="{28A0092B-C50C-407E-A947-70E740481C1C}">
                           <a14:useLocalDpi xmlns:a14="http://schemas.microsoft.com/office/drawing/2010/main" val="0"/>
@@ -2697,16 +2306,7 @@
         <w:ind w:left="360"/>
       </w:pPr>
       <w:r>
-        <w:t>﻿For depth = 1</w:t>
-      </w:r>
-      <w:r>
-        <w:t xml:space="preserve">, </w:t>
-      </w:r>
-      <w:r>
-        <w:t>(tn, fp, fn, tp) = (216, 0, 108, 108)</w:t>
-      </w:r>
-      <w:r>
-        <w:t xml:space="preserve"> </w:t>
+        <w:t xml:space="preserve">﻿For depth = 1, (tn, fp, fn, tp) = (216, 0, 108, 108) </w:t>
       </w:r>
       <w:r>
         <w:t>﻿Self-implementation on monks-1</w:t>
@@ -2718,19 +2318,7 @@
         <w:ind w:left="360"/>
       </w:pPr>
       <w:r>
-        <w:t>For depth = 1</w:t>
-      </w:r>
-      <w:r>
-        <w:t xml:space="preserve">, </w:t>
-      </w:r>
-      <w:r>
-        <w:t>(tn, fp, fn, tp) = (216, 0, 108, 108)</w:t>
-      </w:r>
-      <w:r>
-        <w:t xml:space="preserve"> </w:t>
-      </w:r>
-      <w:r>
-        <w:t>Scikit-learn's implementation on monks-1</w:t>
+        <w:t>For depth = 1, (tn, fp, fn, tp) = (216, 0, 108, 108) Scikit-learn's implementation on monks-1</w:t>
       </w:r>
     </w:p>
     <w:p>
@@ -2745,16 +2333,7 @@
         <w:ind w:left="360"/>
       </w:pPr>
       <w:r>
-        <w:t>For depth = 3</w:t>
-      </w:r>
-      <w:r>
-        <w:t xml:space="preserve">, </w:t>
-      </w:r>
-      <w:r>
-        <w:t>(tn, fp, fn, tp) = (144, 72, 0, 216)</w:t>
-      </w:r>
-      <w:r>
-        <w:t xml:space="preserve"> </w:t>
+        <w:t xml:space="preserve">For depth = 3, (tn, fp, fn, tp) = (144, 72, 0, 216) </w:t>
       </w:r>
       <w:r>
         <w:t>﻿Self-implementation on monks-1</w:t>
@@ -2766,19 +2345,7 @@
         <w:ind w:left="360"/>
       </w:pPr>
       <w:r>
-        <w:t>For depth = 3</w:t>
-      </w:r>
-      <w:r>
-        <w:t xml:space="preserve">, </w:t>
-      </w:r>
-      <w:r>
-        <w:t>(tn, fp, fn, tp) = (144, 72, 0, 216)</w:t>
-      </w:r>
-      <w:r>
-        <w:t xml:space="preserve"> </w:t>
-      </w:r>
-      <w:r>
-        <w:t>Scikit-learn's implementation on monks-1</w:t>
+        <w:t>For depth = 3, (tn, fp, fn, tp) = (144, 72, 0, 216) Scikit-learn's implementation on monks-1</w:t>
       </w:r>
     </w:p>
     <w:p>
@@ -2793,16 +2360,7 @@
         <w:ind w:left="360"/>
       </w:pPr>
       <w:r>
-        <w:t>For depth = 5</w:t>
-      </w:r>
-      <w:r>
-        <w:t xml:space="preserve">, </w:t>
-      </w:r>
-      <w:r>
-        <w:t>(tn, fp, fn, tp) = (172, 44, 28, 188)</w:t>
-      </w:r>
-      <w:r>
-        <w:t xml:space="preserve"> </w:t>
+        <w:t xml:space="preserve">For depth = 5, (tn, fp, fn, tp) = (172, 44, 28, 188) </w:t>
       </w:r>
       <w:r>
         <w:t>﻿Self-implementation on monks-1</w:t>
@@ -2814,19 +2372,7 @@
         <w:ind w:left="360"/>
       </w:pPr>
       <w:r>
-        <w:t>For depth = 5</w:t>
-      </w:r>
-      <w:r>
-        <w:t xml:space="preserve">, </w:t>
-      </w:r>
-      <w:r>
-        <w:t>(tn, fp, fn, tp) = (168, 48, 24, 192)</w:t>
-      </w:r>
-      <w:r>
-        <w:t xml:space="preserve"> </w:t>
-      </w:r>
-      <w:r>
-        <w:t>Scikit-learn's implementation on monks-1</w:t>
+        <w:t>For depth = 5, (tn, fp, fn, tp) = (168, 48, 24, 192) Scikit-learn's implementation on monks-1</w:t>
       </w:r>
     </w:p>
     <w:p>
@@ -2882,16 +2428,7 @@
         <w:ind w:left="360"/>
       </w:pPr>
       <w:r>
-        <w:t>﻿For depth = 1</w:t>
-      </w:r>
-      <w:r>
-        <w:t xml:space="preserve">, </w:t>
-      </w:r>
-      <w:r>
-        <w:t>(tn, fp, fn, tp) = (57, 38, 51, 142)</w:t>
-      </w:r>
-      <w:r>
-        <w:t xml:space="preserve"> </w:t>
+        <w:t xml:space="preserve">﻿For depth = 1, (tn, fp, fn, tp) = (57, 38, 51, 142) </w:t>
       </w:r>
       <w:r>
         <w:t>﻿Self implementation on tic-tac-toe data</w:t>
@@ -2903,19 +2440,7 @@
         <w:ind w:left="360"/>
       </w:pPr>
       <w:r>
-        <w:t>For depth = 1</w:t>
-      </w:r>
-      <w:r>
-        <w:t xml:space="preserve">, </w:t>
-      </w:r>
-      <w:r>
-        <w:t>(tn, fp, fn, tp) = (0, 95, 0, 193)</w:t>
-      </w:r>
-      <w:r>
-        <w:t xml:space="preserve"> </w:t>
-      </w:r>
-      <w:r>
-        <w:t>Scikit-learn's implementation on tic-tac-toe data</w:t>
+        <w:t>For depth = 1, (tn, fp, fn, tp) = (0, 95, 0, 193) Scikit-learn's implementation on tic-tac-toe data</w:t>
       </w:r>
     </w:p>
     <w:p>
@@ -2930,16 +2455,7 @@
         <w:ind w:left="360"/>
       </w:pPr>
       <w:r>
-        <w:t>For depth = 3</w:t>
-      </w:r>
-      <w:r>
-        <w:t xml:space="preserve">, </w:t>
-      </w:r>
-      <w:r>
-        <w:t>(tn, fp, fn, tp) = (46, 49, 25, 168)</w:t>
-      </w:r>
-      <w:r>
-        <w:t xml:space="preserve"> </w:t>
+        <w:t xml:space="preserve">For depth = 3, (tn, fp, fn, tp) = (46, 49, 25, 168) </w:t>
       </w:r>
       <w:r>
         <w:t>﻿Self implementation on tic-tac-toe data</w:t>
@@ -2951,19 +2467,7 @@
         <w:ind w:left="360"/>
       </w:pPr>
       <w:r>
-        <w:t>For depth = 3</w:t>
-      </w:r>
-      <w:r>
-        <w:t xml:space="preserve">, </w:t>
-      </w:r>
-      <w:r>
-        <w:t>(tn, fp, fn, tp) = (28, 67, 22, 171)</w:t>
-      </w:r>
-      <w:r>
-        <w:t xml:space="preserve"> </w:t>
-      </w:r>
-      <w:r>
-        <w:t>Scikit-learn's implementation on tic-tac-toe data</w:t>
+        <w:t>For depth = 3, (tn, fp, fn, tp) = (28, 67, 22, 171) Scikit-learn's implementation on tic-tac-toe data</w:t>
       </w:r>
     </w:p>
     <w:p>
@@ -2978,16 +2482,7 @@
         <w:ind w:left="360"/>
       </w:pPr>
       <w:r>
-        <w:t>For depth = 5</w:t>
-      </w:r>
-      <w:r>
-        <w:t xml:space="preserve">, </w:t>
-      </w:r>
-      <w:r>
-        <w:t>(tn, fp, fn, tp) = (76, 19, 24, 169)</w:t>
-      </w:r>
-      <w:r>
-        <w:t xml:space="preserve"> </w:t>
+        <w:t xml:space="preserve">For depth = 5, (tn, fp, fn, tp) = (76, 19, 24, 169) </w:t>
       </w:r>
       <w:r>
         <w:t>﻿Self implementation on tic-tac-toe data</w:t>
@@ -2999,19 +2494,7 @@
         <w:ind w:left="360"/>
       </w:pPr>
       <w:r>
-        <w:t>For depth = 5</w:t>
-      </w:r>
-      <w:r>
-        <w:t xml:space="preserve">, </w:t>
-      </w:r>
-      <w:r>
-        <w:t>(tn, fp, fn, tp) = (58, 37, 21, 172)</w:t>
-      </w:r>
-      <w:r>
-        <w:t xml:space="preserve"> </w:t>
-      </w:r>
-      <w:r>
-        <w:t>Scikit-learn's implementation on tic-tac-toe data</w:t>
+        <w:t>For depth = 5, (tn, fp, fn, tp) = (58, 37, 21, 172) Scikit-learn's implementation on tic-tac-toe data</w:t>
       </w:r>
     </w:p>
     <w:p>
@@ -3026,28 +2509,7 @@
         <w:ind w:left="360"/>
       </w:pPr>
       <w:r>
-        <w:t xml:space="preserve">The self-implementation and Scikit implementation both produce </w:t>
-      </w:r>
-      <w:r>
-        <w:t>slightly different</w:t>
-      </w:r>
-      <w:r>
-        <w:t xml:space="preserve"> confusion matrix for depth</w:t>
-      </w:r>
-      <w:r>
-        <w:t>s</w:t>
-      </w:r>
-      <w:r>
-        <w:t xml:space="preserve"> 1</w:t>
-      </w:r>
-      <w:r>
-        <w:t xml:space="preserve">, </w:t>
-      </w:r>
-      <w:r>
-        <w:t>3</w:t>
-      </w:r>
-      <w:r>
-        <w:t>, and 5.</w:t>
+        <w:t>The self-implementation and Scikit implementation both produce slightly different confusion matrix for depths 1, 3, and 5.</w:t>
       </w:r>
     </w:p>
     <w:p>
@@ -3066,8 +2528,6 @@
       <w:r>
         <w:tab/>
       </w:r>
-      <w:bookmarkStart w:id="0" w:name="_GoBack"/>
-      <w:bookmarkEnd w:id="0"/>
     </w:p>
     <w:sectPr>
       <w:pgSz w:w="12240" w:h="15840"/>
@@ -3111,6 +2571,11 @@
         <w:docPartUnique/>
       </w:docPartObj>
     </w:sdtPr>
+    <w:sdtEndPr>
+      <w:rPr>
+        <w:rStyle w:val="PageNumber"/>
+      </w:rPr>
+    </w:sdtEndPr>
     <w:sdtContent>
       <w:p>
         <w:pPr>
@@ -3167,7 +2632,7 @@
       <mc:AlternateContent>
         <mc:Choice Requires="wps">
           <w:drawing>
-            <wp:anchor distT="0" distB="0" distL="182880" distR="182880" simplePos="0" relativeHeight="251660288" behindDoc="0" locked="0" layoutInCell="1" allowOverlap="1">
+            <wp:anchor distT="0" distB="0" distL="182880" distR="182880" simplePos="0" relativeHeight="251660288" behindDoc="0" locked="0" layoutInCell="1" allowOverlap="1" wp14:anchorId="06996D15" wp14:editId="46FA74E0">
               <wp:simplePos x="0" y="0"/>
               <wp:positionH relativeFrom="rightMargin">
                 <wp:align>left</wp:align>
@@ -3294,7 +2759,7 @@
         </mc:Choice>
         <mc:Fallback>
           <w:pict>
-            <v:rect id="Rectangle 41" o:spid="_x0000_s1026" style="position:absolute;margin-left:0;margin-top:0;width:36pt;height:25.25pt;z-index:251660288;visibility:visible;mso-wrap-style:square;mso-top-percent:910;mso-wrap-distance-left:14.4pt;mso-wrap-distance-top:0;mso-wrap-distance-right:14.4pt;mso-wrap-distance-bottom:0;mso-position-horizontal:left;mso-position-horizontal-relative:right-margin-area;mso-position-vertical-relative:page;mso-top-percent:910;v-text-anchor:bottom" o:gfxdata="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" fillcolor="black [3213]" stroked="f" strokeweight="3pt">
+            <v:rect w14:anchorId="06996D15" id="Rectangle 41" o:spid="_x0000_s1026" style="position:absolute;margin-left:0;margin-top:0;width:36pt;height:25.25pt;z-index:251660288;visibility:visible;mso-wrap-style:square;mso-top-percent:910;mso-wrap-distance-left:14.4pt;mso-wrap-distance-top:0;mso-wrap-distance-right:14.4pt;mso-wrap-distance-bottom:0;mso-position-horizontal:left;mso-position-horizontal-relative:right-margin-area;mso-position-vertical-relative:page;mso-top-percent:910;v-text-anchor:bottom" o:gfxdata="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" fillcolor="black [3213]" stroked="f" strokeweight="3pt">
               <v:textbox>
                 <w:txbxContent>
                   <w:p>
@@ -3406,6 +2871,7 @@
       <w:dataBinding w:prefixMappings="xmlns:ns0='http://purl.org/dc/elements/1.1/' xmlns:ns1='http://schemas.openxmlformats.org/package/2006/metadata/core-properties' " w:xpath="/ns1:coreProperties[1]/ns0:creator[1]" w:storeItemID="{6C3C8BC8-F283-45AE-878A-BAB7291924A1}"/>
       <w:text/>
     </w:sdtPr>
+    <w:sdtEndPr/>
     <w:sdtContent>
       <w:p>
         <w:pPr>
@@ -3460,13 +2926,28 @@
         <w:dataBinding w:prefixMappings="xmlns:ns0='http://purl.org/dc/elements/1.1/' xmlns:ns1='http://schemas.openxmlformats.org/package/2006/metadata/core-properties' " w:xpath="/ns1:coreProperties[1]/ns0:title[1]" w:storeItemID="{6C3C8BC8-F283-45AE-878A-BAB7291924A1}"/>
         <w:text/>
       </w:sdtPr>
+      <w:sdtEndPr/>
       <w:sdtContent>
         <w:r>
           <w:rPr>
             <w:caps/>
             <w:color w:val="4472C4" w:themeColor="accent1"/>
           </w:rPr>
-          <w:t>Implementation of decision tree using id3 and comparison with scikit-learn</w:t>
+          <w:t xml:space="preserve">Implementation of </w:t>
+        </w:r>
+        <w:r>
+          <w:rPr>
+            <w:caps/>
+            <w:color w:val="4472C4" w:themeColor="accent1"/>
+          </w:rPr>
+          <w:t>BAGGING and BOOSTING</w:t>
+        </w:r>
+        <w:r>
+          <w:rPr>
+            <w:caps/>
+            <w:color w:val="4472C4" w:themeColor="accent1"/>
+          </w:rPr>
+          <w:t xml:space="preserve"> using id3 and comparison with scikit-learn</w:t>
         </w:r>
       </w:sdtContent>
     </w:sdt>
@@ -4162,7 +3643,7 @@
     <w:charset w:val="00"/>
     <w:family w:val="roman"/>
     <w:pitch w:val="variable"/>
-    <w:sig w:usb0="20002A87" w:usb1="80000000" w:usb2="00000008" w:usb3="00000000" w:csb0="000001FF" w:csb1="00000000"/>
+    <w:sig w:usb0="E0002EFF" w:usb1="C000785B" w:usb2="00000009" w:usb3="00000000" w:csb0="000001FF" w:csb1="00000000"/>
   </w:font>
   <w:font w:name="Courier New">
     <w:panose1 w:val="02070309020205020404"/>
@@ -4174,7 +3655,7 @@
   <w:font w:name="Wingdings">
     <w:panose1 w:val="05000000000000000000"/>
     <w:charset w:val="02"/>
-    <w:family w:val="auto"/>
+    <w:family w:val="decorative"/>
     <w:pitch w:val="variable"/>
     <w:sig w:usb0="00000000" w:usb1="10000000" w:usb2="00000000" w:usb3="00000000" w:csb0="80000000" w:csb1="00000000"/>
   </w:font>
@@ -4183,14 +3664,7 @@
     <w:charset w:val="00"/>
     <w:family w:val="swiss"/>
     <w:pitch w:val="variable"/>
-    <w:sig w:usb0="A00002EF" w:usb1="4000207B" w:usb2="00000000" w:usb3="00000000" w:csb0="0000009F" w:csb1="00000000"/>
-  </w:font>
-  <w:font w:name="Helvetica">
-    <w:panose1 w:val="00000000000000000000"/>
-    <w:charset w:val="00"/>
-    <w:family w:val="auto"/>
-    <w:pitch w:val="variable"/>
-    <w:sig w:usb0="E00002FF" w:usb1="5000785B" w:usb2="00000000" w:usb3="00000000" w:csb0="0000019F" w:csb1="00000000"/>
+    <w:sig w:usb0="E0002AFF" w:usb1="C000247B" w:usb2="00000009" w:usb3="00000000" w:csb0="000001FF" w:csb1="00000000"/>
   </w:font>
   <w:font w:name="Calibri Light">
     <w:panose1 w:val="020F0302020204030204"/>
@@ -4218,6 +3692,8 @@
   </w:compat>
   <w:rsids>
     <w:rsidRoot w:val="00633C7D"/>
+    <w:rsid w:val="000234FF"/>
+    <w:rsid w:val="00422242"/>
     <w:rsid w:val="00633C7D"/>
     <w:rsid w:val="00893AE8"/>
   </w:rsids>

--- a/Report.docx
+++ b/Report.docx
@@ -3,164 +3,307 @@
 <w:document xmlns:wpc="http://schemas.microsoft.com/office/word/2010/wordprocessingCanvas" xmlns:cx="http://schemas.microsoft.com/office/drawing/2014/chartex" xmlns:cx1="http://schemas.microsoft.com/office/drawing/2015/9/8/chartex" xmlns:cx2="http://schemas.microsoft.com/office/drawing/2015/10/21/chartex" xmlns:cx3="http://schemas.microsoft.com/office/drawing/2016/5/9/chartex" xmlns:cx4="http://schemas.microsoft.com/office/drawing/2016/5/10/chartex" xmlns:cx5="http://schemas.microsoft.com/office/drawing/2016/5/11/chartex" xmlns:cx6="http://schemas.microsoft.com/office/drawing/2016/5/12/chartex" xmlns:cx7="http://schemas.microsoft.com/office/drawing/2016/5/13/chartex" xmlns:cx8="http://schemas.microsoft.com/office/drawing/2016/5/14/chartex" xmlns:mc="http://schemas.openxmlformats.org/markup-compatibility/2006" xmlns:aink="http://schemas.microsoft.com/office/drawing/2016/ink" xmlns:am3d="http://schemas.microsoft.com/office/drawing/2017/model3d" xmlns:o="urn:schemas-microsoft-com:office:office" xmlns:r="http://schemas.openxmlformats.org/officeDocument/2006/relationships" xmlns:m="http://schemas.openxmlformats.org/officeDocument/2006/math" xmlns:v="urn:schemas-microsoft-com:vml" xmlns:wp14="http://schemas.microsoft.com/office/word/2010/wordprocessingDrawing" xmlns:wp="http://schemas.openxmlformats.org/drawingml/2006/wordprocessingDrawing" xmlns:w10="urn:schemas-microsoft-com:office:word" xmlns:w="http://schemas.openxmlformats.org/wordprocessingml/2006/main" xmlns:w14="http://schemas.microsoft.com/office/word/2010/wordml" xmlns:w15="http://schemas.microsoft.com/office/word/2012/wordml" xmlns:w16cid="http://schemas.microsoft.com/office/word/2016/wordml/cid" xmlns:w16se="http://schemas.microsoft.com/office/word/2015/wordml/symex" xmlns:wpg="http://schemas.microsoft.com/office/word/2010/wordprocessingGroup" xmlns:wpi="http://schemas.microsoft.com/office/word/2010/wordprocessingInk" xmlns:wne="http://schemas.microsoft.com/office/word/2006/wordml" xmlns:wps="http://schemas.microsoft.com/office/word/2010/wordprocessingShape" mc:Ignorable="w14 w15 w16se w16cid wp14">
   <w:body>
     <w:p>
+      <w:pPr>
+        <w:spacing w:after="120"/>
+        <w:rPr>
+          <w:sz w:val="20"/>
+          <w:szCs w:val="20"/>
+        </w:rPr>
+      </w:pPr>
       <w:r>
         <w:rPr>
           <w:b/>
           <w:color w:val="00B050"/>
+          <w:sz w:val="20"/>
+          <w:szCs w:val="20"/>
         </w:rPr>
         <w:t>Bagging</w:t>
       </w:r>
       <w:r>
+        <w:rPr>
+          <w:sz w:val="20"/>
+          <w:szCs w:val="20"/>
+        </w:rPr>
         <w:t xml:space="preserve">: </w:t>
       </w:r>
       <w:r>
+        <w:rPr>
+          <w:sz w:val="20"/>
+          <w:szCs w:val="20"/>
+        </w:rPr>
         <w:t xml:space="preserve">For </w:t>
       </w:r>
       <w:r>
+        <w:rPr>
+          <w:sz w:val="20"/>
+          <w:szCs w:val="20"/>
+        </w:rPr>
         <w:t xml:space="preserve">the </w:t>
       </w:r>
       <w:r>
+        <w:rPr>
+          <w:sz w:val="20"/>
+          <w:szCs w:val="20"/>
+        </w:rPr>
         <w:t>mushroom</w:t>
       </w:r>
       <w:r>
+        <w:rPr>
+          <w:sz w:val="20"/>
+          <w:szCs w:val="20"/>
+        </w:rPr>
         <w:t xml:space="preserve"> dataset</w:t>
       </w:r>
       <w:r>
+        <w:rPr>
+          <w:sz w:val="20"/>
+          <w:szCs w:val="20"/>
+        </w:rPr>
         <w:t xml:space="preserve">, </w:t>
       </w:r>
       <w:r>
+        <w:rPr>
+          <w:sz w:val="20"/>
+          <w:szCs w:val="20"/>
+        </w:rPr>
         <w:t xml:space="preserve">used self-implemented </w:t>
       </w:r>
       <w:r>
+        <w:rPr>
+          <w:sz w:val="20"/>
+          <w:szCs w:val="20"/>
+        </w:rPr>
         <w:t>bagging and boosting</w:t>
       </w:r>
       <w:r>
+        <w:rPr>
+          <w:sz w:val="20"/>
+          <w:szCs w:val="20"/>
+        </w:rPr>
         <w:t xml:space="preserve"> algorithm </w:t>
       </w:r>
       <w:r>
+        <w:rPr>
+          <w:sz w:val="20"/>
+          <w:szCs w:val="20"/>
+        </w:rPr>
         <w:t>that uses</w:t>
       </w:r>
       <w:r>
+        <w:rPr>
+          <w:sz w:val="20"/>
+          <w:szCs w:val="20"/>
+        </w:rPr>
         <w:t xml:space="preserve"> </w:t>
       </w:r>
       <w:r>
+        <w:rPr>
+          <w:sz w:val="20"/>
+          <w:szCs w:val="20"/>
+        </w:rPr>
         <w:t>id3</w:t>
       </w:r>
       <w:r>
+        <w:rPr>
+          <w:sz w:val="20"/>
+          <w:szCs w:val="20"/>
+        </w:rPr>
         <w:t xml:space="preserve"> and </w:t>
       </w:r>
       <w:r>
+        <w:rPr>
+          <w:sz w:val="20"/>
+          <w:szCs w:val="20"/>
+        </w:rPr>
         <w:t>computed</w:t>
       </w:r>
       <w:r>
+        <w:rPr>
+          <w:sz w:val="20"/>
+          <w:szCs w:val="20"/>
+        </w:rPr>
         <w:t xml:space="preserve"> </w:t>
       </w:r>
       <w:r>
+        <w:rPr>
+          <w:sz w:val="20"/>
+          <w:szCs w:val="20"/>
+        </w:rPr>
         <w:t xml:space="preserve">the confusion matrix on the test set for </w:t>
       </w:r>
       <w:r>
+        <w:rPr>
+          <w:sz w:val="20"/>
+          <w:szCs w:val="20"/>
+        </w:rPr>
         <w:t xml:space="preserve">tree </w:t>
       </w:r>
       <w:r>
+        <w:rPr>
+          <w:sz w:val="20"/>
+          <w:szCs w:val="20"/>
+        </w:rPr>
         <w:t>depth</w:t>
       </w:r>
       <w:r>
+        <w:rPr>
+          <w:sz w:val="20"/>
+          <w:szCs w:val="20"/>
+        </w:rPr>
         <w:t>s</w:t>
       </w:r>
       <w:r>
+        <w:rPr>
+          <w:sz w:val="20"/>
+          <w:szCs w:val="20"/>
+        </w:rPr>
         <w:t xml:space="preserve"> 3, 5</w:t>
       </w:r>
       <w:r>
+        <w:rPr>
+          <w:sz w:val="20"/>
+          <w:szCs w:val="20"/>
+        </w:rPr>
         <w:t xml:space="preserve"> and bag size 5, 10.</w:t>
       </w:r>
     </w:p>
     <w:p>
       <w:pPr>
-        <w:jc w:val="center"/>
-      </w:pPr>
-    </w:p>
-    <w:p>
+        <w:spacing w:after="120"/>
+        <w:rPr>
+          <w:sz w:val="20"/>
+          <w:szCs w:val="20"/>
+        </w:rPr>
+      </w:pPr>
       <w:r>
         <w:rPr>
           <w:b/>
           <w:color w:val="00B050"/>
-        </w:rPr>
-        <w:t>Scikit</w:t>
-      </w:r>
-      <w:r>
-        <w:rPr>
-          <w:b/>
-          <w:color w:val="00B050"/>
-        </w:rPr>
-        <w:t xml:space="preserve"> Learner</w:t>
-      </w:r>
-      <w:r>
-        <w:t xml:space="preserve">: </w:t>
-      </w:r>
-      <w:r>
-        <w:t xml:space="preserve">For </w:t>
-      </w:r>
-      <w:r>
+          <w:sz w:val="20"/>
+          <w:szCs w:val="20"/>
+        </w:rPr>
+        <w:t>Scikit Learner</w:t>
+      </w:r>
+      <w:r>
+        <w:rPr>
+          <w:sz w:val="20"/>
+          <w:szCs w:val="20"/>
+        </w:rPr>
+        <w:t xml:space="preserve">: For </w:t>
+      </w:r>
+      <w:r>
+        <w:rPr>
+          <w:sz w:val="20"/>
+          <w:szCs w:val="20"/>
+        </w:rPr>
         <w:t>mushroom</w:t>
       </w:r>
       <w:r>
-        <w:t>, use</w:t>
-      </w:r>
-      <w:r>
-        <w:t>d</w:t>
-      </w:r>
-      <w:r>
-        <w:t xml:space="preserve"> scikit-learn’s </w:t>
-      </w:r>
-      <w:r>
+        <w:rPr>
+          <w:sz w:val="20"/>
+          <w:szCs w:val="20"/>
+        </w:rPr>
+        <w:t xml:space="preserve">, used scikit-learn’s </w:t>
+      </w:r>
+      <w:r>
+        <w:rPr>
+          <w:sz w:val="20"/>
+          <w:szCs w:val="20"/>
+        </w:rPr>
         <w:t xml:space="preserve">BaggingClassifier and AdaBoostClassifier that use </w:t>
       </w:r>
       <w:r>
-        <w:t>DecisionTreeClassifier to learn a tree using criterion=</w:t>
-      </w:r>
-      <w:r>
-        <w:t>’</w:t>
-      </w:r>
-      <w:r>
-        <w:t>entropy</w:t>
-      </w:r>
-      <w:r>
-        <w:t xml:space="preserve">’ and </w:t>
-      </w:r>
-      <w:r>
+        <w:rPr>
+          <w:sz w:val="20"/>
+          <w:szCs w:val="20"/>
+        </w:rPr>
+        <w:t xml:space="preserve">DecisionTreeClassifier to learn a tree using criterion=’entropy’ and </w:t>
+      </w:r>
+      <w:r>
+        <w:rPr>
+          <w:sz w:val="20"/>
+          <w:szCs w:val="20"/>
+        </w:rPr>
         <w:t>computed</w:t>
       </w:r>
       <w:r>
+        <w:rPr>
+          <w:sz w:val="20"/>
+          <w:szCs w:val="20"/>
+        </w:rPr>
         <w:t xml:space="preserve"> the confusion matrix </w:t>
       </w:r>
       <w:r>
+        <w:rPr>
+          <w:sz w:val="20"/>
+          <w:szCs w:val="20"/>
+        </w:rPr>
         <w:t xml:space="preserve">on the test set </w:t>
       </w:r>
       <w:r>
+        <w:rPr>
+          <w:sz w:val="20"/>
+          <w:szCs w:val="20"/>
+        </w:rPr>
         <w:t xml:space="preserve">for </w:t>
       </w:r>
       <w:r>
+        <w:rPr>
+          <w:sz w:val="20"/>
+          <w:szCs w:val="20"/>
+        </w:rPr>
         <w:t xml:space="preserve">stump </w:t>
       </w:r>
       <w:r>
+        <w:rPr>
+          <w:sz w:val="20"/>
+          <w:szCs w:val="20"/>
+        </w:rPr>
         <w:t xml:space="preserve">depths </w:t>
       </w:r>
       <w:r>
+        <w:rPr>
+          <w:sz w:val="20"/>
+          <w:szCs w:val="20"/>
+        </w:rPr>
         <w:t>1</w:t>
       </w:r>
       <w:r>
+        <w:rPr>
+          <w:sz w:val="20"/>
+          <w:szCs w:val="20"/>
+        </w:rPr>
         <w:t xml:space="preserve">, </w:t>
       </w:r>
       <w:r>
+        <w:rPr>
+          <w:sz w:val="20"/>
+          <w:szCs w:val="20"/>
+        </w:rPr>
         <w:t>2 and ensemble size 5, 10</w:t>
       </w:r>
       <w:r>
+        <w:rPr>
+          <w:sz w:val="20"/>
+          <w:szCs w:val="20"/>
+        </w:rPr>
         <w:t>.</w:t>
       </w:r>
-    </w:p>
-    <w:p/>
-    <w:p>
-      <w:pPr>
+      <w:r>
+        <w:rPr>
+          <w:sz w:val="20"/>
+          <w:szCs w:val="20"/>
+        </w:rPr>
+        <w:br w:type="page"/>
+      </w:r>
+    </w:p>
+    <w:p>
+      <w:pPr>
+        <w:spacing w:after="120"/>
+        <w:rPr>
+          <w:sz w:val="20"/>
+          <w:szCs w:val="20"/>
+        </w:rPr>
         <w:sectPr>
           <w:headerReference w:type="default" r:id="rId8"/>
           <w:footerReference w:type="even" r:id="rId9"/>
@@ -171,149 +314,38 @@
           <w:docGrid w:linePitch="360"/>
         </w:sectPr>
       </w:pPr>
-    </w:p>
-    <w:p>
-      <w:pPr>
-        <w:jc w:val="center"/>
-        <w:rPr>
-          <w:b/>
-          <w:i/>
-          <w:u w:val="single"/>
-        </w:rPr>
-      </w:pPr>
-      <w:r>
-        <w:rPr>
-          <w:b/>
-          <w:i/>
-          <w:u w:val="single"/>
-        </w:rPr>
-        <w:t xml:space="preserve">Self-implementation on </w:t>
-      </w:r>
-      <w:r>
-        <w:rPr>
-          <w:b/>
-          <w:i/>
-          <w:u w:val="single"/>
-        </w:rPr>
-        <w:t>mushroom</w:t>
-      </w:r>
-    </w:p>
-    <w:p>
-      <w:pPr>
-        <w:jc w:val="center"/>
-        <w:rPr>
-          <w:b/>
-          <w:i/>
-          <w:u w:val="single"/>
-        </w:rPr>
-      </w:pPr>
-    </w:p>
-    <w:p>
-      <w:pPr>
-        <w:jc w:val="center"/>
-        <w:rPr>
-          <w:b/>
-        </w:rPr>
-      </w:pPr>
-      <w:r>
-        <w:rPr>
-          <w:b/>
-        </w:rPr>
-        <w:t>Bagging</w:t>
-      </w:r>
-    </w:p>
-    <w:p>
-      <w:pPr>
-        <w:jc w:val="center"/>
-      </w:pPr>
-      <w:r>
-        <w:t xml:space="preserve">tree </w:t>
-      </w:r>
-      <w:r>
-        <w:t xml:space="preserve">depth = </w:t>
-      </w:r>
-      <w:r>
-        <w:t>3</w:t>
-      </w:r>
-    </w:p>
-    <w:p>
-      <w:pPr>
-        <w:jc w:val="center"/>
-      </w:pPr>
-      <w:r>
-        <w:t>bag size = 5</w:t>
-      </w:r>
-    </w:p>
-    <w:p>
-      <w:pPr>
-        <w:jc w:val="center"/>
-      </w:pPr>
-    </w:p>
-    <w:p>
-      <w:pPr>
-        <w:jc w:val="center"/>
-      </w:pPr>
-      <w:r>
-        <w:t>(tn, fp, fn, tp) = (216, 0, 108, 108)</w:t>
-      </w:r>
-    </w:p>
-    <w:p>
-      <w:pPr>
-        <w:jc w:val="center"/>
-      </w:pPr>
-    </w:p>
-    <w:p>
-      <w:pPr>
-        <w:jc w:val="center"/>
-      </w:pPr>
-      <w:r>
-        <w:t>[[216   0]</w:t>
-      </w:r>
-    </w:p>
-    <w:p>
-      <w:pPr>
-        <w:jc w:val="center"/>
-      </w:pPr>
-      <w:r>
-        <w:t>[108 108]]</w:t>
-      </w:r>
-    </w:p>
-    <w:p>
-      <w:pPr>
-        <w:jc w:val="center"/>
-      </w:pPr>
       <w:bookmarkStart w:id="0" w:name="_GoBack"/>
       <w:bookmarkEnd w:id="0"/>
     </w:p>
     <w:p>
       <w:pPr>
-        <w:jc w:val="center"/>
-      </w:pPr>
-    </w:p>
-    <w:p>
-      <w:pPr>
+        <w:spacing w:after="120"/>
         <w:jc w:val="center"/>
         <w:rPr>
           <w:b/>
           <w:i/>
+          <w:sz w:val="20"/>
+          <w:szCs w:val="20"/>
           <w:u w:val="single"/>
         </w:rPr>
       </w:pPr>
       <w:r>
-        <w:br w:type="column"/>
-      </w:r>
-      <w:r>
         <w:rPr>
           <w:b/>
           <w:i/>
+          <w:sz w:val="20"/>
+          <w:szCs w:val="20"/>
           <w:u w:val="single"/>
         </w:rPr>
-        <w:t xml:space="preserve">Scikit-learn's implementation on </w:t>
+        <w:lastRenderedPageBreak/>
+        <w:t xml:space="preserve">Self-implementation on </w:t>
       </w:r>
       <w:r>
         <w:rPr>
           <w:b/>
           <w:i/>
+          <w:sz w:val="20"/>
+          <w:szCs w:val="20"/>
           <w:u w:val="single"/>
         </w:rPr>
         <w:t>mushroom</w:t>
@@ -321,138 +353,136 @@
     </w:p>
     <w:p>
       <w:pPr>
-        <w:jc w:val="center"/>
-        <w:rPr>
-          <w:b/>
-          <w:i/>
-          <w:u w:val="single"/>
-        </w:rPr>
-      </w:pPr>
-    </w:p>
-    <w:p>
-      <w:pPr>
-        <w:jc w:val="center"/>
-        <w:rPr>
-          <w:b/>
-        </w:rPr>
-      </w:pPr>
-      <w:r>
-        <w:rPr>
-          <w:b/>
+        <w:spacing w:after="120"/>
+        <w:jc w:val="center"/>
+        <w:rPr>
+          <w:rFonts w:cstheme="minorHAnsi"/>
+          <w:b/>
+          <w:sz w:val="20"/>
+          <w:szCs w:val="20"/>
+        </w:rPr>
+      </w:pPr>
+      <w:r>
+        <w:rPr>
+          <w:rFonts w:cstheme="minorHAnsi"/>
+          <w:b/>
+          <w:sz w:val="20"/>
+          <w:szCs w:val="20"/>
         </w:rPr>
         <w:t>Bagging</w:t>
       </w:r>
     </w:p>
     <w:p>
       <w:pPr>
-        <w:jc w:val="center"/>
-      </w:pPr>
-      <w:r>
-        <w:t xml:space="preserve">tree </w:t>
-      </w:r>
-      <w:r>
-        <w:t xml:space="preserve">depth = </w:t>
-      </w:r>
-      <w:r>
-        <w:t>3</w:t>
-      </w:r>
-    </w:p>
-    <w:p>
-      <w:pPr>
-        <w:jc w:val="center"/>
-      </w:pPr>
-      <w:r>
-        <w:t>bag size = 5</w:t>
-      </w:r>
-    </w:p>
-    <w:p>
-      <w:pPr>
-        <w:jc w:val="center"/>
-      </w:pPr>
-    </w:p>
-    <w:p>
-      <w:pPr>
-        <w:jc w:val="center"/>
-      </w:pPr>
-      <w:r>
-        <w:t>(tn, fp, fn, tp) = (216, 0, 108, 108)</w:t>
-      </w:r>
-    </w:p>
-    <w:p>
-      <w:pPr>
-        <w:jc w:val="center"/>
-      </w:pPr>
-    </w:p>
-    <w:p>
-      <w:pPr>
-        <w:jc w:val="center"/>
-      </w:pPr>
-      <w:r>
-        <w:t>[[216   0]</w:t>
-      </w:r>
-    </w:p>
-    <w:p>
-      <w:pPr>
-        <w:jc w:val="center"/>
-        <w:rPr>
+        <w:tabs>
+          <w:tab w:val="left" w:pos="720"/>
+          <w:tab w:val="left" w:pos="1440"/>
+          <w:tab w:val="left" w:pos="2160"/>
+          <w:tab w:val="left" w:pos="2880"/>
+          <w:tab w:val="left" w:pos="3600"/>
+          <w:tab w:val="left" w:pos="4320"/>
+          <w:tab w:val="left" w:pos="5040"/>
+          <w:tab w:val="left" w:pos="5760"/>
+          <w:tab w:val="left" w:pos="6480"/>
+          <w:tab w:val="left" w:pos="7200"/>
+          <w:tab w:val="left" w:pos="7920"/>
+          <w:tab w:val="left" w:pos="8640"/>
+        </w:tabs>
+        <w:autoSpaceDE w:val="0"/>
+        <w:autoSpaceDN w:val="0"/>
+        <w:adjustRightInd w:val="0"/>
+        <w:spacing w:after="120"/>
+        <w:jc w:val="center"/>
+        <w:rPr>
+          <w:rFonts w:cstheme="minorHAnsi"/>
+          <w:sz w:val="20"/>
+          <w:szCs w:val="20"/>
+        </w:rPr>
+      </w:pPr>
+      <w:r>
+        <w:rPr>
+          <w:rFonts w:cstheme="minorHAnsi"/>
+          <w:sz w:val="20"/>
+          <w:szCs w:val="20"/>
+        </w:rPr>
+        <w:t>Bag Size 5 | Tree Depth 3</w:t>
+      </w:r>
+    </w:p>
+    <w:p>
+      <w:pPr>
+        <w:tabs>
+          <w:tab w:val="left" w:pos="720"/>
+          <w:tab w:val="left" w:pos="1440"/>
+          <w:tab w:val="left" w:pos="2160"/>
+          <w:tab w:val="left" w:pos="2880"/>
+          <w:tab w:val="left" w:pos="3600"/>
+          <w:tab w:val="left" w:pos="4320"/>
+          <w:tab w:val="left" w:pos="5040"/>
+          <w:tab w:val="left" w:pos="5760"/>
+          <w:tab w:val="left" w:pos="6480"/>
+          <w:tab w:val="left" w:pos="7200"/>
+          <w:tab w:val="left" w:pos="7920"/>
+          <w:tab w:val="left" w:pos="8640"/>
+        </w:tabs>
+        <w:autoSpaceDE w:val="0"/>
+        <w:autoSpaceDN w:val="0"/>
+        <w:adjustRightInd w:val="0"/>
+        <w:spacing w:after="120"/>
+        <w:jc w:val="center"/>
+        <w:rPr>
+          <w:rFonts w:cstheme="minorHAnsi"/>
+          <w:sz w:val="20"/>
+          <w:szCs w:val="20"/>
+        </w:rPr>
+      </w:pPr>
+      <w:r>
+        <w:rPr>
+          <w:rFonts w:cstheme="minorHAnsi"/>
+          <w:sz w:val="20"/>
+          <w:szCs w:val="20"/>
+        </w:rPr>
+        <w:t xml:space="preserve"> (tn, fp, fn, tp) = (1130, 57, 29, 815)</w:t>
+      </w:r>
+    </w:p>
+    <w:p>
+      <w:pPr>
+        <w:tabs>
+          <w:tab w:val="left" w:pos="720"/>
+          <w:tab w:val="left" w:pos="1440"/>
+          <w:tab w:val="left" w:pos="2160"/>
+          <w:tab w:val="left" w:pos="2880"/>
+          <w:tab w:val="left" w:pos="3600"/>
+          <w:tab w:val="left" w:pos="4320"/>
+          <w:tab w:val="left" w:pos="5040"/>
+          <w:tab w:val="left" w:pos="5760"/>
+          <w:tab w:val="left" w:pos="6480"/>
+          <w:tab w:val="left" w:pos="7200"/>
+          <w:tab w:val="left" w:pos="7920"/>
+          <w:tab w:val="left" w:pos="8640"/>
+        </w:tabs>
+        <w:autoSpaceDE w:val="0"/>
+        <w:autoSpaceDN w:val="0"/>
+        <w:adjustRightInd w:val="0"/>
+        <w:spacing w:after="120"/>
+        <w:jc w:val="center"/>
+        <w:rPr>
+          <w:rFonts w:cstheme="minorHAnsi"/>
+          <w:sz w:val="20"/>
+          <w:szCs w:val="20"/>
+        </w:rPr>
+      </w:pPr>
+      <w:r>
+        <w:rPr>
+          <w:rFonts w:cstheme="minorHAnsi"/>
           <w:noProof/>
-        </w:rPr>
-      </w:pPr>
-      <w:r>
-        <w:t>[108 108]]</w:t>
-      </w:r>
-      <w:r>
-        <w:rPr>
-          <w:noProof/>
-        </w:rPr>
-        <w:t xml:space="preserve"> </w:t>
-      </w:r>
-    </w:p>
-    <w:p>
-      <w:pPr>
-        <w:jc w:val="center"/>
-      </w:pPr>
-    </w:p>
-    <w:p>
-      <w:pPr>
-        <w:jc w:val="center"/>
-      </w:pPr>
-    </w:p>
-    <w:p>
-      <w:pPr>
-        <w:jc w:val="center"/>
-      </w:pPr>
-      <w:r>
-        <w:br w:type="page"/>
-      </w:r>
-    </w:p>
-    <w:p>
-      <w:pPr>
-        <w:jc w:val="center"/>
-      </w:pPr>
-      <w:r>
-        <w:lastRenderedPageBreak/>
-        <w:t>For depth = 3</w:t>
-      </w:r>
-    </w:p>
-    <w:p>
-      <w:pPr>
-        <w:jc w:val="center"/>
-      </w:pPr>
-    </w:p>
-    <w:p>
-      <w:pPr>
-        <w:jc w:val="center"/>
-      </w:pPr>
-      <w:r>
-        <w:rPr>
-          <w:noProof/>
+          <w:sz w:val="20"/>
+          <w:szCs w:val="20"/>
         </w:rPr>
         <w:drawing>
-          <wp:inline distT="0" distB="0" distL="0" distR="0" wp14:anchorId="669161EA" wp14:editId="726629DE">
-            <wp:extent cx="2565400" cy="2578100"/>
+          <wp:inline distT="0" distB="0" distL="0" distR="0" wp14:anchorId="23183ADA" wp14:editId="7267FE15">
+            <wp:extent cx="2922815" cy="2554968"/>
             <wp:effectExtent l="0" t="0" r="0" b="0"/>
-            <wp:docPr id="47" name="Picture 47"/>
+            <wp:docPr id="1" name="Picture 1"/>
             <wp:cNvGraphicFramePr>
               <a:graphicFrameLocks xmlns:a="http://schemas.openxmlformats.org/drawingml/2006/main" noChangeAspect="1"/>
             </wp:cNvGraphicFramePr>
@@ -460,7 +490,7 @@
               <a:graphicData uri="http://schemas.openxmlformats.org/drawingml/2006/picture">
                 <pic:pic xmlns:pic="http://schemas.openxmlformats.org/drawingml/2006/picture">
                   <pic:nvPicPr>
-                    <pic:cNvPr id="47" name="my_learned_tree_monks1_depth3.png"/>
+                    <pic:cNvPr id="1" name="self_bagging_depth3_size5_cm.jpg"/>
                     <pic:cNvPicPr/>
                   </pic:nvPicPr>
                   <pic:blipFill>
@@ -478,7 +508,7 @@
                   <pic:spPr>
                     <a:xfrm>
                       <a:off x="0" y="0"/>
-                      <a:ext cx="2565400" cy="2578100"/>
+                      <a:ext cx="2994959" cy="2618033"/>
                     </a:xfrm>
                     <a:prstGeom prst="rect">
                       <a:avLst/>
@@ -493,59 +523,123 @@
     </w:p>
     <w:p>
       <w:pPr>
-        <w:jc w:val="center"/>
-      </w:pPr>
-    </w:p>
-    <w:p>
-      <w:pPr>
-        <w:jc w:val="center"/>
-      </w:pPr>
-      <w:r>
-        <w:t>(tn, fp, fn, tp) = (144, 72, 0, 216)</w:t>
-      </w:r>
-    </w:p>
-    <w:p>
-      <w:pPr>
-        <w:jc w:val="center"/>
-      </w:pPr>
-    </w:p>
-    <w:p>
-      <w:pPr>
-        <w:jc w:val="center"/>
-      </w:pPr>
-      <w:r>
-        <w:t>[[144 72]</w:t>
-      </w:r>
-    </w:p>
-    <w:p>
-      <w:pPr>
-        <w:jc w:val="center"/>
-      </w:pPr>
-      <w:r>
-        <w:t>[</w:t>
-      </w:r>
-      <w:r>
-        <w:t xml:space="preserve"> 0 216]]</w:t>
-      </w:r>
-    </w:p>
-    <w:p>
-      <w:pPr>
-        <w:jc w:val="center"/>
-      </w:pPr>
-    </w:p>
-    <w:p>
-      <w:pPr>
-        <w:jc w:val="center"/>
-      </w:pPr>
-      <w:r>
-        <w:rPr>
+        <w:tabs>
+          <w:tab w:val="left" w:pos="720"/>
+          <w:tab w:val="left" w:pos="1440"/>
+          <w:tab w:val="left" w:pos="2160"/>
+          <w:tab w:val="left" w:pos="2880"/>
+          <w:tab w:val="left" w:pos="3600"/>
+          <w:tab w:val="left" w:pos="4320"/>
+          <w:tab w:val="left" w:pos="5040"/>
+          <w:tab w:val="left" w:pos="5760"/>
+          <w:tab w:val="left" w:pos="6480"/>
+          <w:tab w:val="left" w:pos="7200"/>
+          <w:tab w:val="left" w:pos="7920"/>
+          <w:tab w:val="left" w:pos="8640"/>
+        </w:tabs>
+        <w:autoSpaceDE w:val="0"/>
+        <w:autoSpaceDN w:val="0"/>
+        <w:adjustRightInd w:val="0"/>
+        <w:spacing w:after="120"/>
+        <w:jc w:val="center"/>
+        <w:rPr>
+          <w:rFonts w:cstheme="minorHAnsi"/>
+          <w:sz w:val="20"/>
+          <w:szCs w:val="20"/>
+        </w:rPr>
+      </w:pPr>
+      <w:r>
+        <w:rPr>
+          <w:rFonts w:cstheme="minorHAnsi"/>
+          <w:sz w:val="20"/>
+          <w:szCs w:val="20"/>
+        </w:rPr>
+        <w:t>Bag Size 5 | Tree Depth 5</w:t>
+      </w:r>
+    </w:p>
+    <w:p>
+      <w:pPr>
+        <w:tabs>
+          <w:tab w:val="left" w:pos="720"/>
+          <w:tab w:val="left" w:pos="1440"/>
+          <w:tab w:val="left" w:pos="2160"/>
+          <w:tab w:val="left" w:pos="2880"/>
+          <w:tab w:val="left" w:pos="3600"/>
+          <w:tab w:val="left" w:pos="4320"/>
+          <w:tab w:val="left" w:pos="5040"/>
+          <w:tab w:val="left" w:pos="5760"/>
+          <w:tab w:val="left" w:pos="6480"/>
+          <w:tab w:val="left" w:pos="7200"/>
+          <w:tab w:val="left" w:pos="7920"/>
+          <w:tab w:val="left" w:pos="8640"/>
+        </w:tabs>
+        <w:autoSpaceDE w:val="0"/>
+        <w:autoSpaceDN w:val="0"/>
+        <w:adjustRightInd w:val="0"/>
+        <w:spacing w:after="120"/>
+        <w:jc w:val="center"/>
+        <w:rPr>
+          <w:rFonts w:cstheme="minorHAnsi"/>
+          <w:sz w:val="20"/>
+          <w:szCs w:val="20"/>
+        </w:rPr>
+      </w:pPr>
+      <w:r>
+        <w:rPr>
+          <w:rFonts w:cstheme="minorHAnsi"/>
+          <w:sz w:val="20"/>
+          <w:szCs w:val="20"/>
+        </w:rPr>
+        <w:t xml:space="preserve"> </w:t>
+      </w:r>
+      <w:r>
+        <w:rPr>
+          <w:rFonts w:cstheme="minorHAnsi"/>
+          <w:sz w:val="20"/>
+          <w:szCs w:val="20"/>
+        </w:rPr>
+        <w:t>(tn, fp, fn, tp) = (1185, 2, 3, 841)</w:t>
+      </w:r>
+    </w:p>
+    <w:p>
+      <w:pPr>
+        <w:tabs>
+          <w:tab w:val="left" w:pos="720"/>
+          <w:tab w:val="left" w:pos="1440"/>
+          <w:tab w:val="left" w:pos="2160"/>
+          <w:tab w:val="left" w:pos="2880"/>
+          <w:tab w:val="left" w:pos="3600"/>
+          <w:tab w:val="left" w:pos="4320"/>
+          <w:tab w:val="left" w:pos="5040"/>
+          <w:tab w:val="left" w:pos="5760"/>
+          <w:tab w:val="left" w:pos="6480"/>
+          <w:tab w:val="left" w:pos="7200"/>
+          <w:tab w:val="left" w:pos="7920"/>
+          <w:tab w:val="left" w:pos="8640"/>
+        </w:tabs>
+        <w:autoSpaceDE w:val="0"/>
+        <w:autoSpaceDN w:val="0"/>
+        <w:adjustRightInd w:val="0"/>
+        <w:spacing w:after="120"/>
+        <w:jc w:val="center"/>
+        <w:rPr>
+          <w:rFonts w:cstheme="minorHAnsi"/>
+          <w:sz w:val="20"/>
+          <w:szCs w:val="20"/>
+        </w:rPr>
+      </w:pPr>
+      <w:r>
+        <w:rPr>
+          <w:rFonts w:cstheme="minorHAnsi"/>
           <w:noProof/>
+          <w:sz w:val="20"/>
+          <w:szCs w:val="20"/>
         </w:rPr>
         <w:drawing>
-          <wp:inline distT="0" distB="0" distL="0" distR="0" wp14:anchorId="54611E03" wp14:editId="2CC93661">
-            <wp:extent cx="2743200" cy="2390140"/>
+          <wp:inline distT="0" distB="0" distL="0" distR="0" wp14:anchorId="561CFA81" wp14:editId="3584705A">
+            <wp:extent cx="2898321" cy="2508163"/>
             <wp:effectExtent l="0" t="0" r="0" b="0"/>
-            <wp:docPr id="48" name="Picture 48"/>
+            <wp:docPr id="3" name="Picture 3"/>
             <wp:cNvGraphicFramePr>
               <a:graphicFrameLocks xmlns:a="http://schemas.openxmlformats.org/drawingml/2006/main" noChangeAspect="1"/>
             </wp:cNvGraphicFramePr>
@@ -553,7 +647,7 @@
               <a:graphicData uri="http://schemas.openxmlformats.org/drawingml/2006/picture">
                 <pic:pic xmlns:pic="http://schemas.openxmlformats.org/drawingml/2006/picture">
                   <pic:nvPicPr>
-                    <pic:cNvPr id="48" name="my_learned_tree_monks1_depth3_cm.jpg"/>
+                    <pic:cNvPr id="3" name="self_bagging_depth5_size5_cm.jpg"/>
                     <pic:cNvPicPr/>
                   </pic:nvPicPr>
                   <pic:blipFill>
@@ -571,7 +665,7 @@
                   <pic:spPr>
                     <a:xfrm>
                       <a:off x="0" y="0"/>
-                      <a:ext cx="2743200" cy="2390140"/>
+                      <a:ext cx="2948608" cy="2551681"/>
                     </a:xfrm>
                     <a:prstGeom prst="rect">
                       <a:avLst/>
@@ -586,33 +680,197 @@
     </w:p>
     <w:p>
       <w:pPr>
-        <w:jc w:val="center"/>
-      </w:pPr>
-      <w:r>
+        <w:spacing w:after="120"/>
+        <w:jc w:val="center"/>
+        <w:rPr>
+          <w:rFonts w:cstheme="minorHAnsi"/>
+          <w:b/>
+          <w:i/>
+          <w:sz w:val="20"/>
+          <w:szCs w:val="20"/>
+          <w:u w:val="single"/>
+        </w:rPr>
+      </w:pPr>
+      <w:r>
+        <w:rPr>
+          <w:rFonts w:cstheme="minorHAnsi"/>
+          <w:sz w:val="20"/>
+          <w:szCs w:val="20"/>
+        </w:rPr>
         <w:br w:type="column"/>
       </w:r>
       <w:r>
-        <w:t>For depth = 3</w:t>
-      </w:r>
-    </w:p>
-    <w:p>
-      <w:pPr>
-        <w:jc w:val="center"/>
-      </w:pPr>
-    </w:p>
-    <w:p>
-      <w:pPr>
-        <w:jc w:val="center"/>
-      </w:pPr>
-      <w:r>
-        <w:rPr>
+        <w:rPr>
+          <w:rFonts w:cstheme="minorHAnsi"/>
+          <w:b/>
+          <w:i/>
+          <w:sz w:val="20"/>
+          <w:szCs w:val="20"/>
+          <w:u w:val="single"/>
+        </w:rPr>
+        <w:t xml:space="preserve">Scikit-learn's implementation on </w:t>
+      </w:r>
+      <w:r>
+        <w:rPr>
+          <w:rFonts w:cstheme="minorHAnsi"/>
+          <w:b/>
+          <w:i/>
+          <w:sz w:val="20"/>
+          <w:szCs w:val="20"/>
+          <w:u w:val="single"/>
+        </w:rPr>
+        <w:t>mushroom</w:t>
+      </w:r>
+    </w:p>
+    <w:p>
+      <w:pPr>
+        <w:tabs>
+          <w:tab w:val="left" w:pos="720"/>
+          <w:tab w:val="left" w:pos="1440"/>
+          <w:tab w:val="left" w:pos="2160"/>
+          <w:tab w:val="left" w:pos="2880"/>
+          <w:tab w:val="left" w:pos="3600"/>
+          <w:tab w:val="left" w:pos="4320"/>
+          <w:tab w:val="left" w:pos="5040"/>
+          <w:tab w:val="left" w:pos="5760"/>
+          <w:tab w:val="left" w:pos="6480"/>
+          <w:tab w:val="left" w:pos="7200"/>
+          <w:tab w:val="left" w:pos="7920"/>
+          <w:tab w:val="left" w:pos="8640"/>
+        </w:tabs>
+        <w:autoSpaceDE w:val="0"/>
+        <w:autoSpaceDN w:val="0"/>
+        <w:adjustRightInd w:val="0"/>
+        <w:spacing w:after="120"/>
+        <w:jc w:val="center"/>
+        <w:rPr>
+          <w:rFonts w:cstheme="minorHAnsi"/>
+          <w:b/>
+          <w:sz w:val="20"/>
+          <w:szCs w:val="20"/>
+        </w:rPr>
+      </w:pPr>
+      <w:r>
+        <w:rPr>
+          <w:rFonts w:cstheme="minorHAnsi"/>
+          <w:b/>
+          <w:sz w:val="20"/>
+          <w:szCs w:val="20"/>
+        </w:rPr>
+        <w:t>Bagging</w:t>
+      </w:r>
+    </w:p>
+    <w:p>
+      <w:pPr>
+        <w:tabs>
+          <w:tab w:val="left" w:pos="720"/>
+          <w:tab w:val="left" w:pos="1440"/>
+          <w:tab w:val="left" w:pos="2160"/>
+          <w:tab w:val="left" w:pos="2880"/>
+          <w:tab w:val="left" w:pos="3600"/>
+          <w:tab w:val="left" w:pos="4320"/>
+          <w:tab w:val="left" w:pos="5040"/>
+          <w:tab w:val="left" w:pos="5760"/>
+          <w:tab w:val="left" w:pos="6480"/>
+          <w:tab w:val="left" w:pos="7200"/>
+          <w:tab w:val="left" w:pos="7920"/>
+          <w:tab w:val="left" w:pos="8640"/>
+        </w:tabs>
+        <w:autoSpaceDE w:val="0"/>
+        <w:autoSpaceDN w:val="0"/>
+        <w:adjustRightInd w:val="0"/>
+        <w:spacing w:after="120"/>
+        <w:jc w:val="center"/>
+        <w:rPr>
+          <w:rFonts w:cstheme="minorHAnsi"/>
+          <w:sz w:val="20"/>
+          <w:szCs w:val="20"/>
+        </w:rPr>
+      </w:pPr>
+      <w:r>
+        <w:rPr>
+          <w:rFonts w:cstheme="minorHAnsi"/>
+          <w:sz w:val="20"/>
+          <w:szCs w:val="20"/>
+        </w:rPr>
+        <w:t>Bag Size 5 | Tree Depth 3</w:t>
+      </w:r>
+    </w:p>
+    <w:p>
+      <w:pPr>
+        <w:tabs>
+          <w:tab w:val="left" w:pos="720"/>
+          <w:tab w:val="left" w:pos="1440"/>
+          <w:tab w:val="left" w:pos="2160"/>
+          <w:tab w:val="left" w:pos="2880"/>
+          <w:tab w:val="left" w:pos="3600"/>
+          <w:tab w:val="left" w:pos="4320"/>
+          <w:tab w:val="left" w:pos="5040"/>
+          <w:tab w:val="left" w:pos="5760"/>
+          <w:tab w:val="left" w:pos="6480"/>
+          <w:tab w:val="left" w:pos="7200"/>
+          <w:tab w:val="left" w:pos="7920"/>
+          <w:tab w:val="left" w:pos="8640"/>
+        </w:tabs>
+        <w:autoSpaceDE w:val="0"/>
+        <w:autoSpaceDN w:val="0"/>
+        <w:adjustRightInd w:val="0"/>
+        <w:spacing w:after="120"/>
+        <w:jc w:val="center"/>
+        <w:rPr>
+          <w:rFonts w:cstheme="minorHAnsi"/>
+          <w:sz w:val="20"/>
+          <w:szCs w:val="20"/>
+        </w:rPr>
+      </w:pPr>
+      <w:r>
+        <w:rPr>
+          <w:rFonts w:cstheme="minorHAnsi"/>
+          <w:sz w:val="20"/>
+          <w:szCs w:val="20"/>
+        </w:rPr>
+        <w:t>(tn, fp, fn, tp) = (1185, 2, 117, 727)</w:t>
+      </w:r>
+    </w:p>
+    <w:p>
+      <w:pPr>
+        <w:tabs>
+          <w:tab w:val="left" w:pos="720"/>
+          <w:tab w:val="left" w:pos="1440"/>
+          <w:tab w:val="left" w:pos="2160"/>
+          <w:tab w:val="left" w:pos="2880"/>
+          <w:tab w:val="left" w:pos="3600"/>
+          <w:tab w:val="left" w:pos="4320"/>
+          <w:tab w:val="left" w:pos="5040"/>
+          <w:tab w:val="left" w:pos="5760"/>
+          <w:tab w:val="left" w:pos="6480"/>
+          <w:tab w:val="left" w:pos="7200"/>
+          <w:tab w:val="left" w:pos="7920"/>
+          <w:tab w:val="left" w:pos="8640"/>
+        </w:tabs>
+        <w:autoSpaceDE w:val="0"/>
+        <w:autoSpaceDN w:val="0"/>
+        <w:adjustRightInd w:val="0"/>
+        <w:spacing w:after="120"/>
+        <w:jc w:val="center"/>
+        <w:rPr>
+          <w:rFonts w:cstheme="minorHAnsi"/>
+          <w:sz w:val="20"/>
+          <w:szCs w:val="20"/>
+        </w:rPr>
+      </w:pPr>
+      <w:r>
+        <w:rPr>
+          <w:rFonts w:cstheme="minorHAnsi"/>
           <w:noProof/>
+          <w:sz w:val="20"/>
+          <w:szCs w:val="20"/>
         </w:rPr>
         <w:drawing>
-          <wp:inline distT="0" distB="0" distL="0" distR="0" wp14:anchorId="3E37E02F" wp14:editId="00A046B7">
-            <wp:extent cx="2742509" cy="2578100"/>
-            <wp:effectExtent l="0" t="0" r="1270" b="0"/>
-            <wp:docPr id="49" name="Picture 49"/>
+          <wp:inline distT="0" distB="0" distL="0" distR="0" wp14:anchorId="31A5774D" wp14:editId="6DBBA018">
+            <wp:extent cx="2980691" cy="2554605"/>
+            <wp:effectExtent l="0" t="0" r="3810" b="0"/>
+            <wp:docPr id="2" name="Picture 2"/>
             <wp:cNvGraphicFramePr>
               <a:graphicFrameLocks xmlns:a="http://schemas.openxmlformats.org/drawingml/2006/main" noChangeAspect="1"/>
             </wp:cNvGraphicFramePr>
@@ -620,7 +878,7 @@
               <a:graphicData uri="http://schemas.openxmlformats.org/drawingml/2006/picture">
                 <pic:pic xmlns:pic="http://schemas.openxmlformats.org/drawingml/2006/picture">
                   <pic:nvPicPr>
-                    <pic:cNvPr id="49" name="sklearn_tree_monks1_depth3.png"/>
+                    <pic:cNvPr id="2" name="sklearn_bagging_depth3_size5_cm.jpg"/>
                     <pic:cNvPicPr/>
                   </pic:nvPicPr>
                   <pic:blipFill>
@@ -638,7 +896,7 @@
                   <pic:spPr>
                     <a:xfrm>
                       <a:off x="0" y="0"/>
-                      <a:ext cx="2760513" cy="2595025"/>
+                      <a:ext cx="3016174" cy="2585016"/>
                     </a:xfrm>
                     <a:prstGeom prst="rect">
                       <a:avLst/>
@@ -653,56 +911,58 @@
     </w:p>
     <w:p>
       <w:pPr>
-        <w:jc w:val="center"/>
-      </w:pPr>
-    </w:p>
-    <w:p>
-      <w:pPr>
-        <w:jc w:val="center"/>
-      </w:pPr>
-      <w:r>
-        <w:t>(tn, fp, fn, tp) = (144, 72, 0, 216)</w:t>
-      </w:r>
-    </w:p>
-    <w:p>
-      <w:pPr>
-        <w:jc w:val="center"/>
-      </w:pPr>
-    </w:p>
-    <w:p>
-      <w:pPr>
-        <w:jc w:val="center"/>
-      </w:pPr>
-      <w:r>
-        <w:t>[[144 72]</w:t>
-      </w:r>
-    </w:p>
-    <w:p>
-      <w:pPr>
-        <w:jc w:val="center"/>
-      </w:pPr>
-      <w:r>
-        <w:t xml:space="preserve"> [ 0 216]]</w:t>
-      </w:r>
-    </w:p>
-    <w:p>
-      <w:pPr>
-        <w:jc w:val="center"/>
-      </w:pPr>
-    </w:p>
-    <w:p>
-      <w:pPr>
-        <w:jc w:val="center"/>
+        <w:spacing w:after="120"/>
+        <w:jc w:val="center"/>
+        <w:rPr>
+          <w:sz w:val="20"/>
+          <w:szCs w:val="20"/>
+        </w:rPr>
+      </w:pPr>
+      <w:r>
+        <w:rPr>
+          <w:sz w:val="20"/>
+          <w:szCs w:val="20"/>
+        </w:rPr>
+        <w:t>Bag Size 5 | Tree Depth 5</w:t>
+      </w:r>
+    </w:p>
+    <w:p>
+      <w:pPr>
+        <w:spacing w:after="120"/>
+        <w:jc w:val="center"/>
+        <w:rPr>
+          <w:sz w:val="20"/>
+          <w:szCs w:val="20"/>
+        </w:rPr>
+      </w:pPr>
+      <w:r>
+        <w:rPr>
+          <w:sz w:val="20"/>
+          <w:szCs w:val="20"/>
+        </w:rPr>
+        <w:t xml:space="preserve"> (tn, fp, fn, tp) = (1179, 8, 26, 818)</w:t>
+      </w:r>
+    </w:p>
+    <w:p>
+      <w:pPr>
+        <w:spacing w:after="120"/>
+        <w:jc w:val="center"/>
+        <w:rPr>
+          <w:sz w:val="20"/>
+          <w:szCs w:val="20"/>
+        </w:rPr>
       </w:pPr>
       <w:r>
         <w:rPr>
           <w:noProof/>
+          <w:sz w:val="20"/>
+          <w:szCs w:val="20"/>
         </w:rPr>
         <w:drawing>
-          <wp:inline distT="0" distB="0" distL="0" distR="0" wp14:anchorId="1FC59394" wp14:editId="79BB57F9">
-            <wp:extent cx="2743200" cy="2421255"/>
-            <wp:effectExtent l="0" t="0" r="0" b="4445"/>
-            <wp:docPr id="50" name="Picture 50"/>
+          <wp:inline distT="0" distB="0" distL="0" distR="0" wp14:anchorId="332971B8" wp14:editId="3C8BFAEA">
+            <wp:extent cx="2971800" cy="2564765"/>
+            <wp:effectExtent l="0" t="0" r="0" b="635"/>
+            <wp:docPr id="5" name="Picture 5"/>
             <wp:cNvGraphicFramePr>
               <a:graphicFrameLocks xmlns:a="http://schemas.openxmlformats.org/drawingml/2006/main" noChangeAspect="1"/>
             </wp:cNvGraphicFramePr>
@@ -710,7 +970,7 @@
               <a:graphicData uri="http://schemas.openxmlformats.org/drawingml/2006/picture">
                 <pic:pic xmlns:pic="http://schemas.openxmlformats.org/drawingml/2006/picture">
                   <pic:nvPicPr>
-                    <pic:cNvPr id="50" name="sklearn_tree_monks1_depth3_cm.jpg"/>
+                    <pic:cNvPr id="5" name="sklearn_bagging_depth5_size5_cm.jpg"/>
                     <pic:cNvPicPr/>
                   </pic:nvPicPr>
                   <pic:blipFill>
@@ -728,7 +988,7 @@
                   <pic:spPr>
                     <a:xfrm>
                       <a:off x="0" y="0"/>
-                      <a:ext cx="2743200" cy="2421255"/>
+                      <a:ext cx="2971800" cy="2564765"/>
                     </a:xfrm>
                     <a:prstGeom prst="rect">
                       <a:avLst/>
@@ -743,39 +1003,109 @@
     </w:p>
     <w:p>
       <w:pPr>
-        <w:jc w:val="center"/>
-      </w:pPr>
-      <w:r>
+        <w:spacing w:after="120"/>
+        <w:jc w:val="center"/>
+        <w:rPr>
+          <w:sz w:val="20"/>
+          <w:szCs w:val="20"/>
+        </w:rPr>
+      </w:pPr>
+    </w:p>
+    <w:p>
+      <w:pPr>
+        <w:spacing w:after="120"/>
+        <w:jc w:val="center"/>
+        <w:rPr>
+          <w:sz w:val="20"/>
+          <w:szCs w:val="20"/>
+        </w:rPr>
+      </w:pPr>
+      <w:r>
+        <w:rPr>
+          <w:sz w:val="20"/>
+          <w:szCs w:val="20"/>
+        </w:rPr>
         <w:br w:type="page"/>
       </w:r>
     </w:p>
     <w:p>
       <w:pPr>
-        <w:jc w:val="center"/>
-      </w:pPr>
-      <w:r>
+        <w:spacing w:after="120"/>
+        <w:jc w:val="center"/>
+        <w:rPr>
+          <w:b/>
+          <w:i/>
+          <w:sz w:val="20"/>
+          <w:szCs w:val="20"/>
+          <w:u w:val="single"/>
+        </w:rPr>
+      </w:pPr>
+      <w:r>
+        <w:rPr>
+          <w:b/>
+          <w:i/>
+          <w:sz w:val="20"/>
+          <w:szCs w:val="20"/>
+          <w:u w:val="single"/>
+        </w:rPr>
         <w:lastRenderedPageBreak/>
-        <w:t>For depth = 5</w:t>
-      </w:r>
-    </w:p>
-    <w:p>
-      <w:pPr>
-        <w:jc w:val="center"/>
-      </w:pPr>
-    </w:p>
-    <w:p>
-      <w:pPr>
-        <w:jc w:val="center"/>
+        <w:t>Self-implementation on mushroom</w:t>
+      </w:r>
+    </w:p>
+    <w:p>
+      <w:pPr>
+        <w:spacing w:after="120"/>
+        <w:jc w:val="center"/>
+        <w:rPr>
+          <w:sz w:val="20"/>
+          <w:szCs w:val="20"/>
+        </w:rPr>
+      </w:pPr>
+      <w:r>
+        <w:rPr>
+          <w:sz w:val="20"/>
+          <w:szCs w:val="20"/>
+        </w:rPr>
+        <w:t>Bag Size 10 | Tree Depth 3</w:t>
+      </w:r>
+    </w:p>
+    <w:p>
+      <w:pPr>
+        <w:spacing w:after="120"/>
+        <w:jc w:val="center"/>
+        <w:rPr>
+          <w:sz w:val="20"/>
+          <w:szCs w:val="20"/>
+        </w:rPr>
+      </w:pPr>
+      <w:r>
+        <w:rPr>
+          <w:sz w:val="20"/>
+          <w:szCs w:val="20"/>
+        </w:rPr>
+        <w:t xml:space="preserve"> (tn, fp, fn, tp) = (1130, 57, 29, 815)</w:t>
+      </w:r>
+    </w:p>
+    <w:p>
+      <w:pPr>
+        <w:spacing w:after="120"/>
+        <w:jc w:val="center"/>
+        <w:rPr>
+          <w:sz w:val="20"/>
+          <w:szCs w:val="20"/>
+        </w:rPr>
       </w:pPr>
       <w:r>
         <w:rPr>
           <w:noProof/>
+          <w:sz w:val="20"/>
+          <w:szCs w:val="20"/>
         </w:rPr>
         <w:drawing>
-          <wp:inline distT="0" distB="0" distL="0" distR="0" wp14:anchorId="232AF48A" wp14:editId="41F424C7">
-            <wp:extent cx="2743200" cy="3070225"/>
-            <wp:effectExtent l="0" t="0" r="0" b="3175"/>
-            <wp:docPr id="51" name="Picture 51"/>
+          <wp:inline distT="0" distB="0" distL="0" distR="0" wp14:anchorId="6E68067E" wp14:editId="27FC469E">
+            <wp:extent cx="2971800" cy="2581275"/>
+            <wp:effectExtent l="0" t="0" r="0" b="0"/>
+            <wp:docPr id="6" name="Picture 6"/>
             <wp:cNvGraphicFramePr>
               <a:graphicFrameLocks xmlns:a="http://schemas.openxmlformats.org/drawingml/2006/main" noChangeAspect="1"/>
             </wp:cNvGraphicFramePr>
@@ -783,7 +1113,7 @@
               <a:graphicData uri="http://schemas.openxmlformats.org/drawingml/2006/picture">
                 <pic:pic xmlns:pic="http://schemas.openxmlformats.org/drawingml/2006/picture">
                   <pic:nvPicPr>
-                    <pic:cNvPr id="51" name="my_learned_tree_monks1_depth5.png"/>
+                    <pic:cNvPr id="6" name="self_bagging_depth3_size10_cm.jpg"/>
                     <pic:cNvPicPr/>
                   </pic:nvPicPr>
                   <pic:blipFill>
@@ -801,7 +1131,7 @@
                   <pic:spPr>
                     <a:xfrm>
                       <a:off x="0" y="0"/>
-                      <a:ext cx="2743200" cy="3070225"/>
+                      <a:ext cx="2971800" cy="2581275"/>
                     </a:xfrm>
                     <a:prstGeom prst="rect">
                       <a:avLst/>
@@ -816,56 +1146,68 @@
     </w:p>
     <w:p>
       <w:pPr>
-        <w:jc w:val="center"/>
-      </w:pPr>
-    </w:p>
-    <w:p>
-      <w:pPr>
-        <w:jc w:val="center"/>
-      </w:pPr>
-      <w:r>
-        <w:t>(tn, fp, fn, tp) = (172, 44, 28, 188)</w:t>
-      </w:r>
-    </w:p>
-    <w:p>
-      <w:pPr>
-        <w:jc w:val="center"/>
-      </w:pPr>
-    </w:p>
-    <w:p>
-      <w:pPr>
-        <w:jc w:val="center"/>
-      </w:pPr>
-      <w:r>
-        <w:t>[[172 44]</w:t>
-      </w:r>
-    </w:p>
-    <w:p>
-      <w:pPr>
-        <w:jc w:val="center"/>
-      </w:pPr>
-      <w:r>
-        <w:t xml:space="preserve"> [ 28 188]]</w:t>
-      </w:r>
-    </w:p>
-    <w:p>
-      <w:pPr>
-        <w:jc w:val="center"/>
-      </w:pPr>
-    </w:p>
-    <w:p>
-      <w:pPr>
-        <w:jc w:val="center"/>
+        <w:spacing w:after="120"/>
+        <w:jc w:val="center"/>
+        <w:rPr>
+          <w:sz w:val="20"/>
+          <w:szCs w:val="20"/>
+        </w:rPr>
+      </w:pPr>
+    </w:p>
+    <w:p>
+      <w:pPr>
+        <w:spacing w:after="120"/>
+        <w:jc w:val="center"/>
+        <w:rPr>
+          <w:sz w:val="20"/>
+          <w:szCs w:val="20"/>
+        </w:rPr>
+      </w:pPr>
+      <w:r>
+        <w:rPr>
+          <w:sz w:val="20"/>
+          <w:szCs w:val="20"/>
+        </w:rPr>
+        <w:t>Bag Size 10 | Tree Depth 5</w:t>
+      </w:r>
+    </w:p>
+    <w:p>
+      <w:pPr>
+        <w:spacing w:after="120"/>
+        <w:jc w:val="center"/>
+        <w:rPr>
+          <w:sz w:val="20"/>
+          <w:szCs w:val="20"/>
+        </w:rPr>
+      </w:pPr>
+      <w:r>
+        <w:rPr>
+          <w:sz w:val="20"/>
+          <w:szCs w:val="20"/>
+        </w:rPr>
+        <w:t xml:space="preserve"> (tn, fp, fn, tp) = (1187, 0, 3, 841)</w:t>
+      </w:r>
+    </w:p>
+    <w:p>
+      <w:pPr>
+        <w:spacing w:after="120"/>
+        <w:jc w:val="center"/>
+        <w:rPr>
+          <w:sz w:val="20"/>
+          <w:szCs w:val="20"/>
+        </w:rPr>
       </w:pPr>
       <w:r>
         <w:rPr>
           <w:noProof/>
+          <w:sz w:val="20"/>
+          <w:szCs w:val="20"/>
         </w:rPr>
         <w:drawing>
-          <wp:inline distT="0" distB="0" distL="0" distR="0" wp14:anchorId="4E33CD8B" wp14:editId="346132E0">
-            <wp:extent cx="2743200" cy="2413635"/>
-            <wp:effectExtent l="0" t="0" r="0" b="0"/>
-            <wp:docPr id="52" name="Picture 52"/>
+          <wp:inline distT="0" distB="0" distL="0" distR="0" wp14:anchorId="049E4B8C" wp14:editId="0E51E41C">
+            <wp:extent cx="2971800" cy="2563495"/>
+            <wp:effectExtent l="0" t="0" r="0" b="1905"/>
+            <wp:docPr id="7" name="Picture 7"/>
             <wp:cNvGraphicFramePr>
               <a:graphicFrameLocks xmlns:a="http://schemas.openxmlformats.org/drawingml/2006/main" noChangeAspect="1"/>
             </wp:cNvGraphicFramePr>
@@ -873,7 +1215,7 @@
               <a:graphicData uri="http://schemas.openxmlformats.org/drawingml/2006/picture">
                 <pic:pic xmlns:pic="http://schemas.openxmlformats.org/drawingml/2006/picture">
                   <pic:nvPicPr>
-                    <pic:cNvPr id="52" name="my_learned_tree_monks1_depth5_cm.jpg"/>
+                    <pic:cNvPr id="7" name="self_bagging_depth5_size10_cm.jpg"/>
                     <pic:cNvPicPr/>
                   </pic:nvPicPr>
                   <pic:blipFill>
@@ -891,7 +1233,7 @@
                   <pic:spPr>
                     <a:xfrm>
                       <a:off x="0" y="0"/>
-                      <a:ext cx="2743200" cy="2413635"/>
+                      <a:ext cx="2971800" cy="2563495"/>
                     </a:xfrm>
                     <a:prstGeom prst="rect">
                       <a:avLst/>
@@ -906,33 +1248,90 @@
     </w:p>
     <w:p>
       <w:pPr>
-        <w:jc w:val="center"/>
-      </w:pPr>
-      <w:r>
+        <w:spacing w:after="120"/>
+        <w:jc w:val="center"/>
+        <w:rPr>
+          <w:rFonts w:cstheme="minorHAnsi"/>
+          <w:b/>
+          <w:i/>
+          <w:sz w:val="20"/>
+          <w:szCs w:val="20"/>
+          <w:u w:val="single"/>
+        </w:rPr>
+      </w:pPr>
+      <w:r>
+        <w:rPr>
+          <w:sz w:val="20"/>
+          <w:szCs w:val="20"/>
+        </w:rPr>
         <w:br w:type="column"/>
       </w:r>
       <w:r>
-        <w:t>For depth = 5</w:t>
-      </w:r>
-    </w:p>
-    <w:p>
-      <w:pPr>
-        <w:jc w:val="center"/>
-      </w:pPr>
-    </w:p>
-    <w:p>
-      <w:pPr>
-        <w:jc w:val="center"/>
+        <w:rPr>
+          <w:rFonts w:cstheme="minorHAnsi"/>
+          <w:b/>
+          <w:i/>
+          <w:sz w:val="20"/>
+          <w:szCs w:val="20"/>
+          <w:u w:val="single"/>
+        </w:rPr>
+        <w:t>Scikit-learn's implementation on mushroom</w:t>
+      </w:r>
+    </w:p>
+    <w:p>
+      <w:pPr>
+        <w:spacing w:after="120"/>
+        <w:jc w:val="center"/>
+        <w:rPr>
+          <w:sz w:val="20"/>
+          <w:szCs w:val="20"/>
+        </w:rPr>
+      </w:pPr>
+      <w:r>
+        <w:rPr>
+          <w:sz w:val="20"/>
+          <w:szCs w:val="20"/>
+        </w:rPr>
+        <w:t>Bag Size 10 | Tree Depth 3</w:t>
+      </w:r>
+    </w:p>
+    <w:p>
+      <w:pPr>
+        <w:spacing w:after="120"/>
+        <w:jc w:val="center"/>
+        <w:rPr>
+          <w:sz w:val="20"/>
+          <w:szCs w:val="20"/>
+        </w:rPr>
+      </w:pPr>
+      <w:r>
+        <w:rPr>
+          <w:sz w:val="20"/>
+          <w:szCs w:val="20"/>
+        </w:rPr>
+        <w:t xml:space="preserve"> (tn, fp, fn, tp) = (1185, 2, 117, 727)</w:t>
+      </w:r>
+    </w:p>
+    <w:p>
+      <w:pPr>
+        <w:spacing w:after="120"/>
+        <w:jc w:val="center"/>
+        <w:rPr>
+          <w:sz w:val="20"/>
+          <w:szCs w:val="20"/>
+        </w:rPr>
       </w:pPr>
       <w:r>
         <w:rPr>
           <w:noProof/>
+          <w:sz w:val="20"/>
+          <w:szCs w:val="20"/>
         </w:rPr>
         <w:drawing>
-          <wp:inline distT="0" distB="0" distL="0" distR="0" wp14:anchorId="0FE98C00" wp14:editId="0DACA090">
-            <wp:extent cx="2742742" cy="3070225"/>
-            <wp:effectExtent l="0" t="0" r="635" b="3175"/>
-            <wp:docPr id="53" name="Picture 53"/>
+          <wp:inline distT="0" distB="0" distL="0" distR="0" wp14:anchorId="12619E0C" wp14:editId="75894B85">
+            <wp:extent cx="2971800" cy="2568575"/>
+            <wp:effectExtent l="0" t="0" r="0" b="0"/>
+            <wp:docPr id="8" name="Picture 8"/>
             <wp:cNvGraphicFramePr>
               <a:graphicFrameLocks xmlns:a="http://schemas.openxmlformats.org/drawingml/2006/main" noChangeAspect="1"/>
             </wp:cNvGraphicFramePr>
@@ -940,11 +1339,11 @@
               <a:graphicData uri="http://schemas.openxmlformats.org/drawingml/2006/picture">
                 <pic:pic xmlns:pic="http://schemas.openxmlformats.org/drawingml/2006/picture">
                   <pic:nvPicPr>
-                    <pic:cNvPr id="53" name="sklearn_tree_monks1_depth5.png"/>
+                    <pic:cNvPr id="8" name="sklearn_bagging_depth3_size10_cm.jpg"/>
                     <pic:cNvPicPr/>
                   </pic:nvPicPr>
                   <pic:blipFill>
-                    <a:blip r:embed="rId17" cstate="print">
+                    <a:blip r:embed="rId17">
                       <a:extLst>
                         <a:ext uri="{28A0092B-C50C-407E-A947-70E740481C1C}">
                           <a14:useLocalDpi xmlns:a14="http://schemas.microsoft.com/office/drawing/2010/main" val="0"/>
@@ -958,7 +1357,7 @@
                   <pic:spPr>
                     <a:xfrm>
                       <a:off x="0" y="0"/>
-                      <a:ext cx="2749632" cy="3077938"/>
+                      <a:ext cx="2971800" cy="2568575"/>
                     </a:xfrm>
                     <a:prstGeom prst="rect">
                       <a:avLst/>
@@ -973,56 +1372,68 @@
     </w:p>
     <w:p>
       <w:pPr>
-        <w:jc w:val="center"/>
-      </w:pPr>
-    </w:p>
-    <w:p>
-      <w:pPr>
-        <w:jc w:val="center"/>
-      </w:pPr>
-      <w:r>
-        <w:t>(tn, fp, fn, tp) = (168, 48, 24, 192)</w:t>
-      </w:r>
-    </w:p>
-    <w:p>
-      <w:pPr>
-        <w:jc w:val="center"/>
-      </w:pPr>
-    </w:p>
-    <w:p>
-      <w:pPr>
-        <w:jc w:val="center"/>
-      </w:pPr>
-      <w:r>
-        <w:t>[[168 48]</w:t>
-      </w:r>
-    </w:p>
-    <w:p>
-      <w:pPr>
-        <w:jc w:val="center"/>
-      </w:pPr>
-      <w:r>
-        <w:t xml:space="preserve"> [ 24 192]]</w:t>
-      </w:r>
-    </w:p>
-    <w:p>
-      <w:pPr>
-        <w:jc w:val="center"/>
-      </w:pPr>
-    </w:p>
-    <w:p>
-      <w:pPr>
-        <w:jc w:val="center"/>
+        <w:spacing w:after="120"/>
+        <w:jc w:val="center"/>
+        <w:rPr>
+          <w:sz w:val="20"/>
+          <w:szCs w:val="20"/>
+        </w:rPr>
+      </w:pPr>
+    </w:p>
+    <w:p>
+      <w:pPr>
+        <w:spacing w:after="120"/>
+        <w:jc w:val="center"/>
+        <w:rPr>
+          <w:sz w:val="20"/>
+          <w:szCs w:val="20"/>
+        </w:rPr>
+      </w:pPr>
+      <w:r>
+        <w:rPr>
+          <w:sz w:val="20"/>
+          <w:szCs w:val="20"/>
+        </w:rPr>
+        <w:t>Bag Size 10 | Tree Depth 5</w:t>
+      </w:r>
+    </w:p>
+    <w:p>
+      <w:pPr>
+        <w:spacing w:after="120"/>
+        <w:jc w:val="center"/>
+        <w:rPr>
+          <w:sz w:val="20"/>
+          <w:szCs w:val="20"/>
+        </w:rPr>
+      </w:pPr>
+      <w:r>
+        <w:rPr>
+          <w:sz w:val="20"/>
+          <w:szCs w:val="20"/>
+        </w:rPr>
+        <w:t xml:space="preserve"> (tn, fp, fn, tp) = (1179, 8, 26, 818)</w:t>
+      </w:r>
+    </w:p>
+    <w:p>
+      <w:pPr>
+        <w:spacing w:after="120"/>
+        <w:jc w:val="center"/>
+        <w:rPr>
+          <w:sz w:val="20"/>
+          <w:szCs w:val="20"/>
+        </w:rPr>
       </w:pPr>
       <w:r>
         <w:rPr>
           <w:noProof/>
+          <w:sz w:val="20"/>
+          <w:szCs w:val="20"/>
         </w:rPr>
         <w:drawing>
-          <wp:inline distT="0" distB="0" distL="0" distR="0" wp14:anchorId="32986F82" wp14:editId="1CFA94BD">
-            <wp:extent cx="2743200" cy="2398395"/>
-            <wp:effectExtent l="0" t="0" r="0" b="1905"/>
-            <wp:docPr id="54" name="Picture 54"/>
+          <wp:inline distT="0" distB="0" distL="0" distR="0" wp14:anchorId="21058811" wp14:editId="2F2313E5">
+            <wp:extent cx="2971800" cy="2590800"/>
+            <wp:effectExtent l="0" t="0" r="0" b="0"/>
+            <wp:docPr id="9" name="Picture 9"/>
             <wp:cNvGraphicFramePr>
               <a:graphicFrameLocks xmlns:a="http://schemas.openxmlformats.org/drawingml/2006/main" noChangeAspect="1"/>
             </wp:cNvGraphicFramePr>
@@ -1030,7 +1441,7 @@
               <a:graphicData uri="http://schemas.openxmlformats.org/drawingml/2006/picture">
                 <pic:pic xmlns:pic="http://schemas.openxmlformats.org/drawingml/2006/picture">
                   <pic:nvPicPr>
-                    <pic:cNvPr id="54" name="sklearn_tree_monks1_depth5_cm.jpg"/>
+                    <pic:cNvPr id="9" name="sklearn_bagging_depth5_size10_cm.jpg"/>
                     <pic:cNvPicPr/>
                   </pic:nvPicPr>
                   <pic:blipFill>
@@ -1048,7 +1459,7 @@
                   <pic:spPr>
                     <a:xfrm>
                       <a:off x="0" y="0"/>
-                      <a:ext cx="2743200" cy="2398395"/>
+                      <a:ext cx="2971800" cy="2590800"/>
                     </a:xfrm>
                     <a:prstGeom prst="rect">
                       <a:avLst/>
@@ -1063,203 +1474,138 @@
     </w:p>
     <w:p>
       <w:pPr>
-        <w:jc w:val="center"/>
-      </w:pPr>
-      <w:r>
+        <w:spacing w:after="120"/>
+        <w:jc w:val="center"/>
+        <w:rPr>
+          <w:sz w:val="20"/>
+          <w:szCs w:val="20"/>
+        </w:rPr>
+      </w:pPr>
+    </w:p>
+    <w:p>
+      <w:pPr>
+        <w:spacing w:after="120"/>
+        <w:jc w:val="center"/>
+        <w:rPr>
+          <w:sz w:val="20"/>
+          <w:szCs w:val="20"/>
+        </w:rPr>
+      </w:pPr>
+    </w:p>
+    <w:p>
+      <w:pPr>
+        <w:spacing w:after="120"/>
+        <w:jc w:val="center"/>
+        <w:rPr>
+          <w:sz w:val="20"/>
+          <w:szCs w:val="20"/>
+        </w:rPr>
+      </w:pPr>
+      <w:r>
+        <w:rPr>
+          <w:sz w:val="20"/>
+          <w:szCs w:val="20"/>
+        </w:rPr>
         <w:br w:type="page"/>
       </w:r>
     </w:p>
     <w:p>
       <w:pPr>
-        <w:jc w:val="center"/>
-        <w:sectPr>
-          <w:type w:val="continuous"/>
-          <w:pgSz w:w="12240" w:h="15840"/>
-          <w:pgMar w:top="1440" w:right="1080" w:bottom="1440" w:left="1080" w:header="720" w:footer="720" w:gutter="0"/>
-          <w:cols w:num="2" w:space="720"/>
-          <w:docGrid w:linePitch="360"/>
-        </w:sectPr>
-      </w:pPr>
-    </w:p>
-    <w:p>
-      <w:r>
-        <w:rPr>
-          <w:b/>
-          <w:color w:val="00B050"/>
+        <w:spacing w:after="120"/>
+        <w:jc w:val="center"/>
+        <w:rPr>
+          <w:b/>
+          <w:i/>
+          <w:sz w:val="20"/>
+          <w:szCs w:val="20"/>
+          <w:u w:val="single"/>
+        </w:rPr>
+      </w:pPr>
+      <w:r>
+        <w:rPr>
+          <w:b/>
+          <w:i/>
+          <w:sz w:val="20"/>
+          <w:szCs w:val="20"/>
+          <w:u w:val="single"/>
         </w:rPr>
         <w:lastRenderedPageBreak/>
-        <w:t>Weak Learner</w:t>
-      </w:r>
-      <w:r>
-        <w:t xml:space="preserve">: </w:t>
-      </w:r>
-      <w:r>
-        <w:t xml:space="preserve">For </w:t>
-      </w:r>
-      <w:r>
-        <w:t>tic-tac-toe</w:t>
-      </w:r>
-      <w:r>
-        <w:t xml:space="preserve"> dataset</w:t>
-      </w:r>
-      <w:r>
-        <w:t xml:space="preserve">, </w:t>
-      </w:r>
-      <w:r>
-        <w:t xml:space="preserve">used self-implemented id3 algorithm to </w:t>
-      </w:r>
-      <w:r>
-        <w:t>learn</w:t>
-      </w:r>
-      <w:r>
-        <w:t xml:space="preserve"> a</w:t>
-      </w:r>
-      <w:r>
-        <w:t xml:space="preserve"> decision tree and </w:t>
-      </w:r>
-      <w:r>
-        <w:t xml:space="preserve">computed </w:t>
-      </w:r>
-      <w:r>
-        <w:t>the confusion matrix on the test set for depth</w:t>
-      </w:r>
-      <w:r>
-        <w:t>s</w:t>
-      </w:r>
-      <w:r>
-        <w:t xml:space="preserve"> 1, 3, 5.</w:t>
-      </w:r>
-    </w:p>
-    <w:p/>
-    <w:p>
-      <w:r>
-        <w:rPr>
-          <w:b/>
-          <w:color w:val="00B050"/>
-        </w:rPr>
-        <w:t>Scikit</w:t>
-      </w:r>
-      <w:r>
-        <w:rPr>
-          <w:b/>
-          <w:color w:val="00B050"/>
-        </w:rPr>
-        <w:t xml:space="preserve"> Learner</w:t>
-      </w:r>
-      <w:r>
-        <w:t xml:space="preserve">: </w:t>
-      </w:r>
-      <w:r>
-        <w:t xml:space="preserve">For </w:t>
-      </w:r>
-      <w:r>
-        <w:t>tic-tac-toe dataset</w:t>
-      </w:r>
-      <w:r>
-        <w:t>, use</w:t>
-      </w:r>
-      <w:r>
-        <w:t>d</w:t>
-      </w:r>
-      <w:r>
-        <w:t xml:space="preserve"> scikit-learn’s DecisionTreeClassifier to learn a decision tree using criterion=</w:t>
-      </w:r>
-      <w:r>
-        <w:t>’</w:t>
-      </w:r>
-      <w:r>
-        <w:t>entropy</w:t>
-      </w:r>
-      <w:r>
-        <w:t xml:space="preserve">’ and computed the confusion matrix </w:t>
-      </w:r>
-      <w:r>
-        <w:t xml:space="preserve">on the test set </w:t>
-      </w:r>
-      <w:r>
-        <w:t xml:space="preserve">for depths </w:t>
-      </w:r>
-      <w:r>
-        <w:t>1, 3, 5.</w:t>
-      </w:r>
-    </w:p>
-    <w:p/>
-    <w:p>
-      <w:pPr>
-        <w:sectPr>
-          <w:type w:val="continuous"/>
-          <w:pgSz w:w="12240" w:h="15840"/>
-          <w:pgMar w:top="1440" w:right="1080" w:bottom="1440" w:left="1080" w:header="720" w:footer="720" w:gutter="0"/>
-          <w:cols w:space="720"/>
-          <w:docGrid w:linePitch="360"/>
-        </w:sectPr>
-      </w:pPr>
-    </w:p>
-    <w:p>
-      <w:pPr>
-        <w:jc w:val="center"/>
-        <w:rPr>
-          <w:b/>
-          <w:i/>
-          <w:u w:val="single"/>
-        </w:rPr>
-      </w:pPr>
-      <w:r>
-        <w:rPr>
-          <w:b/>
-          <w:i/>
-          <w:u w:val="single"/>
-        </w:rPr>
-        <w:t>Self</w:t>
-      </w:r>
-      <w:r>
-        <w:rPr>
-          <w:b/>
-          <w:i/>
-          <w:u w:val="single"/>
-        </w:rPr>
-        <w:t>-</w:t>
-      </w:r>
-      <w:r>
-        <w:rPr>
-          <w:b/>
-          <w:i/>
-          <w:u w:val="single"/>
-        </w:rPr>
-        <w:t>implementation on tic-tac-toe data</w:t>
-      </w:r>
-    </w:p>
-    <w:p>
-      <w:pPr>
-        <w:jc w:val="center"/>
-      </w:pPr>
-    </w:p>
-    <w:p>
-      <w:pPr>
-        <w:jc w:val="center"/>
-      </w:pPr>
-      <w:r>
-        <w:t>For depth = 1</w:t>
-      </w:r>
-    </w:p>
-    <w:p>
-      <w:pPr>
-        <w:jc w:val="center"/>
-      </w:pPr>
-    </w:p>
-    <w:p>
-      <w:pPr>
-        <w:jc w:val="center"/>
+        <w:t>Self-implementation on mushroom</w:t>
+      </w:r>
+    </w:p>
+    <w:p>
+      <w:pPr>
+        <w:spacing w:after="120"/>
+        <w:jc w:val="center"/>
+        <w:rPr>
+          <w:b/>
+          <w:sz w:val="20"/>
+          <w:szCs w:val="20"/>
+        </w:rPr>
+      </w:pPr>
+      <w:r>
+        <w:rPr>
+          <w:b/>
+          <w:sz w:val="20"/>
+          <w:szCs w:val="20"/>
+        </w:rPr>
+        <w:t>Boosting</w:t>
+      </w:r>
+    </w:p>
+    <w:p>
+      <w:pPr>
+        <w:spacing w:after="120"/>
+        <w:jc w:val="center"/>
+        <w:rPr>
+          <w:sz w:val="20"/>
+          <w:szCs w:val="20"/>
+        </w:rPr>
+      </w:pPr>
+      <w:r>
+        <w:rPr>
+          <w:sz w:val="20"/>
+          <w:szCs w:val="20"/>
+        </w:rPr>
+        <w:t>Ensemble Size 5 | Stump Depth 1</w:t>
+      </w:r>
+    </w:p>
+    <w:p>
+      <w:pPr>
+        <w:spacing w:after="120"/>
+        <w:jc w:val="center"/>
+        <w:rPr>
+          <w:sz w:val="20"/>
+          <w:szCs w:val="20"/>
+        </w:rPr>
+      </w:pPr>
+      <w:r>
+        <w:rPr>
+          <w:sz w:val="20"/>
+          <w:szCs w:val="20"/>
+        </w:rPr>
+        <w:t xml:space="preserve"> (tn, fp, fn, tp) = (1011, 176, 51, 793)</w:t>
+      </w:r>
+    </w:p>
+    <w:p>
+      <w:pPr>
+        <w:spacing w:after="120"/>
+        <w:jc w:val="center"/>
+        <w:rPr>
+          <w:sz w:val="20"/>
+          <w:szCs w:val="20"/>
+        </w:rPr>
       </w:pPr>
       <w:r>
         <w:rPr>
           <w:noProof/>
+          <w:sz w:val="20"/>
+          <w:szCs w:val="20"/>
         </w:rPr>
         <w:drawing>
-          <wp:inline distT="0" distB="0" distL="0" distR="0" wp14:anchorId="5428C736" wp14:editId="3B6F576E">
-            <wp:extent cx="1397135" cy="1397000"/>
+          <wp:inline distT="0" distB="0" distL="0" distR="0" wp14:anchorId="585190CB" wp14:editId="1DFB3AAF">
+            <wp:extent cx="3053443" cy="2583030"/>
             <wp:effectExtent l="0" t="0" r="0" b="0"/>
-            <wp:docPr id="55" name="Picture 55"/>
+            <wp:docPr id="10" name="Picture 10"/>
             <wp:cNvGraphicFramePr>
               <a:graphicFrameLocks xmlns:a="http://schemas.openxmlformats.org/drawingml/2006/main" noChangeAspect="1"/>
             </wp:cNvGraphicFramePr>
@@ -1267,7 +1613,7 @@
               <a:graphicData uri="http://schemas.openxmlformats.org/drawingml/2006/picture">
                 <pic:pic xmlns:pic="http://schemas.openxmlformats.org/drawingml/2006/picture">
                   <pic:nvPicPr>
-                    <pic:cNvPr id="55" name="my_learned_tree_ttt_depth1.png"/>
+                    <pic:cNvPr id="10" name="self_boosting_depth1_size5_cm.jpg"/>
                     <pic:cNvPicPr/>
                   </pic:nvPicPr>
                   <pic:blipFill>
@@ -1285,7 +1631,7 @@
                   <pic:spPr>
                     <a:xfrm>
                       <a:off x="0" y="0"/>
-                      <a:ext cx="1405437" cy="1405301"/>
+                      <a:ext cx="3060750" cy="2589211"/>
                     </a:xfrm>
                     <a:prstGeom prst="rect">
                       <a:avLst/>
@@ -1300,56 +1646,82 @@
     </w:p>
     <w:p>
       <w:pPr>
-        <w:jc w:val="center"/>
-      </w:pPr>
-    </w:p>
-    <w:p>
-      <w:pPr>
-        <w:jc w:val="center"/>
-      </w:pPr>
-      <w:r>
-        <w:t>(tn, fp, fn, tp) = (57, 38, 51, 142)</w:t>
-      </w:r>
-    </w:p>
-    <w:p>
-      <w:pPr>
-        <w:jc w:val="center"/>
-      </w:pPr>
-    </w:p>
-    <w:p>
-      <w:pPr>
-        <w:jc w:val="center"/>
-      </w:pPr>
-      <w:r>
-        <w:t>[[ 57 38]</w:t>
-      </w:r>
-    </w:p>
-    <w:p>
-      <w:pPr>
-        <w:jc w:val="center"/>
-      </w:pPr>
-      <w:r>
-        <w:t xml:space="preserve"> [ 51 142]]</w:t>
-      </w:r>
-    </w:p>
-    <w:p>
-      <w:pPr>
-        <w:jc w:val="center"/>
-      </w:pPr>
-    </w:p>
-    <w:p>
-      <w:pPr>
-        <w:jc w:val="center"/>
+        <w:spacing w:after="120"/>
+        <w:jc w:val="center"/>
+        <w:rPr>
+          <w:sz w:val="20"/>
+          <w:szCs w:val="20"/>
+        </w:rPr>
+      </w:pPr>
+    </w:p>
+    <w:p>
+      <w:pPr>
+        <w:spacing w:after="120"/>
+        <w:jc w:val="center"/>
+        <w:rPr>
+          <w:sz w:val="20"/>
+          <w:szCs w:val="20"/>
+        </w:rPr>
+      </w:pPr>
+    </w:p>
+    <w:p>
+      <w:pPr>
+        <w:spacing w:after="120"/>
+        <w:jc w:val="center"/>
+        <w:rPr>
+          <w:sz w:val="20"/>
+          <w:szCs w:val="20"/>
+        </w:rPr>
+      </w:pPr>
+      <w:r>
+        <w:rPr>
+          <w:sz w:val="20"/>
+          <w:szCs w:val="20"/>
+        </w:rPr>
+        <w:t>Ensemble Size 5 | Stump Depth 2</w:t>
+      </w:r>
+    </w:p>
+    <w:p>
+      <w:pPr>
+        <w:spacing w:after="120"/>
+        <w:jc w:val="center"/>
+        <w:rPr>
+          <w:sz w:val="20"/>
+          <w:szCs w:val="20"/>
+        </w:rPr>
+      </w:pPr>
+      <w:r>
+        <w:rPr>
+          <w:sz w:val="20"/>
+          <w:szCs w:val="20"/>
+        </w:rPr>
+        <w:t xml:space="preserve"> (tn, fp, fn, tp) = (981, 206, 0, 844)</w:t>
+      </w:r>
+    </w:p>
+    <w:p>
+      <w:pPr>
+        <w:spacing w:after="120"/>
+        <w:jc w:val="center"/>
+        <w:rPr>
+          <w:rFonts w:cstheme="minorHAnsi"/>
+          <w:b/>
+          <w:i/>
+          <w:sz w:val="20"/>
+          <w:szCs w:val="20"/>
+          <w:u w:val="single"/>
+        </w:rPr>
       </w:pPr>
       <w:r>
         <w:rPr>
           <w:noProof/>
+          <w:sz w:val="20"/>
+          <w:szCs w:val="20"/>
         </w:rPr>
         <w:drawing>
-          <wp:inline distT="0" distB="0" distL="0" distR="0" wp14:anchorId="3979F79F" wp14:editId="171D4E61">
-            <wp:extent cx="2743200" cy="2390140"/>
-            <wp:effectExtent l="0" t="0" r="0" b="0"/>
-            <wp:docPr id="56" name="Picture 56"/>
+          <wp:inline distT="0" distB="0" distL="0" distR="0" wp14:anchorId="0881B5D5" wp14:editId="019F7886">
+            <wp:extent cx="2971800" cy="2571750"/>
+            <wp:effectExtent l="0" t="0" r="0" b="6350"/>
+            <wp:docPr id="12" name="Picture 12"/>
             <wp:cNvGraphicFramePr>
               <a:graphicFrameLocks xmlns:a="http://schemas.openxmlformats.org/drawingml/2006/main" noChangeAspect="1"/>
             </wp:cNvGraphicFramePr>
@@ -1357,7 +1729,7 @@
               <a:graphicData uri="http://schemas.openxmlformats.org/drawingml/2006/picture">
                 <pic:pic xmlns:pic="http://schemas.openxmlformats.org/drawingml/2006/picture">
                   <pic:nvPicPr>
-                    <pic:cNvPr id="56" name="my_learned_tree_ttt_depth1_cm.jpg"/>
+                    <pic:cNvPr id="12" name="self_boosting_depth2_size5_cm.jpg"/>
                     <pic:cNvPicPr/>
                   </pic:nvPicPr>
                   <pic:blipFill>
@@ -1375,7 +1747,7 @@
                   <pic:spPr>
                     <a:xfrm>
                       <a:off x="0" y="0"/>
-                      <a:ext cx="2743200" cy="2390140"/>
+                      <a:ext cx="2971800" cy="2571750"/>
                     </a:xfrm>
                     <a:prstGeom prst="rect">
                       <a:avLst/>
@@ -1387,69 +1759,112 @@
           </wp:inline>
         </w:drawing>
       </w:r>
-    </w:p>
-    <w:p>
-      <w:pPr>
-        <w:jc w:val="center"/>
-        <w:rPr>
+      <w:r>
+        <w:rPr>
+          <w:sz w:val="20"/>
+          <w:szCs w:val="20"/>
+        </w:rPr>
+        <w:br/>
+      </w:r>
+      <w:r>
+        <w:rPr>
+          <w:sz w:val="20"/>
+          <w:szCs w:val="20"/>
+        </w:rPr>
+        <w:br w:type="column"/>
+      </w:r>
+      <w:r>
+        <w:rPr>
+          <w:rFonts w:cstheme="minorHAnsi"/>
           <w:b/>
           <w:i/>
+          <w:sz w:val="20"/>
+          <w:szCs w:val="20"/>
           <w:u w:val="single"/>
         </w:rPr>
-      </w:pPr>
-      <w:r>
-        <w:br w:type="column"/>
-      </w:r>
-      <w:r>
-        <w:rPr>
-          <w:b/>
-          <w:i/>
-          <w:u w:val="single"/>
-        </w:rPr>
-        <w:t>Scikit-learn's impl on tic-tac-toe data</w:t>
-      </w:r>
-    </w:p>
-    <w:p>
-      <w:pPr>
-        <w:jc w:val="center"/>
-        <w:rPr>
-          <w:b/>
-          <w:i/>
-          <w:u w:val="single"/>
-        </w:rPr>
-      </w:pPr>
-    </w:p>
-    <w:p>
-      <w:pPr>
-        <w:jc w:val="center"/>
-      </w:pPr>
-      <w:r>
-        <w:t>For depth = 1</w:t>
-      </w:r>
-    </w:p>
-    <w:p>
-      <w:pPr>
-        <w:jc w:val="center"/>
-        <w:rPr>
-          <w:b/>
-          <w:i/>
-          <w:u w:val="single"/>
-        </w:rPr>
-      </w:pPr>
-    </w:p>
-    <w:p>
-      <w:pPr>
-        <w:jc w:val="center"/>
+        <w:t>Scikit-learn's implementation on mushroom</w:t>
+      </w:r>
+    </w:p>
+    <w:p>
+      <w:pPr>
+        <w:spacing w:after="120"/>
+        <w:jc w:val="center"/>
+        <w:rPr>
+          <w:b/>
+          <w:sz w:val="20"/>
+          <w:szCs w:val="20"/>
+        </w:rPr>
+      </w:pPr>
+      <w:r>
+        <w:rPr>
+          <w:b/>
+          <w:sz w:val="20"/>
+          <w:szCs w:val="20"/>
+        </w:rPr>
+        <w:t>Boosting</w:t>
+      </w:r>
+    </w:p>
+    <w:p>
+      <w:pPr>
+        <w:spacing w:after="120"/>
+        <w:jc w:val="center"/>
+        <w:rPr>
+          <w:sz w:val="20"/>
+          <w:szCs w:val="20"/>
+        </w:rPr>
+      </w:pPr>
+      <w:r>
+        <w:rPr>
+          <w:sz w:val="20"/>
+          <w:szCs w:val="20"/>
+        </w:rPr>
+        <w:t>Ensemble Size 5 | Stump Depth 1</w:t>
+      </w:r>
+    </w:p>
+    <w:p>
+      <w:pPr>
+        <w:spacing w:after="120"/>
+        <w:jc w:val="center"/>
+        <w:rPr>
+          <w:sz w:val="20"/>
+          <w:szCs w:val="20"/>
+        </w:rPr>
+      </w:pPr>
+      <w:r>
+        <w:rPr>
+          <w:sz w:val="20"/>
+          <w:szCs w:val="20"/>
+        </w:rPr>
+        <w:t xml:space="preserve"> </w:t>
+      </w:r>
+      <w:r>
+        <w:rPr>
+          <w:sz w:val="20"/>
+          <w:szCs w:val="20"/>
+        </w:rPr>
+        <w:t>(tn, fp, fn, tp) = (1061, 126, 12, 832)</w:t>
+      </w:r>
+    </w:p>
+    <w:p>
+      <w:pPr>
+        <w:spacing w:after="120"/>
+        <w:jc w:val="center"/>
+        <w:rPr>
+          <w:sz w:val="20"/>
+          <w:szCs w:val="20"/>
+        </w:rPr>
       </w:pPr>
       <w:r>
         <w:rPr>
           <w:noProof/>
+          <w:sz w:val="20"/>
+          <w:szCs w:val="20"/>
         </w:rPr>
         <w:drawing>
-          <wp:inline distT="0" distB="0" distL="0" distR="0" wp14:anchorId="5A549AE1" wp14:editId="7AC69A0D">
-            <wp:extent cx="2197100" cy="1397000"/>
+          <wp:inline distT="0" distB="0" distL="0" distR="0" wp14:anchorId="6B86EB56" wp14:editId="212BFEC1">
+            <wp:extent cx="2971800" cy="2581275"/>
             <wp:effectExtent l="0" t="0" r="0" b="0"/>
-            <wp:docPr id="57" name="Picture 57"/>
+            <wp:docPr id="13" name="Picture 13"/>
             <wp:cNvGraphicFramePr>
               <a:graphicFrameLocks xmlns:a="http://schemas.openxmlformats.org/drawingml/2006/main" noChangeAspect="1"/>
             </wp:cNvGraphicFramePr>
@@ -1457,7 +1872,7 @@
               <a:graphicData uri="http://schemas.openxmlformats.org/drawingml/2006/picture">
                 <pic:pic xmlns:pic="http://schemas.openxmlformats.org/drawingml/2006/picture">
                   <pic:nvPicPr>
-                    <pic:cNvPr id="57" name="sklearn_tree_ttt_depth1.png"/>
+                    <pic:cNvPr id="13" name="sklearn_boosting_depth1_size5_cm.jpg"/>
                     <pic:cNvPicPr/>
                   </pic:nvPicPr>
                   <pic:blipFill>
@@ -1475,7 +1890,7 @@
                   <pic:spPr>
                     <a:xfrm>
                       <a:off x="0" y="0"/>
-                      <a:ext cx="2197100" cy="1397000"/>
+                      <a:ext cx="2971800" cy="2581275"/>
                     </a:xfrm>
                     <a:prstGeom prst="rect">
                       <a:avLst/>
@@ -1490,56 +1905,85 @@
     </w:p>
     <w:p>
       <w:pPr>
-        <w:jc w:val="center"/>
-      </w:pPr>
-    </w:p>
-    <w:p>
-      <w:pPr>
-        <w:jc w:val="center"/>
-      </w:pPr>
-      <w:r>
-        <w:t>(tn, fp, fn, tp) = (0, 95, 0, 193)</w:t>
-      </w:r>
-    </w:p>
-    <w:p>
-      <w:pPr>
-        <w:jc w:val="center"/>
-      </w:pPr>
-    </w:p>
-    <w:p>
-      <w:pPr>
-        <w:jc w:val="center"/>
-      </w:pPr>
-      <w:r>
-        <w:t>[[ 0 95]</w:t>
-      </w:r>
-    </w:p>
-    <w:p>
-      <w:pPr>
-        <w:jc w:val="center"/>
-      </w:pPr>
-      <w:r>
-        <w:t xml:space="preserve"> [ 0 193]]</w:t>
-      </w:r>
-    </w:p>
-    <w:p>
-      <w:pPr>
-        <w:jc w:val="center"/>
-      </w:pPr>
-    </w:p>
-    <w:p>
-      <w:pPr>
-        <w:jc w:val="center"/>
+        <w:spacing w:after="120"/>
+        <w:jc w:val="center"/>
+        <w:rPr>
+          <w:sz w:val="20"/>
+          <w:szCs w:val="20"/>
+        </w:rPr>
+      </w:pPr>
+    </w:p>
+    <w:p>
+      <w:pPr>
+        <w:spacing w:after="120"/>
+        <w:jc w:val="center"/>
+        <w:rPr>
+          <w:sz w:val="20"/>
+          <w:szCs w:val="20"/>
+        </w:rPr>
+      </w:pPr>
+    </w:p>
+    <w:p>
+      <w:pPr>
+        <w:spacing w:after="120"/>
+        <w:jc w:val="center"/>
+        <w:rPr>
+          <w:sz w:val="20"/>
+          <w:szCs w:val="20"/>
+        </w:rPr>
+      </w:pPr>
+      <w:r>
+        <w:rPr>
+          <w:sz w:val="20"/>
+          <w:szCs w:val="20"/>
+        </w:rPr>
+        <w:t>Ensemble Size 5 | Stump Depth 2</w:t>
+      </w:r>
+    </w:p>
+    <w:p>
+      <w:pPr>
+        <w:spacing w:after="120"/>
+        <w:jc w:val="center"/>
+        <w:rPr>
+          <w:sz w:val="20"/>
+          <w:szCs w:val="20"/>
+        </w:rPr>
+      </w:pPr>
+      <w:r>
+        <w:rPr>
+          <w:sz w:val="20"/>
+          <w:szCs w:val="20"/>
+        </w:rPr>
+        <w:t xml:space="preserve"> </w:t>
+      </w:r>
+      <w:r>
+        <w:rPr>
+          <w:sz w:val="20"/>
+          <w:szCs w:val="20"/>
+        </w:rPr>
+        <w:t>(tn, fp, fn, tp) = (1187, 0, 0, 844)</w:t>
+      </w:r>
+    </w:p>
+    <w:p>
+      <w:pPr>
+        <w:spacing w:after="120"/>
+        <w:jc w:val="center"/>
+        <w:rPr>
+          <w:sz w:val="20"/>
+          <w:szCs w:val="20"/>
+        </w:rPr>
       </w:pPr>
       <w:r>
         <w:rPr>
           <w:noProof/>
+          <w:sz w:val="20"/>
+          <w:szCs w:val="20"/>
         </w:rPr>
         <w:drawing>
-          <wp:inline distT="0" distB="0" distL="0" distR="0" wp14:anchorId="3010EFA4" wp14:editId="14C6376E">
-            <wp:extent cx="2743200" cy="2421255"/>
-            <wp:effectExtent l="0" t="0" r="0" b="4445"/>
-            <wp:docPr id="58" name="Picture 58"/>
+          <wp:inline distT="0" distB="0" distL="0" distR="0" wp14:anchorId="64A20946" wp14:editId="54B88AC6">
+            <wp:extent cx="2971800" cy="2583815"/>
+            <wp:effectExtent l="0" t="0" r="0" b="0"/>
+            <wp:docPr id="14" name="Picture 14"/>
             <wp:cNvGraphicFramePr>
               <a:graphicFrameLocks xmlns:a="http://schemas.openxmlformats.org/drawingml/2006/main" noChangeAspect="1"/>
             </wp:cNvGraphicFramePr>
@@ -1547,7 +1991,7 @@
               <a:graphicData uri="http://schemas.openxmlformats.org/drawingml/2006/picture">
                 <pic:pic xmlns:pic="http://schemas.openxmlformats.org/drawingml/2006/picture">
                   <pic:nvPicPr>
-                    <pic:cNvPr id="58" name="sklearn_tree_ttt_depth1_cm.jpg"/>
+                    <pic:cNvPr id="14" name="sklearn_boosting_depth2_size5_cm.jpg"/>
                     <pic:cNvPicPr/>
                   </pic:nvPicPr>
                   <pic:blipFill>
@@ -1565,7 +2009,7 @@
                   <pic:spPr>
                     <a:xfrm>
                       <a:off x="0" y="0"/>
-                      <a:ext cx="2743200" cy="2421255"/>
+                      <a:ext cx="2971800" cy="2583815"/>
                     </a:xfrm>
                     <a:prstGeom prst="rect">
                       <a:avLst/>
@@ -1580,39 +2024,122 @@
     </w:p>
     <w:p>
       <w:pPr>
-        <w:jc w:val="center"/>
-      </w:pPr>
-      <w:r>
-        <w:br w:type="page"/>
-      </w:r>
-    </w:p>
-    <w:p>
-      <w:pPr>
-        <w:jc w:val="center"/>
-      </w:pPr>
-      <w:r>
+        <w:spacing w:after="120"/>
+        <w:jc w:val="center"/>
+        <w:rPr>
+          <w:sz w:val="20"/>
+          <w:szCs w:val="20"/>
+        </w:rPr>
+      </w:pPr>
+    </w:p>
+    <w:p>
+      <w:pPr>
+        <w:spacing w:after="120"/>
+        <w:jc w:val="center"/>
+        <w:rPr>
+          <w:sz w:val="20"/>
+          <w:szCs w:val="20"/>
+        </w:rPr>
+      </w:pPr>
+    </w:p>
+    <w:p>
+      <w:pPr>
+        <w:spacing w:after="120"/>
+        <w:jc w:val="center"/>
+        <w:rPr>
+          <w:sz w:val="20"/>
+          <w:szCs w:val="20"/>
+        </w:rPr>
+      </w:pPr>
+    </w:p>
+    <w:p>
+      <w:pPr>
+        <w:spacing w:after="120"/>
+        <w:jc w:val="center"/>
+        <w:rPr>
+          <w:sz w:val="20"/>
+          <w:szCs w:val="20"/>
+        </w:rPr>
+      </w:pPr>
+    </w:p>
+    <w:p>
+      <w:pPr>
+        <w:spacing w:after="120"/>
+        <w:jc w:val="center"/>
+        <w:rPr>
+          <w:b/>
+          <w:i/>
+          <w:sz w:val="20"/>
+          <w:szCs w:val="20"/>
+          <w:u w:val="single"/>
+        </w:rPr>
+      </w:pPr>
+      <w:r>
+        <w:rPr>
+          <w:b/>
+          <w:i/>
+          <w:sz w:val="20"/>
+          <w:szCs w:val="20"/>
+          <w:u w:val="single"/>
+        </w:rPr>
         <w:lastRenderedPageBreak/>
-        <w:t>For depth = 3</w:t>
-      </w:r>
-    </w:p>
-    <w:p>
-      <w:pPr>
-        <w:jc w:val="center"/>
-      </w:pPr>
-    </w:p>
-    <w:p>
-      <w:pPr>
-        <w:jc w:val="center"/>
+        <w:t>Self-implementation on mushroom</w:t>
+      </w:r>
+    </w:p>
+    <w:p>
+      <w:pPr>
+        <w:spacing w:after="120"/>
+        <w:jc w:val="center"/>
+        <w:rPr>
+          <w:sz w:val="20"/>
+          <w:szCs w:val="20"/>
+        </w:rPr>
+      </w:pPr>
+      <w:r>
+        <w:rPr>
+          <w:sz w:val="20"/>
+          <w:szCs w:val="20"/>
+        </w:rPr>
+        <w:t>Ensemble Size 10 | Stump Depth 1</w:t>
+      </w:r>
+    </w:p>
+    <w:p>
+      <w:pPr>
+        <w:spacing w:after="120"/>
+        <w:jc w:val="center"/>
+        <w:rPr>
+          <w:sz w:val="20"/>
+          <w:szCs w:val="20"/>
+        </w:rPr>
+      </w:pPr>
+      <w:r>
+        <w:rPr>
+          <w:sz w:val="20"/>
+          <w:szCs w:val="20"/>
+        </w:rPr>
+        <w:t xml:space="preserve"> (tn, fp, fn, tp) = (1011, 176, 51, 793)</w:t>
+      </w:r>
+    </w:p>
+    <w:p>
+      <w:pPr>
+        <w:spacing w:after="120"/>
+        <w:jc w:val="center"/>
+        <w:rPr>
+          <w:sz w:val="20"/>
+          <w:szCs w:val="20"/>
+        </w:rPr>
       </w:pPr>
       <w:r>
         <w:rPr>
           <w:noProof/>
+          <w:sz w:val="20"/>
+          <w:szCs w:val="20"/>
         </w:rPr>
         <w:drawing>
-          <wp:inline distT="0" distB="0" distL="0" distR="0" wp14:anchorId="13492A11" wp14:editId="78DF7D01">
-            <wp:extent cx="2743200" cy="1921398"/>
-            <wp:effectExtent l="0" t="0" r="0" b="0"/>
-            <wp:docPr id="59" name="Picture 59"/>
+          <wp:inline distT="0" distB="0" distL="0" distR="0" wp14:anchorId="2E4F5130" wp14:editId="46F8F084">
+            <wp:extent cx="3033377" cy="2627630"/>
+            <wp:effectExtent l="0" t="0" r="2540" b="1270"/>
+            <wp:docPr id="15" name="Picture 15"/>
             <wp:cNvGraphicFramePr>
               <a:graphicFrameLocks xmlns:a="http://schemas.openxmlformats.org/drawingml/2006/main" noChangeAspect="1"/>
             </wp:cNvGraphicFramePr>
@@ -1620,7 +2147,7 @@
               <a:graphicData uri="http://schemas.openxmlformats.org/drawingml/2006/picture">
                 <pic:pic xmlns:pic="http://schemas.openxmlformats.org/drawingml/2006/picture">
                   <pic:nvPicPr>
-                    <pic:cNvPr id="59" name="my_learned_tree_ttt_depth3.png"/>
+                    <pic:cNvPr id="15" name="self_boosting_depth1_size10_cm.jpg"/>
                     <pic:cNvPicPr/>
                   </pic:nvPicPr>
                   <pic:blipFill>
@@ -1638,7 +2165,7 @@
                   <pic:spPr>
                     <a:xfrm>
                       <a:off x="0" y="0"/>
-                      <a:ext cx="2754591" cy="1929376"/>
+                      <a:ext cx="3035846" cy="2629768"/>
                     </a:xfrm>
                     <a:prstGeom prst="rect">
                       <a:avLst/>
@@ -1653,56 +2180,65 @@
     </w:p>
     <w:p>
       <w:pPr>
-        <w:jc w:val="center"/>
-      </w:pPr>
-    </w:p>
-    <w:p>
-      <w:pPr>
-        <w:jc w:val="center"/>
-      </w:pPr>
-      <w:r>
-        <w:t>(tn, fp, fn, tp) = (46, 49, 25, 168)</w:t>
-      </w:r>
-    </w:p>
-    <w:p>
-      <w:pPr>
-        <w:jc w:val="center"/>
-      </w:pPr>
-    </w:p>
-    <w:p>
-      <w:pPr>
-        <w:jc w:val="center"/>
-      </w:pPr>
-      <w:r>
-        <w:t>[[ 46 49]</w:t>
-      </w:r>
-    </w:p>
-    <w:p>
-      <w:pPr>
-        <w:jc w:val="center"/>
-      </w:pPr>
-      <w:r>
-        <w:t>[ 25 168]]</w:t>
-      </w:r>
-    </w:p>
-    <w:p>
-      <w:pPr>
-        <w:jc w:val="center"/>
-      </w:pPr>
-    </w:p>
-    <w:p>
-      <w:pPr>
-        <w:jc w:val="center"/>
+        <w:spacing w:after="120"/>
+        <w:jc w:val="center"/>
+        <w:rPr>
+          <w:sz w:val="20"/>
+          <w:szCs w:val="20"/>
+        </w:rPr>
+      </w:pPr>
+      <w:r>
+        <w:rPr>
+          <w:sz w:val="20"/>
+          <w:szCs w:val="20"/>
+        </w:rPr>
+        <w:br/>
+      </w:r>
+      <w:r>
+        <w:rPr>
+          <w:sz w:val="20"/>
+          <w:szCs w:val="20"/>
+        </w:rPr>
+        <w:t>Ensemble Size 10 | Stump Depth 2</w:t>
+      </w:r>
+    </w:p>
+    <w:p>
+      <w:pPr>
+        <w:spacing w:after="120"/>
+        <w:jc w:val="center"/>
+        <w:rPr>
+          <w:sz w:val="20"/>
+          <w:szCs w:val="20"/>
+        </w:rPr>
+      </w:pPr>
+      <w:r>
+        <w:rPr>
+          <w:sz w:val="20"/>
+          <w:szCs w:val="20"/>
+        </w:rPr>
+        <w:t xml:space="preserve"> (tn, fp, fn, tp) = (981, 206, 0, 844)</w:t>
+      </w:r>
+    </w:p>
+    <w:p>
+      <w:pPr>
+        <w:spacing w:after="120"/>
+        <w:jc w:val="center"/>
+        <w:rPr>
+          <w:sz w:val="20"/>
+          <w:szCs w:val="20"/>
+        </w:rPr>
       </w:pPr>
       <w:r>
         <w:rPr>
           <w:noProof/>
+          <w:sz w:val="20"/>
+          <w:szCs w:val="20"/>
         </w:rPr>
         <w:drawing>
-          <wp:inline distT="0" distB="0" distL="0" distR="0" wp14:anchorId="30CB7D5C" wp14:editId="0994FEC7">
-            <wp:extent cx="2743200" cy="2372995"/>
-            <wp:effectExtent l="0" t="0" r="0" b="1905"/>
-            <wp:docPr id="60" name="Picture 60"/>
+          <wp:inline distT="0" distB="0" distL="0" distR="0" wp14:anchorId="5CA089ED" wp14:editId="69CB960C">
+            <wp:extent cx="2971800" cy="2571750"/>
+            <wp:effectExtent l="0" t="0" r="0" b="6350"/>
+            <wp:docPr id="16" name="Picture 16"/>
             <wp:cNvGraphicFramePr>
               <a:graphicFrameLocks xmlns:a="http://schemas.openxmlformats.org/drawingml/2006/main" noChangeAspect="1"/>
             </wp:cNvGraphicFramePr>
@@ -1710,7 +2246,7 @@
               <a:graphicData uri="http://schemas.openxmlformats.org/drawingml/2006/picture">
                 <pic:pic xmlns:pic="http://schemas.openxmlformats.org/drawingml/2006/picture">
                   <pic:nvPicPr>
-                    <pic:cNvPr id="60" name="my_learned_tree_ttt_depth3_cm.jpg"/>
+                    <pic:cNvPr id="16" name="self_boosting_depth2_size10_cm.jpg"/>
                     <pic:cNvPicPr/>
                   </pic:nvPicPr>
                   <pic:blipFill>
@@ -1728,7 +2264,7 @@
                   <pic:spPr>
                     <a:xfrm>
                       <a:off x="0" y="0"/>
-                      <a:ext cx="2743200" cy="2372995"/>
+                      <a:ext cx="2971800" cy="2571750"/>
                     </a:xfrm>
                     <a:prstGeom prst="rect">
                       <a:avLst/>
@@ -1740,36 +2276,86 @@
           </wp:inline>
         </w:drawing>
       </w:r>
-    </w:p>
-    <w:p>
-      <w:pPr>
-        <w:jc w:val="center"/>
-      </w:pPr>
-      <w:r>
+      <w:r>
+        <w:rPr>
+          <w:sz w:val="20"/>
+          <w:szCs w:val="20"/>
+        </w:rPr>
+        <w:br/>
+      </w:r>
+      <w:r>
+        <w:rPr>
+          <w:sz w:val="20"/>
+          <w:szCs w:val="20"/>
+        </w:rPr>
         <w:br w:type="column"/>
       </w:r>
       <w:r>
-        <w:t>For depth = 3</w:t>
-      </w:r>
-    </w:p>
-    <w:p>
-      <w:pPr>
-        <w:jc w:val="center"/>
-      </w:pPr>
-    </w:p>
-    <w:p>
-      <w:pPr>
-        <w:jc w:val="center"/>
+        <w:rPr>
+          <w:rFonts w:cstheme="minorHAnsi"/>
+          <w:b/>
+          <w:i/>
+          <w:sz w:val="20"/>
+          <w:szCs w:val="20"/>
+          <w:u w:val="single"/>
+        </w:rPr>
+        <w:t>Scikit-learn's implementation on mushroom</w:t>
+      </w:r>
+    </w:p>
+    <w:p>
+      <w:pPr>
+        <w:spacing w:after="120"/>
+        <w:jc w:val="center"/>
+        <w:rPr>
+          <w:sz w:val="20"/>
+          <w:szCs w:val="20"/>
+        </w:rPr>
+      </w:pPr>
+      <w:r>
+        <w:rPr>
+          <w:sz w:val="20"/>
+          <w:szCs w:val="20"/>
+        </w:rPr>
+        <w:t>Ensemble Size 10 | Stump Depth 1</w:t>
+      </w:r>
+    </w:p>
+    <w:p>
+      <w:pPr>
+        <w:spacing w:after="120"/>
+        <w:jc w:val="center"/>
+        <w:rPr>
+          <w:sz w:val="20"/>
+          <w:szCs w:val="20"/>
+        </w:rPr>
+      </w:pPr>
+      <w:r>
+        <w:rPr>
+          <w:sz w:val="20"/>
+          <w:szCs w:val="20"/>
+        </w:rPr>
+        <w:t xml:space="preserve"> (tn, fp, fn, tp) = (1185, 2, 5, 839)</w:t>
+      </w:r>
+    </w:p>
+    <w:p>
+      <w:pPr>
+        <w:spacing w:after="120"/>
+        <w:jc w:val="center"/>
+        <w:rPr>
+          <w:sz w:val="20"/>
+          <w:szCs w:val="20"/>
+        </w:rPr>
       </w:pPr>
       <w:r>
         <w:rPr>
           <w:noProof/>
+          <w:sz w:val="20"/>
+          <w:szCs w:val="20"/>
         </w:rPr>
         <w:drawing>
-          <wp:inline distT="0" distB="0" distL="0" distR="0" wp14:anchorId="33FECF4B" wp14:editId="51633029">
-            <wp:extent cx="2939969" cy="1920875"/>
-            <wp:effectExtent l="0" t="0" r="0" b="0"/>
-            <wp:docPr id="61" name="Picture 61"/>
+          <wp:inline distT="0" distB="0" distL="0" distR="0" wp14:anchorId="755AD4A6" wp14:editId="3314F0A6">
+            <wp:extent cx="2871666" cy="2539093"/>
+            <wp:effectExtent l="0" t="0" r="0" b="1270"/>
+            <wp:docPr id="17" name="Picture 17"/>
             <wp:cNvGraphicFramePr>
               <a:graphicFrameLocks xmlns:a="http://schemas.openxmlformats.org/drawingml/2006/main" noChangeAspect="1"/>
             </wp:cNvGraphicFramePr>
@@ -1777,11 +2363,11 @@
               <a:graphicData uri="http://schemas.openxmlformats.org/drawingml/2006/picture">
                 <pic:pic xmlns:pic="http://schemas.openxmlformats.org/drawingml/2006/picture">
                   <pic:nvPicPr>
-                    <pic:cNvPr id="61" name="sklearn_tree_ttt_depth3.png"/>
+                    <pic:cNvPr id="17" name="sklearn_boosting_depth1_size10_cm.jpg"/>
                     <pic:cNvPicPr/>
                   </pic:nvPicPr>
                   <pic:blipFill>
-                    <a:blip r:embed="rId25" cstate="print">
+                    <a:blip r:embed="rId25">
                       <a:extLst>
                         <a:ext uri="{28A0092B-C50C-407E-A947-70E740481C1C}">
                           <a14:useLocalDpi xmlns:a14="http://schemas.microsoft.com/office/drawing/2010/main" val="0"/>
@@ -1795,7 +2381,7 @@
                   <pic:spPr>
                     <a:xfrm>
                       <a:off x="0" y="0"/>
-                      <a:ext cx="2956806" cy="1931876"/>
+                      <a:ext cx="2878028" cy="2544718"/>
                     </a:xfrm>
                     <a:prstGeom prst="rect">
                       <a:avLst/>
@@ -1810,56 +2396,68 @@
     </w:p>
     <w:p>
       <w:pPr>
-        <w:jc w:val="center"/>
-      </w:pPr>
-    </w:p>
-    <w:p>
-      <w:pPr>
-        <w:jc w:val="center"/>
-      </w:pPr>
-      <w:r>
-        <w:t>(tn, fp, fn, tp) = (28, 67, 22, 171)</w:t>
-      </w:r>
-    </w:p>
-    <w:p>
-      <w:pPr>
-        <w:jc w:val="center"/>
-      </w:pPr>
-    </w:p>
-    <w:p>
-      <w:pPr>
-        <w:jc w:val="center"/>
-      </w:pPr>
-      <w:r>
-        <w:t>[[ 28 67]</w:t>
-      </w:r>
-    </w:p>
-    <w:p>
-      <w:pPr>
-        <w:jc w:val="center"/>
-      </w:pPr>
-      <w:r>
-        <w:t xml:space="preserve"> [ 22 171]]</w:t>
-      </w:r>
-    </w:p>
-    <w:p>
-      <w:pPr>
-        <w:jc w:val="center"/>
-      </w:pPr>
-    </w:p>
-    <w:p>
-      <w:pPr>
-        <w:jc w:val="center"/>
+        <w:spacing w:after="120"/>
+        <w:jc w:val="center"/>
+        <w:rPr>
+          <w:sz w:val="20"/>
+          <w:szCs w:val="20"/>
+        </w:rPr>
+      </w:pPr>
+    </w:p>
+    <w:p>
+      <w:pPr>
+        <w:spacing w:after="120"/>
+        <w:jc w:val="center"/>
+        <w:rPr>
+          <w:sz w:val="20"/>
+          <w:szCs w:val="20"/>
+        </w:rPr>
+      </w:pPr>
+      <w:r>
+        <w:rPr>
+          <w:sz w:val="20"/>
+          <w:szCs w:val="20"/>
+        </w:rPr>
+        <w:t>Ensemble Size 10 | Stump Depth 2</w:t>
+      </w:r>
+    </w:p>
+    <w:p>
+      <w:pPr>
+        <w:spacing w:after="120"/>
+        <w:jc w:val="center"/>
+        <w:rPr>
+          <w:sz w:val="20"/>
+          <w:szCs w:val="20"/>
+        </w:rPr>
+      </w:pPr>
+      <w:r>
+        <w:rPr>
+          <w:sz w:val="20"/>
+          <w:szCs w:val="20"/>
+        </w:rPr>
+        <w:t xml:space="preserve"> (tn, fp, fn, tp) = (1187, 0, 0, 844)</w:t>
+      </w:r>
+    </w:p>
+    <w:p>
+      <w:pPr>
+        <w:spacing w:after="120"/>
+        <w:jc w:val="center"/>
+        <w:rPr>
+          <w:sz w:val="20"/>
+          <w:szCs w:val="20"/>
+        </w:rPr>
       </w:pPr>
       <w:r>
         <w:rPr>
           <w:noProof/>
+          <w:sz w:val="20"/>
+          <w:szCs w:val="20"/>
         </w:rPr>
         <w:drawing>
-          <wp:inline distT="0" distB="0" distL="0" distR="0" wp14:anchorId="653B6C69" wp14:editId="33BAD7FB">
-            <wp:extent cx="2743200" cy="2406015"/>
+          <wp:inline distT="0" distB="0" distL="0" distR="0" wp14:anchorId="1CABDF90" wp14:editId="50412C25">
+            <wp:extent cx="2971800" cy="2608580"/>
             <wp:effectExtent l="0" t="0" r="0" b="0"/>
-            <wp:docPr id="62" name="Picture 62"/>
+            <wp:docPr id="18" name="Picture 18"/>
             <wp:cNvGraphicFramePr>
               <a:graphicFrameLocks xmlns:a="http://schemas.openxmlformats.org/drawingml/2006/main" noChangeAspect="1"/>
             </wp:cNvGraphicFramePr>
@@ -1867,7 +2465,7 @@
               <a:graphicData uri="http://schemas.openxmlformats.org/drawingml/2006/picture">
                 <pic:pic xmlns:pic="http://schemas.openxmlformats.org/drawingml/2006/picture">
                   <pic:nvPicPr>
-                    <pic:cNvPr id="62" name="sklearn_tree_ttt_depth3_cm.jpg"/>
+                    <pic:cNvPr id="18" name="sklearn_boosting_depth2_size10_cm.jpg"/>
                     <pic:cNvPicPr/>
                   </pic:nvPicPr>
                   <pic:blipFill>
@@ -1885,7 +2483,7 @@
                   <pic:spPr>
                     <a:xfrm>
                       <a:off x="0" y="0"/>
-                      <a:ext cx="2743200" cy="2406015"/>
+                      <a:ext cx="2971800" cy="2608580"/>
                     </a:xfrm>
                     <a:prstGeom prst="rect">
                       <a:avLst/>
@@ -1897,385 +2495,43 @@
           </wp:inline>
         </w:drawing>
       </w:r>
-    </w:p>
-    <w:p>
-      <w:pPr>
-        <w:jc w:val="center"/>
-      </w:pPr>
-      <w:r>
+      <w:r>
+        <w:rPr>
+          <w:sz w:val="20"/>
+          <w:szCs w:val="20"/>
+        </w:rPr>
         <w:br w:type="page"/>
       </w:r>
     </w:p>
     <w:p>
       <w:pPr>
-        <w:jc w:val="center"/>
+        <w:spacing w:after="120"/>
+        <w:jc w:val="center"/>
+        <w:rPr>
+          <w:sz w:val="20"/>
+          <w:szCs w:val="20"/>
+        </w:rPr>
         <w:sectPr>
           <w:type w:val="continuous"/>
           <w:pgSz w:w="12240" w:h="15840"/>
           <w:pgMar w:top="1440" w:right="1080" w:bottom="1440" w:left="1080" w:header="720" w:footer="720" w:gutter="0"/>
-          <w:cols w:num="2" w:space="162"/>
+          <w:cols w:num="2" w:space="720"/>
           <w:docGrid w:linePitch="360"/>
         </w:sectPr>
       </w:pPr>
     </w:p>
     <w:p>
       <w:pPr>
-        <w:jc w:val="center"/>
-      </w:pPr>
-      <w:r>
-        <w:lastRenderedPageBreak/>
-        <w:t>Self</w:t>
-      </w:r>
-      <w:r>
-        <w:t>-</w:t>
-      </w:r>
-      <w:r>
-        <w:t>implementation</w:t>
-      </w:r>
-    </w:p>
-    <w:p>
-      <w:pPr>
-        <w:jc w:val="center"/>
-      </w:pPr>
-    </w:p>
-    <w:p>
-      <w:pPr>
-        <w:jc w:val="center"/>
-      </w:pPr>
-      <w:r>
-        <w:t>For depth = 5</w:t>
-      </w:r>
-    </w:p>
-    <w:p>
-      <w:pPr>
-        <w:jc w:val="center"/>
-      </w:pPr>
-    </w:p>
-    <w:p>
-      <w:pPr>
-        <w:jc w:val="center"/>
-      </w:pPr>
-      <w:r>
-        <w:rPr>
-          <w:noProof/>
-        </w:rPr>
-        <w:drawing>
-          <wp:inline distT="0" distB="0" distL="0" distR="0" wp14:anchorId="21FC77E0" wp14:editId="6D8F8EFC">
-            <wp:extent cx="5996247" cy="2268638"/>
-            <wp:effectExtent l="0" t="0" r="0" b="5080"/>
-            <wp:docPr id="63" name="Picture 63"/>
-            <wp:cNvGraphicFramePr>
-              <a:graphicFrameLocks xmlns:a="http://schemas.openxmlformats.org/drawingml/2006/main" noChangeAspect="1"/>
-            </wp:cNvGraphicFramePr>
-            <a:graphic xmlns:a="http://schemas.openxmlformats.org/drawingml/2006/main">
-              <a:graphicData uri="http://schemas.openxmlformats.org/drawingml/2006/picture">
-                <pic:pic xmlns:pic="http://schemas.openxmlformats.org/drawingml/2006/picture">
-                  <pic:nvPicPr>
-                    <pic:cNvPr id="63" name="my_learned_tree_ttt_depth5.png"/>
-                    <pic:cNvPicPr/>
-                  </pic:nvPicPr>
-                  <pic:blipFill>
-                    <a:blip r:embed="rId27" cstate="print">
-                      <a:extLst>
-                        <a:ext uri="{28A0092B-C50C-407E-A947-70E740481C1C}">
-                          <a14:useLocalDpi xmlns:a14="http://schemas.microsoft.com/office/drawing/2010/main" val="0"/>
-                        </a:ext>
-                      </a:extLst>
-                    </a:blip>
-                    <a:stretch>
-                      <a:fillRect/>
-                    </a:stretch>
-                  </pic:blipFill>
-                  <pic:spPr>
-                    <a:xfrm>
-                      <a:off x="0" y="0"/>
-                      <a:ext cx="6123303" cy="2316709"/>
-                    </a:xfrm>
-                    <a:prstGeom prst="rect">
-                      <a:avLst/>
-                    </a:prstGeom>
-                  </pic:spPr>
-                </pic:pic>
-              </a:graphicData>
-            </a:graphic>
-          </wp:inline>
-        </w:drawing>
-      </w:r>
-    </w:p>
-    <w:p>
-      <w:pPr>
-        <w:jc w:val="center"/>
-      </w:pPr>
-    </w:p>
-    <w:p>
-      <w:pPr>
-        <w:jc w:val="center"/>
-      </w:pPr>
-      <w:r>
-        <w:t>(tn, fp, fn, tp) = (76, 19, 24, 169)</w:t>
-      </w:r>
-    </w:p>
-    <w:p>
-      <w:pPr>
-        <w:jc w:val="center"/>
-      </w:pPr>
-    </w:p>
-    <w:p>
-      <w:pPr>
-        <w:jc w:val="center"/>
-      </w:pPr>
-      <w:r>
-        <w:t>[[ 76 19]</w:t>
-      </w:r>
-    </w:p>
-    <w:p>
-      <w:pPr>
-        <w:jc w:val="center"/>
-      </w:pPr>
-      <w:r>
-        <w:t xml:space="preserve"> [ 24 169]]</w:t>
-      </w:r>
-    </w:p>
-    <w:p>
-      <w:pPr>
-        <w:jc w:val="center"/>
-      </w:pPr>
-    </w:p>
-    <w:p>
-      <w:pPr>
-        <w:jc w:val="center"/>
-      </w:pPr>
-      <w:r>
-        <w:rPr>
-          <w:noProof/>
-        </w:rPr>
-        <w:drawing>
-          <wp:inline distT="0" distB="0" distL="0" distR="0" wp14:anchorId="376D45BF" wp14:editId="76196EF3">
-            <wp:extent cx="2920365" cy="2529840"/>
-            <wp:effectExtent l="0" t="0" r="635" b="0"/>
-            <wp:docPr id="64" name="Picture 64"/>
-            <wp:cNvGraphicFramePr>
-              <a:graphicFrameLocks xmlns:a="http://schemas.openxmlformats.org/drawingml/2006/main" noChangeAspect="1"/>
-            </wp:cNvGraphicFramePr>
-            <a:graphic xmlns:a="http://schemas.openxmlformats.org/drawingml/2006/main">
-              <a:graphicData uri="http://schemas.openxmlformats.org/drawingml/2006/picture">
-                <pic:pic xmlns:pic="http://schemas.openxmlformats.org/drawingml/2006/picture">
-                  <pic:nvPicPr>
-                    <pic:cNvPr id="64" name="my_learned_tree_ttt_depth5_cm.jpg"/>
-                    <pic:cNvPicPr/>
-                  </pic:nvPicPr>
-                  <pic:blipFill>
-                    <a:blip r:embed="rId28">
-                      <a:extLst>
-                        <a:ext uri="{28A0092B-C50C-407E-A947-70E740481C1C}">
-                          <a14:useLocalDpi xmlns:a14="http://schemas.microsoft.com/office/drawing/2010/main" val="0"/>
-                        </a:ext>
-                      </a:extLst>
-                    </a:blip>
-                    <a:stretch>
-                      <a:fillRect/>
-                    </a:stretch>
-                  </pic:blipFill>
-                  <pic:spPr>
-                    <a:xfrm>
-                      <a:off x="0" y="0"/>
-                      <a:ext cx="2920365" cy="2529840"/>
-                    </a:xfrm>
-                    <a:prstGeom prst="rect">
-                      <a:avLst/>
-                    </a:prstGeom>
-                  </pic:spPr>
-                </pic:pic>
-              </a:graphicData>
-            </a:graphic>
-          </wp:inline>
-        </w:drawing>
-      </w:r>
-    </w:p>
-    <w:p>
-      <w:pPr>
-        <w:jc w:val="center"/>
-      </w:pPr>
-      <w:r>
-        <w:br w:type="page"/>
-      </w:r>
-    </w:p>
-    <w:p>
-      <w:pPr>
-        <w:jc w:val="center"/>
-      </w:pPr>
-      <w:r>
-        <w:lastRenderedPageBreak/>
-        <w:t>Scikit-learn's implementation</w:t>
-      </w:r>
-    </w:p>
-    <w:p>
-      <w:pPr>
-        <w:jc w:val="center"/>
-      </w:pPr>
-    </w:p>
-    <w:p>
-      <w:pPr>
-        <w:jc w:val="center"/>
-      </w:pPr>
-      <w:r>
-        <w:t>For depth = 5</w:t>
-      </w:r>
-    </w:p>
-    <w:p>
-      <w:pPr>
-        <w:jc w:val="center"/>
-      </w:pPr>
-    </w:p>
-    <w:p>
-      <w:pPr>
-        <w:jc w:val="center"/>
-      </w:pPr>
-      <w:r>
-        <w:rPr>
-          <w:noProof/>
-        </w:rPr>
-        <w:drawing>
-          <wp:inline distT="0" distB="0" distL="0" distR="0" wp14:anchorId="48C253D1" wp14:editId="6216565C">
-            <wp:extent cx="6400800" cy="2938745"/>
-            <wp:effectExtent l="0" t="0" r="0" b="0"/>
-            <wp:docPr id="65" name="Picture 65"/>
-            <wp:cNvGraphicFramePr>
-              <a:graphicFrameLocks xmlns:a="http://schemas.openxmlformats.org/drawingml/2006/main" noChangeAspect="1"/>
-            </wp:cNvGraphicFramePr>
-            <a:graphic xmlns:a="http://schemas.openxmlformats.org/drawingml/2006/main">
-              <a:graphicData uri="http://schemas.openxmlformats.org/drawingml/2006/picture">
-                <pic:pic xmlns:pic="http://schemas.openxmlformats.org/drawingml/2006/picture">
-                  <pic:nvPicPr>
-                    <pic:cNvPr id="65" name="sklearn_tree_ttt_depth5.png"/>
-                    <pic:cNvPicPr/>
-                  </pic:nvPicPr>
-                  <pic:blipFill>
-                    <a:blip r:embed="rId29" cstate="print">
-                      <a:extLst>
-                        <a:ext uri="{28A0092B-C50C-407E-A947-70E740481C1C}">
-                          <a14:useLocalDpi xmlns:a14="http://schemas.microsoft.com/office/drawing/2010/main" val="0"/>
-                        </a:ext>
-                      </a:extLst>
-                    </a:blip>
-                    <a:stretch>
-                      <a:fillRect/>
-                    </a:stretch>
-                  </pic:blipFill>
-                  <pic:spPr>
-                    <a:xfrm>
-                      <a:off x="0" y="0"/>
-                      <a:ext cx="6496391" cy="2982633"/>
-                    </a:xfrm>
-                    <a:prstGeom prst="rect">
-                      <a:avLst/>
-                    </a:prstGeom>
-                  </pic:spPr>
-                </pic:pic>
-              </a:graphicData>
-            </a:graphic>
-          </wp:inline>
-        </w:drawing>
-      </w:r>
-    </w:p>
-    <w:p>
-      <w:pPr>
-        <w:jc w:val="center"/>
-      </w:pPr>
-    </w:p>
-    <w:p>
-      <w:pPr>
-        <w:jc w:val="center"/>
-      </w:pPr>
-      <w:r>
-        <w:t>(tn, fp, fn, tp) = (58, 37, 21, 172)</w:t>
-      </w:r>
-    </w:p>
-    <w:p>
-      <w:pPr>
-        <w:jc w:val="center"/>
-      </w:pPr>
-    </w:p>
-    <w:p>
-      <w:pPr>
-        <w:jc w:val="center"/>
-      </w:pPr>
-      <w:r>
-        <w:t>[[ 58 37]</w:t>
-      </w:r>
-    </w:p>
-    <w:p>
-      <w:pPr>
-        <w:jc w:val="center"/>
-      </w:pPr>
-      <w:r>
-        <w:t xml:space="preserve"> [ 21 172]]</w:t>
-      </w:r>
-    </w:p>
-    <w:p>
-      <w:pPr>
-        <w:jc w:val="center"/>
-      </w:pPr>
-    </w:p>
-    <w:p>
-      <w:pPr>
-        <w:jc w:val="center"/>
-      </w:pPr>
-      <w:r>
-        <w:rPr>
-          <w:noProof/>
-        </w:rPr>
-        <w:drawing>
-          <wp:inline distT="0" distB="0" distL="0" distR="0" wp14:anchorId="0DFBF4AC" wp14:editId="15E61785">
-            <wp:extent cx="2866990" cy="2542250"/>
-            <wp:effectExtent l="0" t="0" r="3810" b="0"/>
-            <wp:docPr id="66" name="Picture 66"/>
-            <wp:cNvGraphicFramePr>
-              <a:graphicFrameLocks xmlns:a="http://schemas.openxmlformats.org/drawingml/2006/main" noChangeAspect="1"/>
-            </wp:cNvGraphicFramePr>
-            <a:graphic xmlns:a="http://schemas.openxmlformats.org/drawingml/2006/main">
-              <a:graphicData uri="http://schemas.openxmlformats.org/drawingml/2006/picture">
-                <pic:pic xmlns:pic="http://schemas.openxmlformats.org/drawingml/2006/picture">
-                  <pic:nvPicPr>
-                    <pic:cNvPr id="66" name="sklearn_tree_ttt_depth5_cm.jpg"/>
-                    <pic:cNvPicPr/>
-                  </pic:nvPicPr>
-                  <pic:blipFill>
-                    <a:blip r:embed="rId30">
-                      <a:extLst>
-                        <a:ext uri="{28A0092B-C50C-407E-A947-70E740481C1C}">
-                          <a14:useLocalDpi xmlns:a14="http://schemas.microsoft.com/office/drawing/2010/main" val="0"/>
-                        </a:ext>
-                      </a:extLst>
-                    </a:blip>
-                    <a:stretch>
-                      <a:fillRect/>
-                    </a:stretch>
-                  </pic:blipFill>
-                  <pic:spPr>
-                    <a:xfrm>
-                      <a:off x="0" y="0"/>
-                      <a:ext cx="2879817" cy="2553624"/>
-                    </a:xfrm>
-                    <a:prstGeom prst="rect">
-                      <a:avLst/>
-                    </a:prstGeom>
-                  </pic:spPr>
-                </pic:pic>
-              </a:graphicData>
-            </a:graphic>
-          </wp:inline>
-        </w:drawing>
-      </w:r>
-    </w:p>
-    <w:p>
-      <w:pPr>
-        <w:jc w:val="center"/>
+        <w:spacing w:after="120"/>
+        <w:jc w:val="center"/>
+        <w:rPr>
+          <w:sz w:val="20"/>
+          <w:szCs w:val="20"/>
+        </w:rPr>
         <w:sectPr>
-          <w:type w:val="continuous"/>
           <w:pgSz w:w="12240" w:h="15840"/>
           <w:pgMar w:top="1440" w:right="1080" w:bottom="1440" w:left="1080" w:header="720" w:footer="720" w:gutter="0"/>
-          <w:cols w:space="162"/>
+          <w:cols w:num="2" w:space="720"/>
           <w:docGrid w:linePitch="360"/>
         </w:sectPr>
       </w:pPr>
@@ -2283,251 +2539,2846 @@
     <w:p>
       <w:pPr>
         <w:pStyle w:val="ListParagraph"/>
-        <w:numPr>
-          <w:ilvl w:val="0"/>
-          <w:numId w:val="1"/>
-        </w:numPr>
+        <w:spacing w:after="120"/>
         <w:ind w:left="360"/>
-      </w:pPr>
-      <w:r>
+        <w:rPr>
+          <w:sz w:val="20"/>
+          <w:szCs w:val="20"/>
+          <w:u w:val="single"/>
+        </w:rPr>
+      </w:pPr>
+      <w:r>
+        <w:rPr>
+          <w:b/>
+          <w:i/>
+          <w:sz w:val="20"/>
+          <w:szCs w:val="20"/>
+          <w:u w:val="single"/>
+        </w:rPr>
         <w:lastRenderedPageBreak/>
-        <w:t>In monks1 dataset</w:t>
+        <w:t>Bagging</w:t>
+      </w:r>
+      <w:r>
+        <w:rPr>
+          <w:sz w:val="20"/>
+          <w:szCs w:val="20"/>
+          <w:u w:val="single"/>
+        </w:rPr>
+        <w:t xml:space="preserve"> on</w:t>
+      </w:r>
+      <w:r>
+        <w:rPr>
+          <w:sz w:val="20"/>
+          <w:szCs w:val="20"/>
+          <w:u w:val="single"/>
+        </w:rPr>
+        <w:t xml:space="preserve"> mushroom dataset</w:t>
       </w:r>
     </w:p>
     <w:p>
       <w:pPr>
         <w:pStyle w:val="ListParagraph"/>
+        <w:spacing w:after="120"/>
         <w:ind w:left="360"/>
+        <w:rPr>
+          <w:sz w:val="20"/>
+          <w:szCs w:val="20"/>
+        </w:rPr>
       </w:pPr>
     </w:p>
     <w:p>
       <w:pPr>
         <w:pStyle w:val="ListParagraph"/>
+        <w:spacing w:after="120"/>
         <w:ind w:left="360"/>
-      </w:pPr>
-      <w:r>
-        <w:t xml:space="preserve">﻿For depth = 1, (tn, fp, fn, tp) = (216, 0, 108, 108) </w:t>
-      </w:r>
-      <w:r>
-        <w:t>﻿Self-implementation on monks-1</w:t>
+        <w:rPr>
+          <w:sz w:val="20"/>
+          <w:szCs w:val="20"/>
+        </w:rPr>
+      </w:pPr>
+      <w:r>
+        <w:rPr>
+          <w:sz w:val="20"/>
+          <w:szCs w:val="20"/>
+        </w:rPr>
+        <w:t>﻿</w:t>
+      </w:r>
+      <w:r>
+        <w:rPr>
+          <w:sz w:val="20"/>
+          <w:szCs w:val="20"/>
+        </w:rPr>
+        <w:t>Bag Size 5 | Tree Depth 3</w:t>
+      </w:r>
+    </w:p>
+    <w:p>
+      <w:pPr>
+        <w:rPr>
+          <w:rFonts w:ascii="Times New Roman" w:eastAsia="Times New Roman" w:hAnsi="Times New Roman" w:cs="Times New Roman"/>
+          <w:b/>
+        </w:rPr>
+      </w:pPr>
+      <w:r>
+        <w:rPr>
+          <w:sz w:val="20"/>
+          <w:szCs w:val="20"/>
+        </w:rPr>
+        <w:tab/>
+      </w:r>
+      <w:r>
+        <w:rPr>
+          <w:sz w:val="20"/>
+          <w:szCs w:val="20"/>
+        </w:rPr>
+        <w:tab/>
+      </w:r>
+      <w:r>
+        <w:rPr>
+          <w:b/>
+          <w:sz w:val="20"/>
+          <w:szCs w:val="20"/>
+        </w:rPr>
+        <w:t>tn</w:t>
+      </w:r>
+      <w:r>
+        <w:rPr>
+          <w:b/>
+          <w:sz w:val="20"/>
+          <w:szCs w:val="20"/>
+        </w:rPr>
+        <w:tab/>
+      </w:r>
+      <w:r>
+        <w:rPr>
+          <w:b/>
+          <w:sz w:val="20"/>
+          <w:szCs w:val="20"/>
+        </w:rPr>
+        <w:t xml:space="preserve">fp </w:t>
+      </w:r>
+      <w:r>
+        <w:rPr>
+          <w:b/>
+          <w:sz w:val="20"/>
+          <w:szCs w:val="20"/>
+        </w:rPr>
+        <w:tab/>
+      </w:r>
+      <w:r>
+        <w:rPr>
+          <w:b/>
+          <w:sz w:val="20"/>
+          <w:szCs w:val="20"/>
+        </w:rPr>
+        <w:t>fn</w:t>
+      </w:r>
+      <w:r>
+        <w:rPr>
+          <w:b/>
+          <w:sz w:val="20"/>
+          <w:szCs w:val="20"/>
+        </w:rPr>
+        <w:tab/>
+      </w:r>
+      <w:r>
+        <w:rPr>
+          <w:b/>
+          <w:sz w:val="20"/>
+          <w:szCs w:val="20"/>
+        </w:rPr>
+        <w:t>tp</w:t>
+      </w:r>
+      <w:r>
+        <w:rPr>
+          <w:b/>
+          <w:sz w:val="20"/>
+          <w:szCs w:val="20"/>
+        </w:rPr>
+        <w:tab/>
+        <w:t>Accuracy</w:t>
+      </w:r>
+      <w:r>
+        <w:rPr>
+          <w:rFonts w:eastAsia="Times New Roman" w:cstheme="minorHAnsi"/>
+          <w:b/>
+          <w:color w:val="000000"/>
+          <w:sz w:val="20"/>
+          <w:szCs w:val="20"/>
+          <w:bdr w:val="none" w:sz="0" w:space="0" w:color="auto" w:frame="1"/>
+          <w:shd w:val="clear" w:color="auto" w:fill="FFFFFF"/>
+        </w:rPr>
+        <w:tab/>
+        <w:t>Remarks</w:t>
       </w:r>
     </w:p>
     <w:p>
       <w:pPr>
         <w:pStyle w:val="ListParagraph"/>
+        <w:spacing w:after="120"/>
         <w:ind w:left="360"/>
-      </w:pPr>
-      <w:r>
-        <w:t>For depth = 1, (tn, fp, fn, tp) = (216, 0, 108, 108) Scikit-learn's implementation on monks-1</w:t>
+        <w:rPr>
+          <w:sz w:val="20"/>
+          <w:szCs w:val="20"/>
+        </w:rPr>
+      </w:pPr>
+      <w:r>
+        <w:rPr>
+          <w:b/>
+          <w:sz w:val="20"/>
+          <w:szCs w:val="20"/>
+        </w:rPr>
+        <w:t>S</w:t>
+      </w:r>
+      <w:r>
+        <w:rPr>
+          <w:b/>
+          <w:sz w:val="20"/>
+          <w:szCs w:val="20"/>
+        </w:rPr>
+        <w:t>elf</w:t>
+      </w:r>
+      <w:r>
+        <w:rPr>
+          <w:sz w:val="20"/>
+          <w:szCs w:val="20"/>
+        </w:rPr>
+        <w:tab/>
+      </w:r>
+      <w:r>
+        <w:rPr>
+          <w:sz w:val="20"/>
+          <w:szCs w:val="20"/>
+        </w:rPr>
+        <w:tab/>
+      </w:r>
+      <w:r>
+        <w:rPr>
+          <w:sz w:val="20"/>
+          <w:szCs w:val="20"/>
+        </w:rPr>
+        <w:t xml:space="preserve">1130 </w:t>
+      </w:r>
+      <w:r>
+        <w:rPr>
+          <w:sz w:val="20"/>
+          <w:szCs w:val="20"/>
+        </w:rPr>
+        <w:tab/>
+      </w:r>
+      <w:r>
+        <w:rPr>
+          <w:sz w:val="20"/>
+          <w:szCs w:val="20"/>
+        </w:rPr>
+        <w:t xml:space="preserve">57 </w:t>
+      </w:r>
+      <w:r>
+        <w:rPr>
+          <w:sz w:val="20"/>
+          <w:szCs w:val="20"/>
+        </w:rPr>
+        <w:tab/>
+      </w:r>
+      <w:r>
+        <w:rPr>
+          <w:sz w:val="20"/>
+          <w:szCs w:val="20"/>
+        </w:rPr>
+        <w:t>29</w:t>
+      </w:r>
+      <w:r>
+        <w:rPr>
+          <w:sz w:val="20"/>
+          <w:szCs w:val="20"/>
+        </w:rPr>
+        <w:tab/>
+      </w:r>
+      <w:r>
+        <w:rPr>
+          <w:sz w:val="20"/>
+          <w:szCs w:val="20"/>
+        </w:rPr>
+        <w:t>815</w:t>
+      </w:r>
+      <w:r>
+        <w:rPr>
+          <w:sz w:val="20"/>
+          <w:szCs w:val="20"/>
+        </w:rPr>
+        <w:tab/>
+        <w:t>95.76</w:t>
+      </w:r>
+      <w:r>
+        <w:rPr>
+          <w:sz w:val="20"/>
+          <w:szCs w:val="20"/>
+        </w:rPr>
+        <w:t>%</w:t>
+      </w:r>
+      <w:r>
+        <w:rPr>
+          <w:sz w:val="20"/>
+          <w:szCs w:val="20"/>
+        </w:rPr>
+        <w:tab/>
+      </w:r>
+      <w:r>
+        <w:rPr>
+          <w:sz w:val="20"/>
+          <w:szCs w:val="20"/>
+        </w:rPr>
+        <w:tab/>
+      </w:r>
+      <w:r>
+        <w:rPr>
+          <w:sz w:val="20"/>
+          <w:szCs w:val="20"/>
+        </w:rPr>
+        <w:t>classifies Positives better</w:t>
       </w:r>
     </w:p>
     <w:p>
       <w:pPr>
         <w:pStyle w:val="ListParagraph"/>
+        <w:spacing w:after="120"/>
         <w:ind w:left="360"/>
-      </w:pPr>
+        <w:rPr>
+          <w:sz w:val="20"/>
+          <w:szCs w:val="20"/>
+        </w:rPr>
+      </w:pPr>
+      <w:r>
+        <w:rPr>
+          <w:b/>
+          <w:sz w:val="20"/>
+          <w:szCs w:val="20"/>
+        </w:rPr>
+        <w:t>Scikit</w:t>
+      </w:r>
+      <w:r>
+        <w:rPr>
+          <w:sz w:val="20"/>
+          <w:szCs w:val="20"/>
+        </w:rPr>
+        <w:tab/>
+      </w:r>
+      <w:r>
+        <w:rPr>
+          <w:sz w:val="20"/>
+          <w:szCs w:val="20"/>
+        </w:rPr>
+        <w:t xml:space="preserve">1185 </w:t>
+      </w:r>
+      <w:r>
+        <w:rPr>
+          <w:sz w:val="20"/>
+          <w:szCs w:val="20"/>
+        </w:rPr>
+        <w:tab/>
+      </w:r>
+      <w:r>
+        <w:rPr>
+          <w:sz w:val="20"/>
+          <w:szCs w:val="20"/>
+        </w:rPr>
+        <w:t>2</w:t>
+      </w:r>
+      <w:r>
+        <w:rPr>
+          <w:sz w:val="20"/>
+          <w:szCs w:val="20"/>
+        </w:rPr>
+        <w:tab/>
+      </w:r>
+      <w:r>
+        <w:rPr>
+          <w:sz w:val="20"/>
+          <w:szCs w:val="20"/>
+        </w:rPr>
+        <w:t xml:space="preserve">117 </w:t>
+      </w:r>
+      <w:r>
+        <w:rPr>
+          <w:sz w:val="20"/>
+          <w:szCs w:val="20"/>
+        </w:rPr>
+        <w:tab/>
+      </w:r>
+      <w:r>
+        <w:rPr>
+          <w:sz w:val="20"/>
+          <w:szCs w:val="20"/>
+        </w:rPr>
+        <w:t>727</w:t>
+      </w:r>
+      <w:r>
+        <w:rPr>
+          <w:sz w:val="20"/>
+          <w:szCs w:val="20"/>
+        </w:rPr>
+        <w:tab/>
+      </w:r>
+      <w:r>
+        <w:rPr>
+          <w:sz w:val="20"/>
+          <w:szCs w:val="20"/>
+        </w:rPr>
+        <w:t>94.14%</w:t>
+      </w:r>
+      <w:r>
+        <w:rPr>
+          <w:sz w:val="20"/>
+          <w:szCs w:val="20"/>
+        </w:rPr>
+        <w:tab/>
+      </w:r>
+      <w:r>
+        <w:rPr>
+          <w:sz w:val="20"/>
+          <w:szCs w:val="20"/>
+        </w:rPr>
+        <w:tab/>
+      </w:r>
+      <w:r>
+        <w:rPr>
+          <w:sz w:val="20"/>
+          <w:szCs w:val="20"/>
+        </w:rPr>
+        <w:t>classifies Negatives better</w:t>
+      </w:r>
     </w:p>
     <w:p>
       <w:pPr>
         <w:pStyle w:val="ListParagraph"/>
+        <w:spacing w:after="120"/>
         <w:ind w:left="360"/>
-      </w:pPr>
-      <w:r>
-        <w:t xml:space="preserve">For depth = 3, (tn, fp, fn, tp) = (144, 72, 0, 216) </w:t>
-      </w:r>
-      <w:r>
-        <w:t>﻿Self-implementation on monks-1</w:t>
-      </w:r>
+        <w:rPr>
+          <w:sz w:val="20"/>
+          <w:szCs w:val="20"/>
+        </w:rPr>
+      </w:pPr>
     </w:p>
     <w:p>
       <w:pPr>
         <w:pStyle w:val="ListParagraph"/>
+        <w:spacing w:after="120"/>
         <w:ind w:left="360"/>
-      </w:pPr>
-      <w:r>
-        <w:t>For depth = 3, (tn, fp, fn, tp) = (144, 72, 0, 216) Scikit-learn's implementation on monks-1</w:t>
+        <w:rPr>
+          <w:sz w:val="20"/>
+          <w:szCs w:val="20"/>
+        </w:rPr>
+      </w:pPr>
+      <w:r>
+        <w:rPr>
+          <w:sz w:val="20"/>
+          <w:szCs w:val="20"/>
+        </w:rPr>
+        <w:t>Bag Size 5 | Tree Depth 5</w:t>
+      </w:r>
+      <w:r>
+        <w:rPr>
+          <w:sz w:val="20"/>
+          <w:szCs w:val="20"/>
+        </w:rPr>
+        <w:t>:</w:t>
+      </w:r>
+      <w:r>
+        <w:rPr>
+          <w:sz w:val="20"/>
+          <w:szCs w:val="20"/>
+        </w:rPr>
+        <w:t xml:space="preserve"> </w:t>
       </w:r>
     </w:p>
     <w:p>
       <w:pPr>
         <w:pStyle w:val="ListParagraph"/>
+        <w:spacing w:after="120"/>
         <w:ind w:left="360"/>
-      </w:pPr>
+        <w:rPr>
+          <w:sz w:val="20"/>
+          <w:szCs w:val="20"/>
+        </w:rPr>
+      </w:pPr>
+      <w:r>
+        <w:rPr>
+          <w:sz w:val="20"/>
+          <w:szCs w:val="20"/>
+        </w:rPr>
+        <w:tab/>
+      </w:r>
+      <w:r>
+        <w:rPr>
+          <w:sz w:val="20"/>
+          <w:szCs w:val="20"/>
+        </w:rPr>
+        <w:tab/>
+      </w:r>
+      <w:r>
+        <w:rPr>
+          <w:b/>
+          <w:sz w:val="20"/>
+          <w:szCs w:val="20"/>
+        </w:rPr>
+        <w:t>tn</w:t>
+      </w:r>
+      <w:r>
+        <w:rPr>
+          <w:b/>
+          <w:sz w:val="20"/>
+          <w:szCs w:val="20"/>
+        </w:rPr>
+        <w:tab/>
+        <w:t>fp</w:t>
+      </w:r>
+      <w:r>
+        <w:rPr>
+          <w:b/>
+          <w:sz w:val="20"/>
+          <w:szCs w:val="20"/>
+        </w:rPr>
+        <w:tab/>
+        <w:t xml:space="preserve">fn </w:t>
+      </w:r>
+      <w:r>
+        <w:rPr>
+          <w:b/>
+          <w:sz w:val="20"/>
+          <w:szCs w:val="20"/>
+        </w:rPr>
+        <w:tab/>
+        <w:t>tp</w:t>
+      </w:r>
+      <w:r>
+        <w:rPr>
+          <w:b/>
+          <w:sz w:val="20"/>
+          <w:szCs w:val="20"/>
+        </w:rPr>
+        <w:tab/>
+        <w:t>Accuracy</w:t>
+      </w:r>
+      <w:r>
+        <w:rPr>
+          <w:rFonts w:eastAsia="Times New Roman" w:cstheme="minorHAnsi"/>
+          <w:b/>
+          <w:color w:val="000000"/>
+          <w:sz w:val="20"/>
+          <w:szCs w:val="20"/>
+          <w:bdr w:val="none" w:sz="0" w:space="0" w:color="auto" w:frame="1"/>
+          <w:shd w:val="clear" w:color="auto" w:fill="FFFFFF"/>
+        </w:rPr>
+        <w:tab/>
+        <w:t>Remarks</w:t>
+      </w:r>
     </w:p>
     <w:p>
       <w:pPr>
         <w:pStyle w:val="ListParagraph"/>
+        <w:spacing w:after="120"/>
         <w:ind w:left="360"/>
-      </w:pPr>
-      <w:r>
-        <w:t xml:space="preserve">For depth = 5, (tn, fp, fn, tp) = (172, 44, 28, 188) </w:t>
-      </w:r>
-      <w:r>
-        <w:t>﻿Self-implementation on monks-1</w:t>
+        <w:rPr>
+          <w:sz w:val="20"/>
+          <w:szCs w:val="20"/>
+        </w:rPr>
+      </w:pPr>
+      <w:r>
+        <w:rPr>
+          <w:b/>
+          <w:sz w:val="20"/>
+          <w:szCs w:val="20"/>
+        </w:rPr>
+        <w:t>Self</w:t>
+      </w:r>
+      <w:r>
+        <w:rPr>
+          <w:sz w:val="20"/>
+          <w:szCs w:val="20"/>
+        </w:rPr>
+        <w:tab/>
+      </w:r>
+      <w:r>
+        <w:rPr>
+          <w:sz w:val="20"/>
+          <w:szCs w:val="20"/>
+        </w:rPr>
+        <w:tab/>
+      </w:r>
+      <w:r>
+        <w:rPr>
+          <w:sz w:val="20"/>
+          <w:szCs w:val="20"/>
+        </w:rPr>
+        <w:t xml:space="preserve">1185 </w:t>
+      </w:r>
+      <w:r>
+        <w:rPr>
+          <w:sz w:val="20"/>
+          <w:szCs w:val="20"/>
+        </w:rPr>
+        <w:tab/>
+      </w:r>
+      <w:r>
+        <w:rPr>
+          <w:sz w:val="20"/>
+          <w:szCs w:val="20"/>
+        </w:rPr>
+        <w:t xml:space="preserve">2 </w:t>
+      </w:r>
+      <w:r>
+        <w:rPr>
+          <w:sz w:val="20"/>
+          <w:szCs w:val="20"/>
+        </w:rPr>
+        <w:tab/>
+      </w:r>
+      <w:r>
+        <w:rPr>
+          <w:sz w:val="20"/>
+          <w:szCs w:val="20"/>
+        </w:rPr>
+        <w:t xml:space="preserve">3 </w:t>
+      </w:r>
+      <w:r>
+        <w:rPr>
+          <w:sz w:val="20"/>
+          <w:szCs w:val="20"/>
+        </w:rPr>
+        <w:tab/>
+      </w:r>
+      <w:r>
+        <w:rPr>
+          <w:sz w:val="20"/>
+          <w:szCs w:val="20"/>
+        </w:rPr>
+        <w:t>841</w:t>
+      </w:r>
+      <w:r>
+        <w:rPr>
+          <w:sz w:val="20"/>
+          <w:szCs w:val="20"/>
+        </w:rPr>
+        <w:tab/>
+        <w:t>99.75%</w:t>
+      </w:r>
+      <w:r>
+        <w:rPr>
+          <w:sz w:val="20"/>
+          <w:szCs w:val="20"/>
+        </w:rPr>
+        <w:tab/>
+      </w:r>
+      <w:r>
+        <w:rPr>
+          <w:sz w:val="20"/>
+          <w:szCs w:val="20"/>
+        </w:rPr>
+        <w:tab/>
+        <w:t>classifies both Positives and negatives better</w:t>
       </w:r>
     </w:p>
     <w:p>
       <w:pPr>
         <w:pStyle w:val="ListParagraph"/>
+        <w:spacing w:after="120"/>
         <w:ind w:left="360"/>
-      </w:pPr>
-      <w:r>
-        <w:t>For depth = 5, (tn, fp, fn, tp) = (168, 48, 24, 192) Scikit-learn's implementation on monks-1</w:t>
+        <w:rPr>
+          <w:sz w:val="20"/>
+          <w:szCs w:val="20"/>
+        </w:rPr>
+      </w:pPr>
+      <w:r>
+        <w:rPr>
+          <w:b/>
+          <w:sz w:val="20"/>
+          <w:szCs w:val="20"/>
+        </w:rPr>
+        <w:t>Scikit</w:t>
+      </w:r>
+      <w:r>
+        <w:rPr>
+          <w:sz w:val="20"/>
+          <w:szCs w:val="20"/>
+        </w:rPr>
+        <w:tab/>
+      </w:r>
+      <w:r>
+        <w:rPr>
+          <w:sz w:val="20"/>
+          <w:szCs w:val="20"/>
+        </w:rPr>
+        <w:t xml:space="preserve">1179 </w:t>
+      </w:r>
+      <w:r>
+        <w:rPr>
+          <w:sz w:val="20"/>
+          <w:szCs w:val="20"/>
+        </w:rPr>
+        <w:tab/>
+      </w:r>
+      <w:r>
+        <w:rPr>
+          <w:sz w:val="20"/>
+          <w:szCs w:val="20"/>
+        </w:rPr>
+        <w:t>8</w:t>
+      </w:r>
+      <w:r>
+        <w:rPr>
+          <w:sz w:val="20"/>
+          <w:szCs w:val="20"/>
+        </w:rPr>
+        <w:tab/>
+      </w:r>
+      <w:r>
+        <w:rPr>
+          <w:sz w:val="20"/>
+          <w:szCs w:val="20"/>
+        </w:rPr>
+        <w:t xml:space="preserve">26 </w:t>
+      </w:r>
+      <w:r>
+        <w:rPr>
+          <w:sz w:val="20"/>
+          <w:szCs w:val="20"/>
+        </w:rPr>
+        <w:tab/>
+      </w:r>
+      <w:r>
+        <w:rPr>
+          <w:sz w:val="20"/>
+          <w:szCs w:val="20"/>
+        </w:rPr>
+        <w:t>818</w:t>
+      </w:r>
+      <w:r>
+        <w:rPr>
+          <w:sz w:val="20"/>
+          <w:szCs w:val="20"/>
+        </w:rPr>
+        <w:tab/>
+        <w:t>98.32%</w:t>
+      </w:r>
+      <w:r>
+        <w:rPr>
+          <w:sz w:val="20"/>
+          <w:szCs w:val="20"/>
+        </w:rPr>
+        <w:tab/>
+      </w:r>
+      <w:r>
+        <w:rPr>
+          <w:sz w:val="20"/>
+          <w:szCs w:val="20"/>
+        </w:rPr>
+        <w:tab/>
+        <w:t>-</w:t>
       </w:r>
     </w:p>
     <w:p>
       <w:pPr>
         <w:pStyle w:val="ListParagraph"/>
+        <w:spacing w:after="120"/>
         <w:ind w:left="360"/>
+        <w:rPr>
+          <w:sz w:val="20"/>
+          <w:szCs w:val="20"/>
+        </w:rPr>
       </w:pPr>
     </w:p>
     <w:p>
       <w:pPr>
         <w:pStyle w:val="ListParagraph"/>
+        <w:spacing w:after="120"/>
         <w:ind w:left="360"/>
-      </w:pPr>
-      <w:r>
-        <w:t>T</w:t>
-      </w:r>
-      <w:r>
-        <w:t>he self</w:t>
-      </w:r>
-      <w:r>
+        <w:rPr>
+          <w:sz w:val="20"/>
+          <w:szCs w:val="20"/>
+        </w:rPr>
+      </w:pPr>
+      <w:r>
+        <w:rPr>
+          <w:sz w:val="20"/>
+          <w:szCs w:val="20"/>
+        </w:rPr>
+        <w:t>Bag Size 10 | Tree Depth 3</w:t>
+      </w:r>
+      <w:r>
+        <w:rPr>
+          <w:sz w:val="20"/>
+          <w:szCs w:val="20"/>
+        </w:rPr>
+        <w:t>:</w:t>
+      </w:r>
+    </w:p>
+    <w:p>
+      <w:pPr>
+        <w:pStyle w:val="ListParagraph"/>
+        <w:spacing w:after="120"/>
+        <w:ind w:left="360"/>
+        <w:rPr>
+          <w:rFonts w:eastAsia="Times New Roman" w:cstheme="minorHAnsi"/>
+          <w:b/>
+          <w:color w:val="000000"/>
+          <w:sz w:val="20"/>
+          <w:szCs w:val="20"/>
+          <w:bdr w:val="none" w:sz="0" w:space="0" w:color="auto" w:frame="1"/>
+          <w:shd w:val="clear" w:color="auto" w:fill="FFFFFF"/>
+        </w:rPr>
+      </w:pPr>
+      <w:r>
+        <w:rPr>
+          <w:sz w:val="20"/>
+          <w:szCs w:val="20"/>
+        </w:rPr>
+        <w:tab/>
+      </w:r>
+      <w:r>
+        <w:rPr>
+          <w:sz w:val="20"/>
+          <w:szCs w:val="20"/>
+        </w:rPr>
+        <w:tab/>
+      </w:r>
+      <w:r>
+        <w:rPr>
+          <w:b/>
+          <w:sz w:val="20"/>
+          <w:szCs w:val="20"/>
+        </w:rPr>
+        <w:t>tn</w:t>
+      </w:r>
+      <w:r>
+        <w:rPr>
+          <w:b/>
+          <w:sz w:val="20"/>
+          <w:szCs w:val="20"/>
+        </w:rPr>
+        <w:tab/>
+        <w:t>fp</w:t>
+      </w:r>
+      <w:r>
+        <w:rPr>
+          <w:b/>
+          <w:sz w:val="20"/>
+          <w:szCs w:val="20"/>
+        </w:rPr>
+        <w:tab/>
+        <w:t>fn</w:t>
+      </w:r>
+      <w:r>
+        <w:rPr>
+          <w:b/>
+          <w:sz w:val="20"/>
+          <w:szCs w:val="20"/>
+        </w:rPr>
+        <w:tab/>
+        <w:t>tp</w:t>
+      </w:r>
+      <w:r>
+        <w:rPr>
+          <w:b/>
+          <w:sz w:val="20"/>
+          <w:szCs w:val="20"/>
+        </w:rPr>
+        <w:tab/>
+        <w:t>Accuracy</w:t>
+      </w:r>
+      <w:r>
+        <w:rPr>
+          <w:rFonts w:eastAsia="Times New Roman" w:cstheme="minorHAnsi"/>
+          <w:b/>
+          <w:color w:val="000000"/>
+          <w:sz w:val="20"/>
+          <w:szCs w:val="20"/>
+          <w:bdr w:val="none" w:sz="0" w:space="0" w:color="auto" w:frame="1"/>
+          <w:shd w:val="clear" w:color="auto" w:fill="FFFFFF"/>
+        </w:rPr>
+        <w:tab/>
+        <w:t>Remarks</w:t>
+      </w:r>
+    </w:p>
+    <w:p>
+      <w:pPr>
+        <w:pStyle w:val="ListParagraph"/>
+        <w:spacing w:after="120"/>
+        <w:ind w:left="360"/>
+        <w:rPr>
+          <w:b/>
+          <w:sz w:val="20"/>
+          <w:szCs w:val="20"/>
+        </w:rPr>
+      </w:pPr>
+      <w:r>
+        <w:rPr>
+          <w:b/>
+          <w:sz w:val="20"/>
+          <w:szCs w:val="20"/>
+        </w:rPr>
+        <w:t>Self</w:t>
+      </w:r>
+      <w:r>
+        <w:rPr>
+          <w:b/>
+          <w:sz w:val="20"/>
+          <w:szCs w:val="20"/>
+        </w:rPr>
+        <w:tab/>
+      </w:r>
+      <w:r>
+        <w:rPr>
+          <w:b/>
+          <w:sz w:val="20"/>
+          <w:szCs w:val="20"/>
+        </w:rPr>
+        <w:tab/>
+      </w:r>
+      <w:r>
+        <w:rPr>
+          <w:sz w:val="20"/>
+          <w:szCs w:val="20"/>
+        </w:rPr>
+        <w:t>1130</w:t>
+      </w:r>
+      <w:r>
+        <w:rPr>
+          <w:sz w:val="20"/>
+          <w:szCs w:val="20"/>
+        </w:rPr>
+        <w:tab/>
+      </w:r>
+      <w:r>
+        <w:rPr>
+          <w:sz w:val="20"/>
+          <w:szCs w:val="20"/>
+        </w:rPr>
+        <w:t>57</w:t>
+      </w:r>
+      <w:r>
+        <w:rPr>
+          <w:sz w:val="20"/>
+          <w:szCs w:val="20"/>
+        </w:rPr>
+        <w:tab/>
+      </w:r>
+      <w:r>
+        <w:rPr>
+          <w:sz w:val="20"/>
+          <w:szCs w:val="20"/>
+        </w:rPr>
+        <w:t>29</w:t>
+      </w:r>
+      <w:r>
+        <w:rPr>
+          <w:sz w:val="20"/>
+          <w:szCs w:val="20"/>
+        </w:rPr>
+        <w:tab/>
+      </w:r>
+      <w:r>
+        <w:rPr>
+          <w:sz w:val="20"/>
+          <w:szCs w:val="20"/>
+        </w:rPr>
+        <w:t>815</w:t>
+      </w:r>
+      <w:r>
+        <w:rPr>
+          <w:sz w:val="20"/>
+          <w:szCs w:val="20"/>
+        </w:rPr>
+        <w:tab/>
+      </w:r>
+      <w:r>
+        <w:rPr>
+          <w:sz w:val="20"/>
+          <w:szCs w:val="20"/>
+        </w:rPr>
+        <w:t>95.76%</w:t>
+      </w:r>
+      <w:r>
+        <w:rPr>
+          <w:sz w:val="20"/>
+          <w:szCs w:val="20"/>
+        </w:rPr>
+        <w:tab/>
+      </w:r>
+      <w:r>
+        <w:rPr>
+          <w:sz w:val="20"/>
+          <w:szCs w:val="20"/>
+        </w:rPr>
+        <w:tab/>
+        <w:t>classifies Positives better</w:t>
+      </w:r>
+    </w:p>
+    <w:p>
+      <w:pPr>
+        <w:pStyle w:val="ListParagraph"/>
+        <w:spacing w:after="120"/>
+        <w:ind w:left="360"/>
+        <w:rPr>
+          <w:sz w:val="20"/>
+          <w:szCs w:val="20"/>
+        </w:rPr>
+      </w:pPr>
+      <w:r>
+        <w:rPr>
+          <w:b/>
+          <w:sz w:val="20"/>
+          <w:szCs w:val="20"/>
+        </w:rPr>
+        <w:t>Scikit</w:t>
+      </w:r>
+      <w:r>
+        <w:rPr>
+          <w:b/>
+          <w:sz w:val="20"/>
+          <w:szCs w:val="20"/>
+        </w:rPr>
+        <w:tab/>
+      </w:r>
+      <w:r>
+        <w:rPr>
+          <w:sz w:val="20"/>
+          <w:szCs w:val="20"/>
+        </w:rPr>
+        <w:t>1185</w:t>
+      </w:r>
+      <w:r>
+        <w:rPr>
+          <w:sz w:val="20"/>
+          <w:szCs w:val="20"/>
+        </w:rPr>
+        <w:tab/>
+      </w:r>
+      <w:r>
+        <w:rPr>
+          <w:sz w:val="20"/>
+          <w:szCs w:val="20"/>
+        </w:rPr>
+        <w:t>2</w:t>
+      </w:r>
+      <w:r>
+        <w:rPr>
+          <w:sz w:val="20"/>
+          <w:szCs w:val="20"/>
+        </w:rPr>
+        <w:tab/>
+      </w:r>
+      <w:r>
+        <w:rPr>
+          <w:sz w:val="20"/>
+          <w:szCs w:val="20"/>
+        </w:rPr>
+        <w:t>117</w:t>
+      </w:r>
+      <w:r>
+        <w:rPr>
+          <w:sz w:val="20"/>
+          <w:szCs w:val="20"/>
+        </w:rPr>
+        <w:tab/>
+      </w:r>
+      <w:r>
+        <w:rPr>
+          <w:sz w:val="20"/>
+          <w:szCs w:val="20"/>
+        </w:rPr>
+        <w:t>727</w:t>
+      </w:r>
+      <w:r>
+        <w:rPr>
+          <w:sz w:val="20"/>
+          <w:szCs w:val="20"/>
+        </w:rPr>
+        <w:tab/>
+      </w:r>
+      <w:r>
+        <w:rPr>
+          <w:sz w:val="20"/>
+          <w:szCs w:val="20"/>
+        </w:rPr>
+        <w:t>94.14%</w:t>
+      </w:r>
+      <w:r>
+        <w:rPr>
+          <w:sz w:val="20"/>
+          <w:szCs w:val="20"/>
+        </w:rPr>
+        <w:tab/>
+      </w:r>
+      <w:r>
+        <w:rPr>
+          <w:sz w:val="20"/>
+          <w:szCs w:val="20"/>
+        </w:rPr>
+        <w:tab/>
+        <w:t>classifies Negatives better</w:t>
+      </w:r>
+    </w:p>
+    <w:p>
+      <w:pPr>
+        <w:pStyle w:val="ListParagraph"/>
+        <w:spacing w:after="120"/>
+        <w:ind w:left="360"/>
+        <w:rPr>
+          <w:sz w:val="20"/>
+          <w:szCs w:val="20"/>
+        </w:rPr>
+      </w:pPr>
+    </w:p>
+    <w:p>
+      <w:pPr>
+        <w:pStyle w:val="ListParagraph"/>
+        <w:spacing w:after="120"/>
+        <w:ind w:left="360"/>
+        <w:rPr>
+          <w:sz w:val="20"/>
+          <w:szCs w:val="20"/>
+        </w:rPr>
+      </w:pPr>
+      <w:r>
+        <w:rPr>
+          <w:sz w:val="20"/>
+          <w:szCs w:val="20"/>
+        </w:rPr>
+        <w:t>Bag Size 10 | Tree Depth 5</w:t>
+      </w:r>
+      <w:r>
+        <w:rPr>
+          <w:sz w:val="20"/>
+          <w:szCs w:val="20"/>
+        </w:rPr>
+        <w:t xml:space="preserve">: </w:t>
+      </w:r>
+      <w:r>
+        <w:rPr>
+          <w:sz w:val="20"/>
+          <w:szCs w:val="20"/>
+        </w:rPr>
+        <w:t>()</w:t>
+      </w:r>
+    </w:p>
+    <w:p>
+      <w:pPr>
+        <w:pStyle w:val="ListParagraph"/>
+        <w:spacing w:after="120"/>
+        <w:ind w:left="360"/>
+        <w:rPr>
+          <w:rFonts w:eastAsia="Times New Roman" w:cstheme="minorHAnsi"/>
+          <w:b/>
+          <w:color w:val="000000"/>
+          <w:sz w:val="20"/>
+          <w:szCs w:val="20"/>
+          <w:bdr w:val="none" w:sz="0" w:space="0" w:color="auto" w:frame="1"/>
+          <w:shd w:val="clear" w:color="auto" w:fill="FFFFFF"/>
+        </w:rPr>
+      </w:pPr>
+      <w:r>
+        <w:rPr>
+          <w:b/>
+          <w:sz w:val="20"/>
+          <w:szCs w:val="20"/>
+        </w:rPr>
+        <w:tab/>
+      </w:r>
+      <w:r>
+        <w:rPr>
+          <w:b/>
+          <w:sz w:val="20"/>
+          <w:szCs w:val="20"/>
+        </w:rPr>
+        <w:tab/>
+      </w:r>
+      <w:r>
+        <w:rPr>
+          <w:b/>
+          <w:sz w:val="20"/>
+          <w:szCs w:val="20"/>
+        </w:rPr>
+        <w:t>tn</w:t>
+      </w:r>
+      <w:r>
+        <w:rPr>
+          <w:b/>
+          <w:sz w:val="20"/>
+          <w:szCs w:val="20"/>
+        </w:rPr>
+        <w:tab/>
+        <w:t xml:space="preserve">fp </w:t>
+      </w:r>
+      <w:r>
+        <w:rPr>
+          <w:b/>
+          <w:sz w:val="20"/>
+          <w:szCs w:val="20"/>
+        </w:rPr>
+        <w:tab/>
+        <w:t xml:space="preserve">fn </w:t>
+      </w:r>
+      <w:r>
+        <w:rPr>
+          <w:b/>
+          <w:sz w:val="20"/>
+          <w:szCs w:val="20"/>
+        </w:rPr>
+        <w:tab/>
+        <w:t>tp</w:t>
+      </w:r>
+      <w:r>
+        <w:rPr>
+          <w:b/>
+          <w:sz w:val="20"/>
+          <w:szCs w:val="20"/>
+        </w:rPr>
+        <w:tab/>
+        <w:t>Accuracy</w:t>
+      </w:r>
+      <w:r>
+        <w:rPr>
+          <w:rFonts w:eastAsia="Times New Roman" w:cstheme="minorHAnsi"/>
+          <w:b/>
+          <w:color w:val="000000"/>
+          <w:sz w:val="20"/>
+          <w:szCs w:val="20"/>
+          <w:bdr w:val="none" w:sz="0" w:space="0" w:color="auto" w:frame="1"/>
+          <w:shd w:val="clear" w:color="auto" w:fill="FFFFFF"/>
+        </w:rPr>
+        <w:tab/>
+        <w:t>Remarks</w:t>
+      </w:r>
+    </w:p>
+    <w:p>
+      <w:pPr>
+        <w:pStyle w:val="ListParagraph"/>
+        <w:spacing w:after="120"/>
+        <w:ind w:left="360"/>
+        <w:rPr>
+          <w:b/>
+          <w:sz w:val="20"/>
+          <w:szCs w:val="20"/>
+        </w:rPr>
+      </w:pPr>
+      <w:r>
+        <w:rPr>
+          <w:b/>
+          <w:sz w:val="20"/>
+          <w:szCs w:val="20"/>
+        </w:rPr>
+        <w:t>Self</w:t>
+      </w:r>
+      <w:r>
+        <w:rPr>
+          <w:b/>
+          <w:sz w:val="20"/>
+          <w:szCs w:val="20"/>
+        </w:rPr>
+        <w:tab/>
+      </w:r>
+      <w:r>
+        <w:rPr>
+          <w:b/>
+          <w:sz w:val="20"/>
+          <w:szCs w:val="20"/>
+        </w:rPr>
+        <w:tab/>
+      </w:r>
+      <w:r>
+        <w:rPr>
+          <w:sz w:val="20"/>
+          <w:szCs w:val="20"/>
+        </w:rPr>
+        <w:t>1187</w:t>
+      </w:r>
+      <w:r>
+        <w:rPr>
+          <w:sz w:val="20"/>
+          <w:szCs w:val="20"/>
+        </w:rPr>
+        <w:tab/>
+      </w:r>
+      <w:r>
+        <w:rPr>
+          <w:sz w:val="20"/>
+          <w:szCs w:val="20"/>
+        </w:rPr>
+        <w:t>0</w:t>
+      </w:r>
+      <w:r>
+        <w:rPr>
+          <w:sz w:val="20"/>
+          <w:szCs w:val="20"/>
+        </w:rPr>
+        <w:tab/>
+      </w:r>
+      <w:r>
+        <w:rPr>
+          <w:sz w:val="20"/>
+          <w:szCs w:val="20"/>
+        </w:rPr>
+        <w:t>3</w:t>
+      </w:r>
+      <w:r>
+        <w:rPr>
+          <w:sz w:val="20"/>
+          <w:szCs w:val="20"/>
+        </w:rPr>
+        <w:tab/>
+      </w:r>
+      <w:r>
+        <w:rPr>
+          <w:sz w:val="20"/>
+          <w:szCs w:val="20"/>
+        </w:rPr>
+        <w:t>841</w:t>
+      </w:r>
+      <w:r>
+        <w:rPr>
+          <w:sz w:val="20"/>
+          <w:szCs w:val="20"/>
+        </w:rPr>
+        <w:tab/>
+      </w:r>
+      <w:r>
+        <w:rPr>
+          <w:sz w:val="20"/>
+          <w:szCs w:val="20"/>
+        </w:rPr>
+        <w:t>99.85%</w:t>
+      </w:r>
+      <w:r>
+        <w:rPr>
+          <w:sz w:val="20"/>
+          <w:szCs w:val="20"/>
+        </w:rPr>
+        <w:tab/>
+      </w:r>
+      <w:r>
+        <w:rPr>
+          <w:sz w:val="20"/>
+          <w:szCs w:val="20"/>
+        </w:rPr>
+        <w:tab/>
+      </w:r>
+      <w:r>
+        <w:rPr>
+          <w:sz w:val="20"/>
+          <w:szCs w:val="20"/>
+        </w:rPr>
+        <w:t>classifies both Positives and negatives better</w:t>
+      </w:r>
+    </w:p>
+    <w:p>
+      <w:pPr>
+        <w:pStyle w:val="ListParagraph"/>
+        <w:spacing w:after="120"/>
+        <w:ind w:left="360"/>
+        <w:rPr>
+          <w:sz w:val="20"/>
+          <w:szCs w:val="20"/>
+        </w:rPr>
+      </w:pPr>
+      <w:r>
+        <w:rPr>
+          <w:b/>
+          <w:sz w:val="20"/>
+          <w:szCs w:val="20"/>
+        </w:rPr>
+        <w:t>Scikit</w:t>
+      </w:r>
+      <w:r>
+        <w:rPr>
+          <w:b/>
+          <w:sz w:val="20"/>
+          <w:szCs w:val="20"/>
+        </w:rPr>
+        <w:tab/>
+      </w:r>
+      <w:r>
+        <w:rPr>
+          <w:sz w:val="20"/>
+          <w:szCs w:val="20"/>
+        </w:rPr>
+        <w:t>1179</w:t>
+      </w:r>
+      <w:r>
+        <w:rPr>
+          <w:sz w:val="20"/>
+          <w:szCs w:val="20"/>
+        </w:rPr>
+        <w:tab/>
+      </w:r>
+      <w:r>
+        <w:rPr>
+          <w:sz w:val="20"/>
+          <w:szCs w:val="20"/>
+        </w:rPr>
+        <w:t>8</w:t>
+      </w:r>
+      <w:r>
+        <w:rPr>
+          <w:sz w:val="20"/>
+          <w:szCs w:val="20"/>
+        </w:rPr>
+        <w:tab/>
+      </w:r>
+      <w:r>
+        <w:rPr>
+          <w:sz w:val="20"/>
+          <w:szCs w:val="20"/>
+        </w:rPr>
+        <w:t>26</w:t>
+      </w:r>
+      <w:r>
+        <w:rPr>
+          <w:sz w:val="20"/>
+          <w:szCs w:val="20"/>
+        </w:rPr>
+        <w:tab/>
+      </w:r>
+      <w:r>
+        <w:rPr>
+          <w:sz w:val="20"/>
+          <w:szCs w:val="20"/>
+        </w:rPr>
+        <w:t>818</w:t>
+      </w:r>
+      <w:r>
+        <w:rPr>
+          <w:sz w:val="20"/>
+          <w:szCs w:val="20"/>
+        </w:rPr>
+        <w:tab/>
+        <w:t>98.32%</w:t>
+      </w:r>
+      <w:r>
+        <w:rPr>
+          <w:sz w:val="20"/>
+          <w:szCs w:val="20"/>
+        </w:rPr>
+        <w:tab/>
+      </w:r>
+      <w:r>
+        <w:rPr>
+          <w:sz w:val="20"/>
+          <w:szCs w:val="20"/>
+        </w:rPr>
+        <w:tab/>
         <w:t>-</w:t>
       </w:r>
-      <w:r>
-        <w:t>implementation and Scikit implementation both produce the same tree and confusion matrix for depth 1 and 3. For depth 5, there is slight difference</w:t>
-      </w:r>
-      <w:r>
-        <w:t>.</w:t>
-      </w:r>
-    </w:p>
-    <w:p/>
+    </w:p>
     <w:p>
       <w:pPr>
         <w:pStyle w:val="ListParagraph"/>
-        <w:numPr>
-          <w:ilvl w:val="0"/>
-          <w:numId w:val="1"/>
-        </w:numPr>
+        <w:spacing w:after="120"/>
         <w:ind w:left="360"/>
-      </w:pPr>
-      <w:r>
-        <w:t>In tic-tac-toe dataset</w:t>
-      </w:r>
+        <w:rPr>
+          <w:sz w:val="20"/>
+          <w:szCs w:val="20"/>
+        </w:rPr>
+      </w:pPr>
     </w:p>
     <w:p>
       <w:pPr>
         <w:pStyle w:val="ListParagraph"/>
+        <w:spacing w:after="120"/>
         <w:ind w:left="360"/>
-      </w:pPr>
+        <w:rPr>
+          <w:sz w:val="20"/>
+          <w:szCs w:val="20"/>
+          <w:u w:val="single"/>
+        </w:rPr>
+      </w:pPr>
+      <w:r>
+        <w:rPr>
+          <w:b/>
+          <w:i/>
+          <w:sz w:val="20"/>
+          <w:szCs w:val="20"/>
+          <w:u w:val="single"/>
+        </w:rPr>
+        <w:t>Boosting</w:t>
+      </w:r>
+      <w:r>
+        <w:rPr>
+          <w:sz w:val="20"/>
+          <w:szCs w:val="20"/>
+          <w:u w:val="single"/>
+        </w:rPr>
+        <w:t xml:space="preserve"> on mushroom dataset</w:t>
+      </w:r>
     </w:p>
     <w:p>
       <w:pPr>
         <w:pStyle w:val="ListParagraph"/>
+        <w:spacing w:after="120"/>
         <w:ind w:left="360"/>
-      </w:pPr>
-      <w:r>
-        <w:t xml:space="preserve">﻿For depth = 1, (tn, fp, fn, tp) = (57, 38, 51, 142) </w:t>
-      </w:r>
-      <w:r>
-        <w:t>﻿Self implementation on tic-tac-toe data</w:t>
-      </w:r>
+        <w:rPr>
+          <w:sz w:val="20"/>
+          <w:szCs w:val="20"/>
+        </w:rPr>
+      </w:pPr>
     </w:p>
     <w:p>
       <w:pPr>
         <w:pStyle w:val="ListParagraph"/>
+        <w:spacing w:after="120"/>
         <w:ind w:left="360"/>
-      </w:pPr>
-      <w:r>
-        <w:t>For depth = 1, (tn, fp, fn, tp) = (0, 95, 0, 193) Scikit-learn's implementation on tic-tac-toe data</w:t>
+        <w:rPr>
+          <w:sz w:val="20"/>
+          <w:szCs w:val="20"/>
+        </w:rPr>
+      </w:pPr>
+      <w:r>
+        <w:rPr>
+          <w:sz w:val="20"/>
+          <w:szCs w:val="20"/>
+        </w:rPr>
+        <w:t>Ensemble Size 5 | Stump Depth 1</w:t>
+      </w:r>
+      <w:r>
+        <w:rPr>
+          <w:sz w:val="20"/>
+          <w:szCs w:val="20"/>
+        </w:rPr>
+        <w:t>:</w:t>
       </w:r>
     </w:p>
     <w:p>
       <w:pPr>
         <w:pStyle w:val="ListParagraph"/>
+        <w:spacing w:after="120"/>
         <w:ind w:left="360"/>
-      </w:pPr>
+        <w:rPr>
+          <w:rFonts w:eastAsia="Times New Roman" w:cstheme="minorHAnsi"/>
+          <w:b/>
+          <w:color w:val="000000"/>
+          <w:sz w:val="20"/>
+          <w:szCs w:val="20"/>
+          <w:bdr w:val="none" w:sz="0" w:space="0" w:color="auto" w:frame="1"/>
+          <w:shd w:val="clear" w:color="auto" w:fill="FFFFFF"/>
+        </w:rPr>
+      </w:pPr>
+      <w:r>
+        <w:rPr>
+          <w:sz w:val="20"/>
+          <w:szCs w:val="20"/>
+        </w:rPr>
+        <w:tab/>
+      </w:r>
+      <w:r>
+        <w:rPr>
+          <w:sz w:val="20"/>
+          <w:szCs w:val="20"/>
+        </w:rPr>
+        <w:tab/>
+      </w:r>
+      <w:r>
+        <w:rPr>
+          <w:b/>
+          <w:sz w:val="20"/>
+          <w:szCs w:val="20"/>
+        </w:rPr>
+        <w:t>tn</w:t>
+      </w:r>
+      <w:r>
+        <w:rPr>
+          <w:b/>
+          <w:sz w:val="20"/>
+          <w:szCs w:val="20"/>
+        </w:rPr>
+        <w:tab/>
+        <w:t xml:space="preserve">fp </w:t>
+      </w:r>
+      <w:r>
+        <w:rPr>
+          <w:b/>
+          <w:sz w:val="20"/>
+          <w:szCs w:val="20"/>
+        </w:rPr>
+        <w:tab/>
+        <w:t xml:space="preserve">fn </w:t>
+      </w:r>
+      <w:r>
+        <w:rPr>
+          <w:b/>
+          <w:sz w:val="20"/>
+          <w:szCs w:val="20"/>
+        </w:rPr>
+        <w:tab/>
+        <w:t>tp</w:t>
+      </w:r>
+      <w:r>
+        <w:rPr>
+          <w:b/>
+          <w:sz w:val="20"/>
+          <w:szCs w:val="20"/>
+        </w:rPr>
+        <w:tab/>
+        <w:t>Accuracy</w:t>
+      </w:r>
+      <w:r>
+        <w:rPr>
+          <w:rFonts w:eastAsia="Times New Roman" w:cstheme="minorHAnsi"/>
+          <w:b/>
+          <w:color w:val="000000"/>
+          <w:sz w:val="20"/>
+          <w:szCs w:val="20"/>
+          <w:bdr w:val="none" w:sz="0" w:space="0" w:color="auto" w:frame="1"/>
+          <w:shd w:val="clear" w:color="auto" w:fill="FFFFFF"/>
+        </w:rPr>
+        <w:tab/>
+        <w:t>Remarks</w:t>
+      </w:r>
     </w:p>
     <w:p>
       <w:pPr>
         <w:pStyle w:val="ListParagraph"/>
+        <w:spacing w:after="120"/>
         <w:ind w:left="360"/>
-      </w:pPr>
-      <w:r>
-        <w:t xml:space="preserve">For depth = 3, (tn, fp, fn, tp) = (46, 49, 25, 168) </w:t>
-      </w:r>
-      <w:r>
-        <w:t>﻿Self implementation on tic-tac-toe data</w:t>
+        <w:rPr>
+          <w:b/>
+          <w:sz w:val="20"/>
+          <w:szCs w:val="20"/>
+        </w:rPr>
+      </w:pPr>
+      <w:r>
+        <w:rPr>
+          <w:b/>
+          <w:sz w:val="20"/>
+          <w:szCs w:val="20"/>
+        </w:rPr>
+        <w:t>Self</w:t>
+      </w:r>
+      <w:r>
+        <w:rPr>
+          <w:b/>
+          <w:sz w:val="20"/>
+          <w:szCs w:val="20"/>
+        </w:rPr>
+        <w:tab/>
+      </w:r>
+      <w:r>
+        <w:rPr>
+          <w:b/>
+          <w:sz w:val="20"/>
+          <w:szCs w:val="20"/>
+        </w:rPr>
+        <w:tab/>
+      </w:r>
+      <w:r>
+        <w:rPr>
+          <w:sz w:val="20"/>
+          <w:szCs w:val="20"/>
+        </w:rPr>
+        <w:t>1011</w:t>
+      </w:r>
+      <w:r>
+        <w:rPr>
+          <w:sz w:val="20"/>
+          <w:szCs w:val="20"/>
+        </w:rPr>
+        <w:tab/>
+      </w:r>
+      <w:r>
+        <w:rPr>
+          <w:sz w:val="20"/>
+          <w:szCs w:val="20"/>
+        </w:rPr>
+        <w:t>176</w:t>
+      </w:r>
+      <w:r>
+        <w:rPr>
+          <w:sz w:val="20"/>
+          <w:szCs w:val="20"/>
+        </w:rPr>
+        <w:tab/>
+      </w:r>
+      <w:r>
+        <w:rPr>
+          <w:sz w:val="20"/>
+          <w:szCs w:val="20"/>
+        </w:rPr>
+        <w:t>51</w:t>
+      </w:r>
+      <w:r>
+        <w:rPr>
+          <w:sz w:val="20"/>
+          <w:szCs w:val="20"/>
+        </w:rPr>
+        <w:tab/>
+      </w:r>
+      <w:r>
+        <w:rPr>
+          <w:sz w:val="20"/>
+          <w:szCs w:val="20"/>
+        </w:rPr>
+        <w:t>793</w:t>
+      </w:r>
+      <w:r>
+        <w:rPr>
+          <w:sz w:val="20"/>
+          <w:szCs w:val="20"/>
+        </w:rPr>
+        <w:tab/>
+        <w:t>88.82%</w:t>
+      </w:r>
+      <w:r>
+        <w:rPr>
+          <w:sz w:val="20"/>
+          <w:szCs w:val="20"/>
+        </w:rPr>
+        <w:tab/>
+      </w:r>
+      <w:r>
+        <w:rPr>
+          <w:sz w:val="20"/>
+          <w:szCs w:val="20"/>
+        </w:rPr>
+        <w:tab/>
+        <w:t>-</w:t>
       </w:r>
     </w:p>
     <w:p>
       <w:pPr>
         <w:pStyle w:val="ListParagraph"/>
+        <w:spacing w:after="120"/>
         <w:ind w:left="360"/>
-      </w:pPr>
-      <w:r>
-        <w:t>For depth = 3, (tn, fp, fn, tp) = (28, 67, 22, 171) Scikit-learn's implementation on tic-tac-toe data</w:t>
+        <w:rPr>
+          <w:sz w:val="20"/>
+          <w:szCs w:val="20"/>
+        </w:rPr>
+      </w:pPr>
+      <w:r>
+        <w:rPr>
+          <w:b/>
+          <w:sz w:val="20"/>
+          <w:szCs w:val="20"/>
+        </w:rPr>
+        <w:t>Scikit</w:t>
+      </w:r>
+      <w:r>
+        <w:rPr>
+          <w:b/>
+          <w:sz w:val="20"/>
+          <w:szCs w:val="20"/>
+        </w:rPr>
+        <w:tab/>
+      </w:r>
+      <w:r>
+        <w:rPr>
+          <w:sz w:val="20"/>
+          <w:szCs w:val="20"/>
+        </w:rPr>
+        <w:t>1061</w:t>
+      </w:r>
+      <w:r>
+        <w:rPr>
+          <w:sz w:val="20"/>
+          <w:szCs w:val="20"/>
+        </w:rPr>
+        <w:tab/>
+      </w:r>
+      <w:r>
+        <w:rPr>
+          <w:sz w:val="20"/>
+          <w:szCs w:val="20"/>
+        </w:rPr>
+        <w:t>126</w:t>
+      </w:r>
+      <w:r>
+        <w:rPr>
+          <w:sz w:val="20"/>
+          <w:szCs w:val="20"/>
+        </w:rPr>
+        <w:tab/>
+      </w:r>
+      <w:r>
+        <w:rPr>
+          <w:sz w:val="20"/>
+          <w:szCs w:val="20"/>
+        </w:rPr>
+        <w:t>12</w:t>
+      </w:r>
+      <w:r>
+        <w:rPr>
+          <w:sz w:val="20"/>
+          <w:szCs w:val="20"/>
+        </w:rPr>
+        <w:tab/>
+      </w:r>
+      <w:r>
+        <w:rPr>
+          <w:sz w:val="20"/>
+          <w:szCs w:val="20"/>
+        </w:rPr>
+        <w:t>832</w:t>
+      </w:r>
+      <w:r>
+        <w:rPr>
+          <w:sz w:val="20"/>
+          <w:szCs w:val="20"/>
+        </w:rPr>
+        <w:tab/>
+        <w:t>93.20%</w:t>
+      </w:r>
+      <w:r>
+        <w:rPr>
+          <w:sz w:val="20"/>
+          <w:szCs w:val="20"/>
+        </w:rPr>
+        <w:tab/>
+      </w:r>
+      <w:r>
+        <w:rPr>
+          <w:sz w:val="20"/>
+          <w:szCs w:val="20"/>
+        </w:rPr>
+        <w:tab/>
+      </w:r>
+      <w:r>
+        <w:rPr>
+          <w:sz w:val="20"/>
+          <w:szCs w:val="20"/>
+        </w:rPr>
+        <w:t>classifies both Positives and negatives better</w:t>
       </w:r>
     </w:p>
     <w:p>
       <w:pPr>
         <w:pStyle w:val="ListParagraph"/>
+        <w:spacing w:after="120"/>
         <w:ind w:left="360"/>
+        <w:rPr>
+          <w:sz w:val="20"/>
+          <w:szCs w:val="20"/>
+        </w:rPr>
       </w:pPr>
     </w:p>
     <w:p>
       <w:pPr>
         <w:pStyle w:val="ListParagraph"/>
+        <w:spacing w:after="120"/>
         <w:ind w:left="360"/>
-      </w:pPr>
-      <w:r>
-        <w:t xml:space="preserve">For depth = 5, (tn, fp, fn, tp) = (76, 19, 24, 169) </w:t>
-      </w:r>
-      <w:r>
-        <w:t>﻿Self implementation on tic-tac-toe data</w:t>
+        <w:rPr>
+          <w:sz w:val="20"/>
+          <w:szCs w:val="20"/>
+        </w:rPr>
+      </w:pPr>
+      <w:r>
+        <w:rPr>
+          <w:sz w:val="20"/>
+          <w:szCs w:val="20"/>
+        </w:rPr>
+        <w:t>Ensemble Size 5 | Stump Depth 2</w:t>
+      </w:r>
+      <w:r>
+        <w:rPr>
+          <w:sz w:val="20"/>
+          <w:szCs w:val="20"/>
+        </w:rPr>
+        <w:t xml:space="preserve">: </w:t>
       </w:r>
     </w:p>
     <w:p>
       <w:pPr>
         <w:pStyle w:val="ListParagraph"/>
+        <w:spacing w:after="120"/>
         <w:ind w:left="360"/>
-      </w:pPr>
-      <w:r>
-        <w:t>For depth = 5, (tn, fp, fn, tp) = (58, 37, 21, 172) Scikit-learn's implementation on tic-tac-toe data</w:t>
+        <w:rPr>
+          <w:rFonts w:eastAsia="Times New Roman" w:cstheme="minorHAnsi"/>
+          <w:b/>
+          <w:color w:val="000000"/>
+          <w:sz w:val="20"/>
+          <w:szCs w:val="20"/>
+          <w:bdr w:val="none" w:sz="0" w:space="0" w:color="auto" w:frame="1"/>
+          <w:shd w:val="clear" w:color="auto" w:fill="FFFFFF"/>
+        </w:rPr>
+      </w:pPr>
+      <w:r>
+        <w:rPr>
+          <w:sz w:val="20"/>
+          <w:szCs w:val="20"/>
+        </w:rPr>
+        <w:tab/>
+      </w:r>
+      <w:r>
+        <w:rPr>
+          <w:sz w:val="20"/>
+          <w:szCs w:val="20"/>
+        </w:rPr>
+        <w:tab/>
+      </w:r>
+      <w:r>
+        <w:rPr>
+          <w:b/>
+          <w:sz w:val="20"/>
+          <w:szCs w:val="20"/>
+        </w:rPr>
+        <w:t>tn</w:t>
+      </w:r>
+      <w:r>
+        <w:rPr>
+          <w:b/>
+          <w:sz w:val="20"/>
+          <w:szCs w:val="20"/>
+        </w:rPr>
+        <w:tab/>
+        <w:t xml:space="preserve">fp </w:t>
+      </w:r>
+      <w:r>
+        <w:rPr>
+          <w:b/>
+          <w:sz w:val="20"/>
+          <w:szCs w:val="20"/>
+        </w:rPr>
+        <w:tab/>
+        <w:t xml:space="preserve">fn </w:t>
+      </w:r>
+      <w:r>
+        <w:rPr>
+          <w:b/>
+          <w:sz w:val="20"/>
+          <w:szCs w:val="20"/>
+        </w:rPr>
+        <w:tab/>
+        <w:t>tp</w:t>
+      </w:r>
+      <w:r>
+        <w:rPr>
+          <w:b/>
+          <w:sz w:val="20"/>
+          <w:szCs w:val="20"/>
+        </w:rPr>
+        <w:tab/>
+        <w:t>Accuracy</w:t>
+      </w:r>
+      <w:r>
+        <w:rPr>
+          <w:rFonts w:eastAsia="Times New Roman" w:cstheme="minorHAnsi"/>
+          <w:b/>
+          <w:color w:val="000000"/>
+          <w:sz w:val="20"/>
+          <w:szCs w:val="20"/>
+          <w:bdr w:val="none" w:sz="0" w:space="0" w:color="auto" w:frame="1"/>
+          <w:shd w:val="clear" w:color="auto" w:fill="FFFFFF"/>
+        </w:rPr>
+        <w:tab/>
+        <w:t>Remarks</w:t>
       </w:r>
     </w:p>
     <w:p>
       <w:pPr>
         <w:pStyle w:val="ListParagraph"/>
+        <w:spacing w:after="120"/>
         <w:ind w:left="360"/>
-      </w:pPr>
+        <w:rPr>
+          <w:b/>
+          <w:sz w:val="20"/>
+          <w:szCs w:val="20"/>
+        </w:rPr>
+      </w:pPr>
+      <w:r>
+        <w:rPr>
+          <w:b/>
+          <w:sz w:val="20"/>
+          <w:szCs w:val="20"/>
+        </w:rPr>
+        <w:t>Self</w:t>
+      </w:r>
+      <w:r>
+        <w:rPr>
+          <w:b/>
+          <w:sz w:val="20"/>
+          <w:szCs w:val="20"/>
+        </w:rPr>
+        <w:tab/>
+      </w:r>
+      <w:r>
+        <w:rPr>
+          <w:b/>
+          <w:sz w:val="20"/>
+          <w:szCs w:val="20"/>
+        </w:rPr>
+        <w:tab/>
+      </w:r>
+      <w:r>
+        <w:rPr>
+          <w:sz w:val="20"/>
+          <w:szCs w:val="20"/>
+        </w:rPr>
+        <w:t>981</w:t>
+      </w:r>
+      <w:r>
+        <w:rPr>
+          <w:sz w:val="20"/>
+          <w:szCs w:val="20"/>
+        </w:rPr>
+        <w:tab/>
+      </w:r>
+      <w:r>
+        <w:rPr>
+          <w:sz w:val="20"/>
+          <w:szCs w:val="20"/>
+        </w:rPr>
+        <w:t>206</w:t>
+      </w:r>
+      <w:r>
+        <w:rPr>
+          <w:sz w:val="20"/>
+          <w:szCs w:val="20"/>
+        </w:rPr>
+        <w:tab/>
+      </w:r>
+      <w:r>
+        <w:rPr>
+          <w:sz w:val="20"/>
+          <w:szCs w:val="20"/>
+        </w:rPr>
+        <w:t>0</w:t>
+      </w:r>
+      <w:r>
+        <w:rPr>
+          <w:sz w:val="20"/>
+          <w:szCs w:val="20"/>
+        </w:rPr>
+        <w:tab/>
+      </w:r>
+      <w:r>
+        <w:rPr>
+          <w:sz w:val="20"/>
+          <w:szCs w:val="20"/>
+        </w:rPr>
+        <w:t>844</w:t>
+      </w:r>
+      <w:r>
+        <w:rPr>
+          <w:sz w:val="20"/>
+          <w:szCs w:val="20"/>
+        </w:rPr>
+        <w:tab/>
+        <w:t>89.85%</w:t>
+      </w:r>
+      <w:r>
+        <w:rPr>
+          <w:sz w:val="20"/>
+          <w:szCs w:val="20"/>
+        </w:rPr>
+        <w:tab/>
+      </w:r>
+      <w:r>
+        <w:rPr>
+          <w:sz w:val="20"/>
+          <w:szCs w:val="20"/>
+        </w:rPr>
+        <w:tab/>
+        <w:t>classifies negatives accurately</w:t>
+      </w:r>
     </w:p>
     <w:p>
       <w:pPr>
         <w:pStyle w:val="ListParagraph"/>
+        <w:spacing w:after="120"/>
         <w:ind w:left="360"/>
-      </w:pPr>
-      <w:r>
-        <w:t>The self-implementation and Scikit implementation both produce slightly different confusion matrix for depths 1, 3, and 5.</w:t>
+        <w:rPr>
+          <w:sz w:val="20"/>
+          <w:szCs w:val="20"/>
+        </w:rPr>
+      </w:pPr>
+      <w:r>
+        <w:rPr>
+          <w:b/>
+          <w:sz w:val="20"/>
+          <w:szCs w:val="20"/>
+        </w:rPr>
+        <w:t>Scikit</w:t>
+      </w:r>
+      <w:r>
+        <w:rPr>
+          <w:b/>
+          <w:sz w:val="20"/>
+          <w:szCs w:val="20"/>
+        </w:rPr>
+        <w:tab/>
+      </w:r>
+      <w:r>
+        <w:rPr>
+          <w:sz w:val="20"/>
+          <w:szCs w:val="20"/>
+        </w:rPr>
+        <w:t>1187</w:t>
+      </w:r>
+      <w:r>
+        <w:rPr>
+          <w:sz w:val="20"/>
+          <w:szCs w:val="20"/>
+        </w:rPr>
+        <w:tab/>
+      </w:r>
+      <w:r>
+        <w:rPr>
+          <w:sz w:val="20"/>
+          <w:szCs w:val="20"/>
+        </w:rPr>
+        <w:t>0</w:t>
+      </w:r>
+      <w:r>
+        <w:rPr>
+          <w:sz w:val="20"/>
+          <w:szCs w:val="20"/>
+        </w:rPr>
+        <w:tab/>
+      </w:r>
+      <w:r>
+        <w:rPr>
+          <w:sz w:val="20"/>
+          <w:szCs w:val="20"/>
+        </w:rPr>
+        <w:t>0</w:t>
+      </w:r>
+      <w:r>
+        <w:rPr>
+          <w:sz w:val="20"/>
+          <w:szCs w:val="20"/>
+        </w:rPr>
+        <w:tab/>
+      </w:r>
+      <w:r>
+        <w:rPr>
+          <w:sz w:val="20"/>
+          <w:szCs w:val="20"/>
+        </w:rPr>
+        <w:t>844</w:t>
+      </w:r>
+      <w:r>
+        <w:rPr>
+          <w:sz w:val="20"/>
+          <w:szCs w:val="20"/>
+        </w:rPr>
+        <w:tab/>
+        <w:t>100%</w:t>
+      </w:r>
+      <w:r>
+        <w:rPr>
+          <w:sz w:val="20"/>
+          <w:szCs w:val="20"/>
+        </w:rPr>
+        <w:tab/>
+      </w:r>
+      <w:r>
+        <w:rPr>
+          <w:sz w:val="20"/>
+          <w:szCs w:val="20"/>
+        </w:rPr>
+        <w:tab/>
+        <w:t>100% accurate overall classification</w:t>
       </w:r>
     </w:p>
     <w:p>
       <w:pPr>
         <w:pStyle w:val="ListParagraph"/>
+        <w:spacing w:after="120"/>
         <w:ind w:left="360"/>
+        <w:rPr>
+          <w:sz w:val="20"/>
+          <w:szCs w:val="20"/>
+        </w:rPr>
       </w:pPr>
     </w:p>
     <w:p>
       <w:pPr>
         <w:pStyle w:val="ListParagraph"/>
+        <w:spacing w:after="120"/>
         <w:ind w:left="360"/>
-      </w:pPr>
-    </w:p>
-    <w:p>
-      <w:r>
-        <w:tab/>
-      </w:r>
+        <w:rPr>
+          <w:sz w:val="20"/>
+          <w:szCs w:val="20"/>
+        </w:rPr>
+      </w:pPr>
+      <w:r>
+        <w:rPr>
+          <w:sz w:val="20"/>
+          <w:szCs w:val="20"/>
+        </w:rPr>
+        <w:t>Ensemble Size 10 | Stump Depth 1</w:t>
+      </w:r>
+      <w:r>
+        <w:rPr>
+          <w:sz w:val="20"/>
+          <w:szCs w:val="20"/>
+        </w:rPr>
+        <w:t>:</w:t>
+      </w:r>
+    </w:p>
+    <w:p>
+      <w:pPr>
+        <w:pStyle w:val="ListParagraph"/>
+        <w:spacing w:after="120"/>
+        <w:ind w:left="360"/>
+        <w:rPr>
+          <w:rFonts w:eastAsia="Times New Roman" w:cstheme="minorHAnsi"/>
+          <w:b/>
+          <w:color w:val="000000"/>
+          <w:sz w:val="20"/>
+          <w:szCs w:val="20"/>
+          <w:bdr w:val="none" w:sz="0" w:space="0" w:color="auto" w:frame="1"/>
+          <w:shd w:val="clear" w:color="auto" w:fill="FFFFFF"/>
+        </w:rPr>
+      </w:pPr>
+      <w:r>
+        <w:rPr>
+          <w:sz w:val="20"/>
+          <w:szCs w:val="20"/>
+        </w:rPr>
+        <w:tab/>
+      </w:r>
+      <w:r>
+        <w:rPr>
+          <w:sz w:val="20"/>
+          <w:szCs w:val="20"/>
+        </w:rPr>
+        <w:tab/>
+      </w:r>
+      <w:r>
+        <w:rPr>
+          <w:b/>
+          <w:sz w:val="20"/>
+          <w:szCs w:val="20"/>
+        </w:rPr>
+        <w:t>tn</w:t>
+      </w:r>
+      <w:r>
+        <w:rPr>
+          <w:b/>
+          <w:sz w:val="20"/>
+          <w:szCs w:val="20"/>
+        </w:rPr>
+        <w:tab/>
+        <w:t xml:space="preserve">fp </w:t>
+      </w:r>
+      <w:r>
+        <w:rPr>
+          <w:b/>
+          <w:sz w:val="20"/>
+          <w:szCs w:val="20"/>
+        </w:rPr>
+        <w:tab/>
+        <w:t xml:space="preserve">fn </w:t>
+      </w:r>
+      <w:r>
+        <w:rPr>
+          <w:b/>
+          <w:sz w:val="20"/>
+          <w:szCs w:val="20"/>
+        </w:rPr>
+        <w:tab/>
+        <w:t>tp</w:t>
+      </w:r>
+      <w:r>
+        <w:rPr>
+          <w:b/>
+          <w:sz w:val="20"/>
+          <w:szCs w:val="20"/>
+        </w:rPr>
+        <w:tab/>
+        <w:t>Accuracy</w:t>
+      </w:r>
+      <w:r>
+        <w:rPr>
+          <w:rFonts w:eastAsia="Times New Roman" w:cstheme="minorHAnsi"/>
+          <w:b/>
+          <w:color w:val="000000"/>
+          <w:sz w:val="20"/>
+          <w:szCs w:val="20"/>
+          <w:bdr w:val="none" w:sz="0" w:space="0" w:color="auto" w:frame="1"/>
+          <w:shd w:val="clear" w:color="auto" w:fill="FFFFFF"/>
+        </w:rPr>
+        <w:tab/>
+        <w:t>Remarks</w:t>
+      </w:r>
+    </w:p>
+    <w:p>
+      <w:pPr>
+        <w:pStyle w:val="ListParagraph"/>
+        <w:spacing w:after="120"/>
+        <w:ind w:left="360"/>
+        <w:rPr>
+          <w:b/>
+          <w:sz w:val="20"/>
+          <w:szCs w:val="20"/>
+        </w:rPr>
+      </w:pPr>
+      <w:r>
+        <w:rPr>
+          <w:b/>
+          <w:sz w:val="20"/>
+          <w:szCs w:val="20"/>
+        </w:rPr>
+        <w:t>Self</w:t>
+      </w:r>
+      <w:r>
+        <w:rPr>
+          <w:b/>
+          <w:sz w:val="20"/>
+          <w:szCs w:val="20"/>
+        </w:rPr>
+        <w:tab/>
+      </w:r>
+      <w:r>
+        <w:rPr>
+          <w:b/>
+          <w:sz w:val="20"/>
+          <w:szCs w:val="20"/>
+        </w:rPr>
+        <w:tab/>
+      </w:r>
+      <w:r>
+        <w:rPr>
+          <w:sz w:val="20"/>
+          <w:szCs w:val="20"/>
+        </w:rPr>
+        <w:t>1011</w:t>
+      </w:r>
+      <w:r>
+        <w:rPr>
+          <w:sz w:val="20"/>
+          <w:szCs w:val="20"/>
+        </w:rPr>
+        <w:tab/>
+      </w:r>
+      <w:r>
+        <w:rPr>
+          <w:sz w:val="20"/>
+          <w:szCs w:val="20"/>
+        </w:rPr>
+        <w:t>176</w:t>
+      </w:r>
+      <w:r>
+        <w:rPr>
+          <w:sz w:val="20"/>
+          <w:szCs w:val="20"/>
+        </w:rPr>
+        <w:tab/>
+      </w:r>
+      <w:r>
+        <w:rPr>
+          <w:sz w:val="20"/>
+          <w:szCs w:val="20"/>
+        </w:rPr>
+        <w:t>51</w:t>
+      </w:r>
+      <w:r>
+        <w:rPr>
+          <w:sz w:val="20"/>
+          <w:szCs w:val="20"/>
+        </w:rPr>
+        <w:tab/>
+      </w:r>
+      <w:r>
+        <w:rPr>
+          <w:sz w:val="20"/>
+          <w:szCs w:val="20"/>
+        </w:rPr>
+        <w:t>793</w:t>
+      </w:r>
+      <w:r>
+        <w:rPr>
+          <w:sz w:val="20"/>
+          <w:szCs w:val="20"/>
+        </w:rPr>
+        <w:tab/>
+        <w:t>88.82%</w:t>
+      </w:r>
+      <w:r>
+        <w:rPr>
+          <w:sz w:val="20"/>
+          <w:szCs w:val="20"/>
+        </w:rPr>
+        <w:tab/>
+      </w:r>
+      <w:r>
+        <w:rPr>
+          <w:sz w:val="20"/>
+          <w:szCs w:val="20"/>
+        </w:rPr>
+        <w:tab/>
+        <w:t>-</w:t>
+      </w:r>
+    </w:p>
+    <w:p>
+      <w:pPr>
+        <w:pStyle w:val="ListParagraph"/>
+        <w:spacing w:after="120"/>
+        <w:ind w:left="360"/>
+        <w:rPr>
+          <w:sz w:val="20"/>
+          <w:szCs w:val="20"/>
+        </w:rPr>
+      </w:pPr>
+      <w:r>
+        <w:rPr>
+          <w:b/>
+          <w:sz w:val="20"/>
+          <w:szCs w:val="20"/>
+        </w:rPr>
+        <w:t>Scikit</w:t>
+      </w:r>
+      <w:r>
+        <w:rPr>
+          <w:b/>
+          <w:sz w:val="20"/>
+          <w:szCs w:val="20"/>
+        </w:rPr>
+        <w:tab/>
+      </w:r>
+      <w:r>
+        <w:rPr>
+          <w:sz w:val="20"/>
+          <w:szCs w:val="20"/>
+        </w:rPr>
+        <w:t>1185</w:t>
+      </w:r>
+      <w:r>
+        <w:rPr>
+          <w:sz w:val="20"/>
+          <w:szCs w:val="20"/>
+        </w:rPr>
+        <w:tab/>
+      </w:r>
+      <w:r>
+        <w:rPr>
+          <w:sz w:val="20"/>
+          <w:szCs w:val="20"/>
+        </w:rPr>
+        <w:t>2</w:t>
+      </w:r>
+      <w:r>
+        <w:rPr>
+          <w:sz w:val="20"/>
+          <w:szCs w:val="20"/>
+        </w:rPr>
+        <w:tab/>
+      </w:r>
+      <w:r>
+        <w:rPr>
+          <w:sz w:val="20"/>
+          <w:szCs w:val="20"/>
+        </w:rPr>
+        <w:t>5</w:t>
+      </w:r>
+      <w:r>
+        <w:rPr>
+          <w:sz w:val="20"/>
+          <w:szCs w:val="20"/>
+        </w:rPr>
+        <w:tab/>
+      </w:r>
+      <w:r>
+        <w:rPr>
+          <w:sz w:val="20"/>
+          <w:szCs w:val="20"/>
+        </w:rPr>
+        <w:t>839</w:t>
+      </w:r>
+      <w:r>
+        <w:rPr>
+          <w:sz w:val="20"/>
+          <w:szCs w:val="20"/>
+        </w:rPr>
+        <w:tab/>
+        <w:t>99.65%</w:t>
+      </w:r>
+      <w:r>
+        <w:rPr>
+          <w:sz w:val="20"/>
+          <w:szCs w:val="20"/>
+        </w:rPr>
+        <w:tab/>
+      </w:r>
+      <w:r>
+        <w:rPr>
+          <w:sz w:val="20"/>
+          <w:szCs w:val="20"/>
+        </w:rPr>
+        <w:tab/>
+      </w:r>
+      <w:r>
+        <w:rPr>
+          <w:sz w:val="20"/>
+          <w:szCs w:val="20"/>
+        </w:rPr>
+        <w:t>classifies both Positives and negatives better</w:t>
+      </w:r>
+    </w:p>
+    <w:p>
+      <w:pPr>
+        <w:pStyle w:val="ListParagraph"/>
+        <w:spacing w:after="120"/>
+        <w:ind w:left="360"/>
+        <w:rPr>
+          <w:sz w:val="20"/>
+          <w:szCs w:val="20"/>
+        </w:rPr>
+      </w:pPr>
+    </w:p>
+    <w:p>
+      <w:pPr>
+        <w:pStyle w:val="ListParagraph"/>
+        <w:spacing w:after="120"/>
+        <w:ind w:left="360"/>
+        <w:rPr>
+          <w:sz w:val="20"/>
+          <w:szCs w:val="20"/>
+        </w:rPr>
+      </w:pPr>
+      <w:r>
+        <w:rPr>
+          <w:sz w:val="20"/>
+          <w:szCs w:val="20"/>
+        </w:rPr>
+        <w:t>Ensemble Size 10 | Stump Depth 2</w:t>
+      </w:r>
+      <w:r>
+        <w:rPr>
+          <w:sz w:val="20"/>
+          <w:szCs w:val="20"/>
+        </w:rPr>
+        <w:t xml:space="preserve">: </w:t>
+      </w:r>
+      <w:r>
+        <w:rPr>
+          <w:sz w:val="20"/>
+          <w:szCs w:val="20"/>
+        </w:rPr>
+        <w:t>()</w:t>
+      </w:r>
+    </w:p>
+    <w:p>
+      <w:pPr>
+        <w:pStyle w:val="ListParagraph"/>
+        <w:spacing w:after="120"/>
+        <w:ind w:left="360"/>
+        <w:rPr>
+          <w:rFonts w:eastAsia="Times New Roman" w:cstheme="minorHAnsi"/>
+          <w:b/>
+          <w:color w:val="000000"/>
+          <w:sz w:val="20"/>
+          <w:szCs w:val="20"/>
+          <w:bdr w:val="none" w:sz="0" w:space="0" w:color="auto" w:frame="1"/>
+          <w:shd w:val="clear" w:color="auto" w:fill="FFFFFF"/>
+        </w:rPr>
+      </w:pPr>
+      <w:r>
+        <w:rPr>
+          <w:sz w:val="20"/>
+          <w:szCs w:val="20"/>
+        </w:rPr>
+        <w:tab/>
+      </w:r>
+      <w:r>
+        <w:rPr>
+          <w:sz w:val="20"/>
+          <w:szCs w:val="20"/>
+        </w:rPr>
+        <w:tab/>
+      </w:r>
+      <w:r>
+        <w:rPr>
+          <w:b/>
+          <w:sz w:val="20"/>
+          <w:szCs w:val="20"/>
+        </w:rPr>
+        <w:t>tn</w:t>
+      </w:r>
+      <w:r>
+        <w:rPr>
+          <w:b/>
+          <w:sz w:val="20"/>
+          <w:szCs w:val="20"/>
+        </w:rPr>
+        <w:tab/>
+        <w:t xml:space="preserve">fp </w:t>
+      </w:r>
+      <w:r>
+        <w:rPr>
+          <w:b/>
+          <w:sz w:val="20"/>
+          <w:szCs w:val="20"/>
+        </w:rPr>
+        <w:tab/>
+        <w:t xml:space="preserve">fn </w:t>
+      </w:r>
+      <w:r>
+        <w:rPr>
+          <w:b/>
+          <w:sz w:val="20"/>
+          <w:szCs w:val="20"/>
+        </w:rPr>
+        <w:tab/>
+        <w:t>tp</w:t>
+      </w:r>
+      <w:r>
+        <w:rPr>
+          <w:b/>
+          <w:sz w:val="20"/>
+          <w:szCs w:val="20"/>
+        </w:rPr>
+        <w:tab/>
+        <w:t>Accuracy</w:t>
+      </w:r>
+      <w:r>
+        <w:rPr>
+          <w:rFonts w:eastAsia="Times New Roman" w:cstheme="minorHAnsi"/>
+          <w:b/>
+          <w:color w:val="000000"/>
+          <w:sz w:val="20"/>
+          <w:szCs w:val="20"/>
+          <w:bdr w:val="none" w:sz="0" w:space="0" w:color="auto" w:frame="1"/>
+          <w:shd w:val="clear" w:color="auto" w:fill="FFFFFF"/>
+        </w:rPr>
+        <w:tab/>
+        <w:t>Remarks</w:t>
+      </w:r>
+    </w:p>
+    <w:p>
+      <w:pPr>
+        <w:pStyle w:val="ListParagraph"/>
+        <w:spacing w:after="120"/>
+        <w:ind w:left="360"/>
+        <w:rPr>
+          <w:b/>
+          <w:sz w:val="20"/>
+          <w:szCs w:val="20"/>
+        </w:rPr>
+      </w:pPr>
+      <w:r>
+        <w:rPr>
+          <w:b/>
+          <w:sz w:val="20"/>
+          <w:szCs w:val="20"/>
+        </w:rPr>
+        <w:t>Self</w:t>
+      </w:r>
+      <w:r>
+        <w:rPr>
+          <w:b/>
+          <w:sz w:val="20"/>
+          <w:szCs w:val="20"/>
+        </w:rPr>
+        <w:tab/>
+      </w:r>
+      <w:r>
+        <w:rPr>
+          <w:b/>
+          <w:sz w:val="20"/>
+          <w:szCs w:val="20"/>
+        </w:rPr>
+        <w:tab/>
+      </w:r>
+      <w:r>
+        <w:rPr>
+          <w:sz w:val="20"/>
+          <w:szCs w:val="20"/>
+        </w:rPr>
+        <w:t>981</w:t>
+      </w:r>
+      <w:r>
+        <w:rPr>
+          <w:sz w:val="20"/>
+          <w:szCs w:val="20"/>
+        </w:rPr>
+        <w:tab/>
+      </w:r>
+      <w:r>
+        <w:rPr>
+          <w:sz w:val="20"/>
+          <w:szCs w:val="20"/>
+        </w:rPr>
+        <w:t>206</w:t>
+      </w:r>
+      <w:r>
+        <w:rPr>
+          <w:sz w:val="20"/>
+          <w:szCs w:val="20"/>
+        </w:rPr>
+        <w:tab/>
+      </w:r>
+      <w:r>
+        <w:rPr>
+          <w:sz w:val="20"/>
+          <w:szCs w:val="20"/>
+        </w:rPr>
+        <w:t>0</w:t>
+      </w:r>
+      <w:r>
+        <w:rPr>
+          <w:sz w:val="20"/>
+          <w:szCs w:val="20"/>
+        </w:rPr>
+        <w:tab/>
+      </w:r>
+      <w:r>
+        <w:rPr>
+          <w:sz w:val="20"/>
+          <w:szCs w:val="20"/>
+        </w:rPr>
+        <w:t>844</w:t>
+      </w:r>
+      <w:r>
+        <w:rPr>
+          <w:sz w:val="20"/>
+          <w:szCs w:val="20"/>
+        </w:rPr>
+        <w:tab/>
+        <w:t>89.86%</w:t>
+      </w:r>
+      <w:r>
+        <w:rPr>
+          <w:sz w:val="20"/>
+          <w:szCs w:val="20"/>
+        </w:rPr>
+        <w:tab/>
+      </w:r>
+      <w:r>
+        <w:rPr>
+          <w:sz w:val="20"/>
+          <w:szCs w:val="20"/>
+        </w:rPr>
+        <w:tab/>
+      </w:r>
+      <w:r>
+        <w:rPr>
+          <w:sz w:val="20"/>
+          <w:szCs w:val="20"/>
+        </w:rPr>
+        <w:t>classifies negatives accurately</w:t>
+      </w:r>
+    </w:p>
+    <w:p>
+      <w:pPr>
+        <w:pStyle w:val="ListParagraph"/>
+        <w:spacing w:after="120"/>
+        <w:ind w:left="360"/>
+        <w:rPr>
+          <w:sz w:val="20"/>
+          <w:szCs w:val="20"/>
+        </w:rPr>
+      </w:pPr>
+      <w:r>
+        <w:rPr>
+          <w:b/>
+          <w:sz w:val="20"/>
+          <w:szCs w:val="20"/>
+        </w:rPr>
+        <w:t>Scikit</w:t>
+      </w:r>
+      <w:r>
+        <w:rPr>
+          <w:b/>
+          <w:sz w:val="20"/>
+          <w:szCs w:val="20"/>
+        </w:rPr>
+        <w:tab/>
+      </w:r>
+      <w:r>
+        <w:rPr>
+          <w:sz w:val="20"/>
+          <w:szCs w:val="20"/>
+        </w:rPr>
+        <w:t>1187</w:t>
+      </w:r>
+      <w:r>
+        <w:rPr>
+          <w:sz w:val="20"/>
+          <w:szCs w:val="20"/>
+        </w:rPr>
+        <w:tab/>
+      </w:r>
+      <w:r>
+        <w:rPr>
+          <w:sz w:val="20"/>
+          <w:szCs w:val="20"/>
+        </w:rPr>
+        <w:t>0</w:t>
+      </w:r>
+      <w:r>
+        <w:rPr>
+          <w:sz w:val="20"/>
+          <w:szCs w:val="20"/>
+        </w:rPr>
+        <w:tab/>
+      </w:r>
+      <w:r>
+        <w:rPr>
+          <w:sz w:val="20"/>
+          <w:szCs w:val="20"/>
+        </w:rPr>
+        <w:t>0</w:t>
+      </w:r>
+      <w:r>
+        <w:rPr>
+          <w:sz w:val="20"/>
+          <w:szCs w:val="20"/>
+        </w:rPr>
+        <w:tab/>
+      </w:r>
+      <w:r>
+        <w:rPr>
+          <w:sz w:val="20"/>
+          <w:szCs w:val="20"/>
+        </w:rPr>
+        <w:t>844</w:t>
+      </w:r>
+      <w:r>
+        <w:rPr>
+          <w:sz w:val="20"/>
+          <w:szCs w:val="20"/>
+        </w:rPr>
+        <w:tab/>
+        <w:t>100%</w:t>
+      </w:r>
+      <w:r>
+        <w:rPr>
+          <w:sz w:val="20"/>
+          <w:szCs w:val="20"/>
+        </w:rPr>
+        <w:tab/>
+      </w:r>
+      <w:r>
+        <w:rPr>
+          <w:sz w:val="20"/>
+          <w:szCs w:val="20"/>
+        </w:rPr>
+        <w:tab/>
+      </w:r>
+      <w:r>
+        <w:rPr>
+          <w:sz w:val="20"/>
+          <w:szCs w:val="20"/>
+        </w:rPr>
+        <w:t>100% accurate overall classification</w:t>
+      </w:r>
+    </w:p>
+    <w:p>
+      <w:pPr>
+        <w:pStyle w:val="ListParagraph"/>
+        <w:spacing w:after="120"/>
+        <w:ind w:left="360"/>
+        <w:rPr>
+          <w:sz w:val="20"/>
+          <w:szCs w:val="20"/>
+        </w:rPr>
+      </w:pPr>
+    </w:p>
+    <w:p>
+      <w:pPr>
+        <w:spacing w:after="120"/>
+        <w:rPr>
+          <w:sz w:val="20"/>
+          <w:szCs w:val="20"/>
+        </w:rPr>
+      </w:pPr>
     </w:p>
     <w:sectPr>
       <w:pgSz w:w="12240" w:h="15840"/>
@@ -3089,7 +5940,7 @@
     </w:rPrDefault>
     <w:pPrDefault/>
   </w:docDefaults>
-  <w:latentStyles w:defLockedState="0" w:defUIPriority="99" w:defSemiHidden="0" w:defUnhideWhenUsed="0" w:defQFormat="0" w:count="375">
+  <w:latentStyles w:defLockedState="0" w:defUIPriority="99" w:defSemiHidden="0" w:defUnhideWhenUsed="0" w:defQFormat="0" w:count="376">
     <w:lsdException w:name="Normal" w:uiPriority="0" w:qFormat="1"/>
     <w:lsdException w:name="heading 1" w:uiPriority="9" w:qFormat="1"/>
     <w:lsdException w:name="heading 2" w:semiHidden="1" w:uiPriority="9" w:unhideWhenUsed="1" w:qFormat="1"/>
@@ -3195,7 +6046,6 @@
     <w:lsdException w:name="HTML Sample" w:semiHidden="1" w:unhideWhenUsed="1"/>
     <w:lsdException w:name="HTML Typewriter" w:semiHidden="1" w:unhideWhenUsed="1"/>
     <w:lsdException w:name="HTML Variable" w:semiHidden="1" w:unhideWhenUsed="1"/>
-    <w:lsdException w:name="Normal Table" w:semiHidden="1" w:unhideWhenUsed="1"/>
     <w:lsdException w:name="annotation subject" w:semiHidden="1" w:unhideWhenUsed="1"/>
     <w:lsdException w:name="No List" w:semiHidden="1" w:unhideWhenUsed="1"/>
     <w:lsdException w:name="Outline List 1" w:semiHidden="1" w:unhideWhenUsed="1"/>
@@ -3242,10 +6092,8 @@
     <w:lsdException w:name="Table Subtle 2" w:semiHidden="1" w:unhideWhenUsed="1"/>
     <w:lsdException w:name="Table Web 1" w:semiHidden="1" w:unhideWhenUsed="1"/>
     <w:lsdException w:name="Table Web 2" w:semiHidden="1" w:unhideWhenUsed="1"/>
-    <w:lsdException w:name="Table Web 3" w:semiHidden="1" w:unhideWhenUsed="1"/>
     <w:lsdException w:name="Balloon Text" w:semiHidden="1" w:unhideWhenUsed="1"/>
     <w:lsdException w:name="Table Grid" w:uiPriority="39"/>
-    <w:lsdException w:name="Table Theme" w:semiHidden="1" w:unhideWhenUsed="1"/>
     <w:lsdException w:name="Placeholder Text" w:semiHidden="1"/>
     <w:lsdException w:name="No Spacing" w:uiPriority="1" w:qFormat="1"/>
     <w:lsdException w:name="Light Shading" w:uiPriority="60"/>
@@ -3465,6 +6313,7 @@
     <w:lsdException w:name="Smart Hyperlink" w:semiHidden="1" w:unhideWhenUsed="1"/>
     <w:lsdException w:name="Hashtag" w:semiHidden="1" w:unhideWhenUsed="1"/>
     <w:lsdException w:name="Unresolved Mention" w:semiHidden="1" w:unhideWhenUsed="1"/>
+    <w:lsdException w:name="Smart Link" w:semiHidden="1" w:unhideWhenUsed="1"/>
   </w:latentStyles>
   <w:style w:type="paragraph" w:default="1" w:styleId="Normal">
     <w:name w:val="Normal"/>
@@ -3557,6 +6406,43 @@
       <w:ind w:left="720"/>
       <w:contextualSpacing/>
     </w:pPr>
+  </w:style>
+  <w:style w:type="paragraph" w:styleId="BalloonText">
+    <w:name w:val="Balloon Text"/>
+    <w:basedOn w:val="Normal"/>
+    <w:link w:val="BalloonTextChar"/>
+    <w:uiPriority w:val="99"/>
+    <w:semiHidden/>
+    <w:unhideWhenUsed/>
+    <w:rsid w:val="0096760D"/>
+    <w:rPr>
+      <w:rFonts w:ascii="Times New Roman" w:hAnsi="Times New Roman" w:cs="Times New Roman"/>
+      <w:sz w:val="18"/>
+      <w:szCs w:val="18"/>
+    </w:rPr>
+  </w:style>
+  <w:style w:type="character" w:customStyle="1" w:styleId="BalloonTextChar">
+    <w:name w:val="Balloon Text Char"/>
+    <w:basedOn w:val="DefaultParagraphFont"/>
+    <w:link w:val="BalloonText"/>
+    <w:uiPriority w:val="99"/>
+    <w:semiHidden/>
+    <w:rsid w:val="0096760D"/>
+    <w:rPr>
+      <w:rFonts w:ascii="Times New Roman" w:hAnsi="Times New Roman" w:cs="Times New Roman"/>
+      <w:sz w:val="18"/>
+      <w:szCs w:val="18"/>
+    </w:rPr>
+  </w:style>
+  <w:style w:type="character" w:customStyle="1" w:styleId="mi">
+    <w:name w:val="mi"/>
+    <w:basedOn w:val="DefaultParagraphFont"/>
+    <w:rsid w:val="0096760D"/>
+  </w:style>
+  <w:style w:type="character" w:customStyle="1" w:styleId="mo">
+    <w:name w:val="mo"/>
+    <w:basedOn w:val="DefaultParagraphFont"/>
+    <w:rsid w:val="0096760D"/>
   </w:style>
 </w:styles>
 </file>
@@ -3696,6 +6582,8 @@
     <w:rsid w:val="00422242"/>
     <w:rsid w:val="00633C7D"/>
     <w:rsid w:val="00893AE8"/>
+    <w:rsid w:val="00D12958"/>
+    <w:rsid w:val="00D740C8"/>
   </w:rsids>
   <m:mathPr>
     <m:mathFont m:val="Cambria Math"/>
@@ -3731,7 +6619,7 @@
     </w:rPrDefault>
     <w:pPrDefault/>
   </w:docDefaults>
-  <w:latentStyles w:defLockedState="0" w:defUIPriority="99" w:defSemiHidden="0" w:defUnhideWhenUsed="0" w:defQFormat="0" w:count="375">
+  <w:latentStyles w:defLockedState="0" w:defUIPriority="99" w:defSemiHidden="0" w:defUnhideWhenUsed="0" w:defQFormat="0" w:count="376">
     <w:lsdException w:name="Normal" w:uiPriority="0" w:qFormat="1"/>
     <w:lsdException w:name="heading 1" w:uiPriority="9" w:qFormat="1"/>
     <w:lsdException w:name="heading 2" w:semiHidden="1" w:uiPriority="9" w:unhideWhenUsed="1" w:qFormat="1"/>
@@ -3837,7 +6725,6 @@
     <w:lsdException w:name="HTML Sample" w:semiHidden="1" w:unhideWhenUsed="1"/>
     <w:lsdException w:name="HTML Typewriter" w:semiHidden="1" w:unhideWhenUsed="1"/>
     <w:lsdException w:name="HTML Variable" w:semiHidden="1" w:unhideWhenUsed="1"/>
-    <w:lsdException w:name="Normal Table" w:semiHidden="1" w:unhideWhenUsed="1"/>
     <w:lsdException w:name="annotation subject" w:semiHidden="1" w:unhideWhenUsed="1"/>
     <w:lsdException w:name="No List" w:semiHidden="1" w:unhideWhenUsed="1"/>
     <w:lsdException w:name="Outline List 1" w:semiHidden="1" w:unhideWhenUsed="1"/>
@@ -3884,10 +6771,8 @@
     <w:lsdException w:name="Table Subtle 2" w:semiHidden="1" w:unhideWhenUsed="1"/>
     <w:lsdException w:name="Table Web 1" w:semiHidden="1" w:unhideWhenUsed="1"/>
     <w:lsdException w:name="Table Web 2" w:semiHidden="1" w:unhideWhenUsed="1"/>
-    <w:lsdException w:name="Table Web 3" w:semiHidden="1" w:unhideWhenUsed="1"/>
     <w:lsdException w:name="Balloon Text" w:semiHidden="1" w:unhideWhenUsed="1"/>
     <w:lsdException w:name="Table Grid" w:uiPriority="39"/>
-    <w:lsdException w:name="Table Theme" w:semiHidden="1" w:unhideWhenUsed="1"/>
     <w:lsdException w:name="Placeholder Text" w:semiHidden="1"/>
     <w:lsdException w:name="No Spacing" w:uiPriority="1" w:qFormat="1"/>
     <w:lsdException w:name="Light Shading" w:uiPriority="60"/>
@@ -4107,6 +6992,7 @@
     <w:lsdException w:name="Smart Hyperlink" w:semiHidden="1" w:unhideWhenUsed="1"/>
     <w:lsdException w:name="Hashtag" w:semiHidden="1" w:unhideWhenUsed="1"/>
     <w:lsdException w:name="Unresolved Mention" w:semiHidden="1" w:unhideWhenUsed="1"/>
+    <w:lsdException w:name="Smart Link" w:semiHidden="1" w:unhideWhenUsed="1"/>
   </w:latentStyles>
   <w:style w:type="paragraph" w:default="1" w:styleId="Normal">
     <w:name w:val="Normal"/>
